--- a/Fall-1-2021/664/Assignments/3/Duffy_metcs664_Assignment3.docx
+++ b/Fall-1-2021/664/Assignments/3/Duffy_metcs664_Assignment3.docx
@@ -797,169 +797,151 @@
           <w:sz w:val="21"/>
           <w:szCs w:val="21"/>
         </w:rPr>
-        <w:t xml:space="preserve">   </w:t>
-      </w:r>
-      <w:proofErr w:type="gramStart"/>
-      <w:r>
-        <w:rPr>
-          <w:rFonts w:ascii="Segoe UI" w:hAnsi="Segoe UI" w:cs="Segoe UI"/>
-          <w:sz w:val="21"/>
-          <w:szCs w:val="21"/>
-        </w:rPr>
-        <w:t>(:predicates</w:t>
-      </w:r>
-      <w:proofErr w:type="gramEnd"/>
-      <w:r>
-        <w:rPr>
-          <w:rFonts w:ascii="Segoe UI" w:hAnsi="Segoe UI" w:cs="Segoe UI"/>
-          <w:sz w:val="21"/>
-          <w:szCs w:val="21"/>
-        </w:rPr>
-        <w:t xml:space="preserve"> </w:t>
-      </w:r>
-    </w:p>
-    <w:p>
-      <w:pPr>
-        <w:spacing w:after="0"/>
-        <w:rPr>
-          <w:rFonts w:ascii="Segoe UI" w:hAnsi="Segoe UI" w:cs="Segoe UI"/>
-          <w:sz w:val="21"/>
-          <w:szCs w:val="21"/>
-        </w:rPr>
-      </w:pPr>
-      <w:r>
-        <w:rPr>
-          <w:rFonts w:ascii="Segoe UI" w:hAnsi="Segoe UI" w:cs="Segoe UI"/>
-          <w:sz w:val="21"/>
-          <w:szCs w:val="21"/>
-        </w:rPr>
-        <w:t xml:space="preserve">     (connected-at-</w:t>
-      </w:r>
-      <w:proofErr w:type="gramStart"/>
-      <w:r>
-        <w:rPr>
-          <w:rFonts w:ascii="Segoe UI" w:hAnsi="Segoe UI" w:cs="Segoe UI"/>
-          <w:sz w:val="21"/>
-          <w:szCs w:val="21"/>
-        </w:rPr>
-        <w:t>left ?from</w:t>
-      </w:r>
-      <w:proofErr w:type="gramEnd"/>
-      <w:r>
-        <w:rPr>
-          <w:rFonts w:ascii="Segoe UI" w:hAnsi="Segoe UI" w:cs="Segoe UI"/>
-          <w:sz w:val="21"/>
-          <w:szCs w:val="21"/>
-        </w:rPr>
-        <w:t>-room ?to-room)</w:t>
-      </w:r>
-    </w:p>
-    <w:p>
-      <w:pPr>
-        <w:spacing w:after="0"/>
-        <w:rPr>
-          <w:rFonts w:ascii="Segoe UI" w:hAnsi="Segoe UI" w:cs="Segoe UI"/>
-          <w:sz w:val="21"/>
-          <w:szCs w:val="21"/>
-        </w:rPr>
-      </w:pPr>
-      <w:r>
-        <w:rPr>
-          <w:rFonts w:ascii="Segoe UI" w:hAnsi="Segoe UI" w:cs="Segoe UI"/>
-          <w:sz w:val="21"/>
-          <w:szCs w:val="21"/>
-        </w:rPr>
-        <w:t xml:space="preserve">     (connected-at-</w:t>
-      </w:r>
-      <w:proofErr w:type="gramStart"/>
-      <w:r>
-        <w:rPr>
-          <w:rFonts w:ascii="Segoe UI" w:hAnsi="Segoe UI" w:cs="Segoe UI"/>
-          <w:sz w:val="21"/>
-          <w:szCs w:val="21"/>
-        </w:rPr>
-        <w:t>right ?from</w:t>
-      </w:r>
-      <w:proofErr w:type="gramEnd"/>
-      <w:r>
-        <w:rPr>
-          <w:rFonts w:ascii="Segoe UI" w:hAnsi="Segoe UI" w:cs="Segoe UI"/>
-          <w:sz w:val="21"/>
-          <w:szCs w:val="21"/>
-        </w:rPr>
-        <w:t>-room ?to-room)</w:t>
-      </w:r>
-    </w:p>
-    <w:p>
-      <w:pPr>
-        <w:spacing w:after="0"/>
-        <w:rPr>
-          <w:rFonts w:ascii="Segoe UI" w:hAnsi="Segoe UI" w:cs="Segoe UI"/>
-          <w:sz w:val="21"/>
-          <w:szCs w:val="21"/>
-        </w:rPr>
-      </w:pPr>
-      <w:r>
-        <w:rPr>
-          <w:rFonts w:ascii="Segoe UI" w:hAnsi="Segoe UI" w:cs="Segoe UI"/>
-          <w:sz w:val="21"/>
-          <w:szCs w:val="21"/>
-        </w:rPr>
-        <w:t xml:space="preserve">     (connected-at-</w:t>
-      </w:r>
-      <w:proofErr w:type="gramStart"/>
-      <w:r>
-        <w:rPr>
-          <w:rFonts w:ascii="Segoe UI" w:hAnsi="Segoe UI" w:cs="Segoe UI"/>
-          <w:sz w:val="21"/>
-          <w:szCs w:val="21"/>
-        </w:rPr>
-        <w:t>top ?from</w:t>
-      </w:r>
-      <w:proofErr w:type="gramEnd"/>
-      <w:r>
-        <w:rPr>
-          <w:rFonts w:ascii="Segoe UI" w:hAnsi="Segoe UI" w:cs="Segoe UI"/>
-          <w:sz w:val="21"/>
-          <w:szCs w:val="21"/>
-        </w:rPr>
-        <w:t>-room ?to-room)</w:t>
-      </w:r>
-    </w:p>
-    <w:p>
-      <w:pPr>
-        <w:spacing w:after="0"/>
-        <w:rPr>
-          <w:rFonts w:ascii="Segoe UI" w:hAnsi="Segoe UI" w:cs="Segoe UI"/>
-          <w:sz w:val="21"/>
-          <w:szCs w:val="21"/>
-        </w:rPr>
-      </w:pPr>
-      <w:r>
-        <w:rPr>
-          <w:rFonts w:ascii="Segoe UI" w:hAnsi="Segoe UI" w:cs="Segoe UI"/>
-          <w:sz w:val="21"/>
-          <w:szCs w:val="21"/>
-        </w:rPr>
-        <w:t xml:space="preserve">     (connected-at-</w:t>
-      </w:r>
-      <w:proofErr w:type="gramStart"/>
-      <w:r>
-        <w:rPr>
-          <w:rFonts w:ascii="Segoe UI" w:hAnsi="Segoe UI" w:cs="Segoe UI"/>
-          <w:sz w:val="21"/>
-          <w:szCs w:val="21"/>
-        </w:rPr>
-        <w:t>bottom ?from</w:t>
-      </w:r>
-      <w:proofErr w:type="gramEnd"/>
-      <w:r>
-        <w:rPr>
-          <w:rFonts w:ascii="Segoe UI" w:hAnsi="Segoe UI" w:cs="Segoe UI"/>
-          <w:sz w:val="21"/>
-          <w:szCs w:val="21"/>
-        </w:rPr>
-        <w:t>-room ?to-room)</w:t>
+        <w:t xml:space="preserve">   (:predicates </w:t>
+      </w:r>
+    </w:p>
+    <w:p>
+      <w:pPr>
+        <w:spacing w:after="0"/>
+        <w:rPr>
+          <w:rFonts w:ascii="Segoe UI" w:hAnsi="Segoe UI" w:cs="Segoe UI"/>
+          <w:sz w:val="21"/>
+          <w:szCs w:val="21"/>
+        </w:rPr>
+      </w:pPr>
+      <w:r>
+        <w:rPr>
+          <w:rFonts w:ascii="Segoe UI" w:hAnsi="Segoe UI" w:cs="Segoe UI"/>
+          <w:sz w:val="21"/>
+          <w:szCs w:val="21"/>
+        </w:rPr>
+        <w:t xml:space="preserve">     (</w:t>
+      </w:r>
+      <w:proofErr w:type="gramStart"/>
+      <w:r>
+        <w:rPr>
+          <w:rFonts w:ascii="Segoe UI" w:hAnsi="Segoe UI" w:cs="Segoe UI"/>
+          <w:sz w:val="21"/>
+          <w:szCs w:val="21"/>
+        </w:rPr>
+        <w:t>connected</w:t>
+      </w:r>
+      <w:proofErr w:type="gramEnd"/>
+      <w:r>
+        <w:rPr>
+          <w:rFonts w:ascii="Segoe UI" w:hAnsi="Segoe UI" w:cs="Segoe UI"/>
+          <w:sz w:val="21"/>
+          <w:szCs w:val="21"/>
+        </w:rPr>
+        <w:t>-at-left ?from-room ?to-room)</w:t>
+      </w:r>
+    </w:p>
+    <w:p>
+      <w:pPr>
+        <w:spacing w:after="0"/>
+        <w:rPr>
+          <w:rFonts w:ascii="Segoe UI" w:hAnsi="Segoe UI" w:cs="Segoe UI"/>
+          <w:sz w:val="21"/>
+          <w:szCs w:val="21"/>
+        </w:rPr>
+      </w:pPr>
+      <w:r>
+        <w:rPr>
+          <w:rFonts w:ascii="Segoe UI" w:hAnsi="Segoe UI" w:cs="Segoe UI"/>
+          <w:sz w:val="21"/>
+          <w:szCs w:val="21"/>
+        </w:rPr>
+        <w:t xml:space="preserve">     (</w:t>
+      </w:r>
+      <w:proofErr w:type="gramStart"/>
+      <w:r>
+        <w:rPr>
+          <w:rFonts w:ascii="Segoe UI" w:hAnsi="Segoe UI" w:cs="Segoe UI"/>
+          <w:sz w:val="21"/>
+          <w:szCs w:val="21"/>
+        </w:rPr>
+        <w:t>connected</w:t>
+      </w:r>
+      <w:proofErr w:type="gramEnd"/>
+      <w:r>
+        <w:rPr>
+          <w:rFonts w:ascii="Segoe UI" w:hAnsi="Segoe UI" w:cs="Segoe UI"/>
+          <w:sz w:val="21"/>
+          <w:szCs w:val="21"/>
+        </w:rPr>
+        <w:t>-at-right ?from-room ?to-room)</w:t>
+      </w:r>
+    </w:p>
+    <w:p>
+      <w:pPr>
+        <w:spacing w:after="0"/>
+        <w:rPr>
+          <w:rFonts w:ascii="Segoe UI" w:hAnsi="Segoe UI" w:cs="Segoe UI"/>
+          <w:sz w:val="21"/>
+          <w:szCs w:val="21"/>
+        </w:rPr>
+      </w:pPr>
+      <w:r>
+        <w:rPr>
+          <w:rFonts w:ascii="Segoe UI" w:hAnsi="Segoe UI" w:cs="Segoe UI"/>
+          <w:sz w:val="21"/>
+          <w:szCs w:val="21"/>
+        </w:rPr>
+        <w:t xml:space="preserve">     (</w:t>
+      </w:r>
+      <w:proofErr w:type="gramStart"/>
+      <w:r>
+        <w:rPr>
+          <w:rFonts w:ascii="Segoe UI" w:hAnsi="Segoe UI" w:cs="Segoe UI"/>
+          <w:sz w:val="21"/>
+          <w:szCs w:val="21"/>
+        </w:rPr>
+        <w:t>connected</w:t>
+      </w:r>
+      <w:proofErr w:type="gramEnd"/>
+      <w:r>
+        <w:rPr>
+          <w:rFonts w:ascii="Segoe UI" w:hAnsi="Segoe UI" w:cs="Segoe UI"/>
+          <w:sz w:val="21"/>
+          <w:szCs w:val="21"/>
+        </w:rPr>
+        <w:t>-at-top ?from-room ?to-room)</w:t>
+      </w:r>
+    </w:p>
+    <w:p>
+      <w:pPr>
+        <w:spacing w:after="0"/>
+        <w:rPr>
+          <w:rFonts w:ascii="Segoe UI" w:hAnsi="Segoe UI" w:cs="Segoe UI"/>
+          <w:sz w:val="21"/>
+          <w:szCs w:val="21"/>
+        </w:rPr>
+      </w:pPr>
+      <w:r>
+        <w:rPr>
+          <w:rFonts w:ascii="Segoe UI" w:hAnsi="Segoe UI" w:cs="Segoe UI"/>
+          <w:sz w:val="21"/>
+          <w:szCs w:val="21"/>
+        </w:rPr>
+        <w:t xml:space="preserve">     (</w:t>
+      </w:r>
+      <w:proofErr w:type="gramStart"/>
+      <w:r>
+        <w:rPr>
+          <w:rFonts w:ascii="Segoe UI" w:hAnsi="Segoe UI" w:cs="Segoe UI"/>
+          <w:sz w:val="21"/>
+          <w:szCs w:val="21"/>
+        </w:rPr>
+        <w:t>connected</w:t>
+      </w:r>
+      <w:proofErr w:type="gramEnd"/>
+      <w:r>
+        <w:rPr>
+          <w:rFonts w:ascii="Segoe UI" w:hAnsi="Segoe UI" w:cs="Segoe UI"/>
+          <w:sz w:val="21"/>
+          <w:szCs w:val="21"/>
+        </w:rPr>
+        <w:t>-at-bottom ?from-room ?to-room)</w:t>
       </w:r>
     </w:p>
     <w:p>
@@ -978,25 +960,25 @@
           <w:szCs w:val="21"/>
         </w:rPr>
         <w:tab/>
-        <w:t xml:space="preserve"> (is-</w:t>
-      </w:r>
-      <w:proofErr w:type="gramStart"/>
-      <w:r>
-        <w:rPr>
-          <w:rFonts w:ascii="Segoe UI" w:hAnsi="Segoe UI" w:cs="Segoe UI"/>
-          <w:sz w:val="21"/>
-          <w:szCs w:val="21"/>
-        </w:rPr>
-        <w:t>robot ?r</w:t>
-      </w:r>
-      <w:proofErr w:type="gramEnd"/>
-      <w:r>
-        <w:rPr>
-          <w:rFonts w:ascii="Segoe UI" w:hAnsi="Segoe UI" w:cs="Segoe UI"/>
-          <w:sz w:val="21"/>
-          <w:szCs w:val="21"/>
-        </w:rPr>
-        <w:t>)</w:t>
+        <w:t xml:space="preserve"> (</w:t>
+      </w:r>
+      <w:proofErr w:type="gramStart"/>
+      <w:r>
+        <w:rPr>
+          <w:rFonts w:ascii="Segoe UI" w:hAnsi="Segoe UI" w:cs="Segoe UI"/>
+          <w:sz w:val="21"/>
+          <w:szCs w:val="21"/>
+        </w:rPr>
+        <w:t>is</w:t>
+      </w:r>
+      <w:proofErr w:type="gramEnd"/>
+      <w:r>
+        <w:rPr>
+          <w:rFonts w:ascii="Segoe UI" w:hAnsi="Segoe UI" w:cs="Segoe UI"/>
+          <w:sz w:val="21"/>
+          <w:szCs w:val="21"/>
+        </w:rPr>
+        <w:t>-robot ?r)</w:t>
       </w:r>
     </w:p>
     <w:p>
@@ -1015,549 +997,405 @@
           <w:szCs w:val="21"/>
         </w:rPr>
         <w:tab/>
-        <w:t xml:space="preserve"> (in-</w:t>
-      </w:r>
-      <w:proofErr w:type="gramStart"/>
-      <w:r>
-        <w:rPr>
-          <w:rFonts w:ascii="Segoe UI" w:hAnsi="Segoe UI" w:cs="Segoe UI"/>
-          <w:sz w:val="21"/>
-          <w:szCs w:val="21"/>
-        </w:rPr>
-        <w:t>room ?robot</w:t>
-      </w:r>
-      <w:proofErr w:type="gramEnd"/>
-      <w:r>
-        <w:rPr>
-          <w:rFonts w:ascii="Segoe UI" w:hAnsi="Segoe UI" w:cs="Segoe UI"/>
-          <w:sz w:val="21"/>
-          <w:szCs w:val="21"/>
-        </w:rPr>
-        <w:t xml:space="preserve"> ?room))</w:t>
-      </w:r>
-    </w:p>
-    <w:p>
-      <w:pPr>
-        <w:spacing w:after="0"/>
-        <w:rPr>
-          <w:rFonts w:ascii="Segoe UI" w:hAnsi="Segoe UI" w:cs="Segoe UI"/>
-          <w:sz w:val="21"/>
-          <w:szCs w:val="21"/>
-        </w:rPr>
-      </w:pPr>
-    </w:p>
-    <w:p>
-      <w:pPr>
-        <w:spacing w:after="0"/>
-        <w:rPr>
-          <w:rFonts w:ascii="Segoe UI" w:hAnsi="Segoe UI" w:cs="Segoe UI"/>
-          <w:sz w:val="21"/>
-          <w:szCs w:val="21"/>
-        </w:rPr>
-      </w:pPr>
-      <w:r>
-        <w:rPr>
-          <w:rFonts w:ascii="Segoe UI" w:hAnsi="Segoe UI" w:cs="Segoe UI"/>
-          <w:sz w:val="21"/>
-          <w:szCs w:val="21"/>
-        </w:rPr>
-        <w:t xml:space="preserve">   </w:t>
-      </w:r>
-      <w:proofErr w:type="gramStart"/>
-      <w:r>
-        <w:rPr>
-          <w:rFonts w:ascii="Segoe UI" w:hAnsi="Segoe UI" w:cs="Segoe UI"/>
-          <w:sz w:val="21"/>
-          <w:szCs w:val="21"/>
-        </w:rPr>
-        <w:t>(:action</w:t>
-      </w:r>
-      <w:proofErr w:type="gramEnd"/>
-      <w:r>
-        <w:rPr>
-          <w:rFonts w:ascii="Segoe UI" w:hAnsi="Segoe UI" w:cs="Segoe UI"/>
-          <w:sz w:val="21"/>
-          <w:szCs w:val="21"/>
-        </w:rPr>
-        <w:t xml:space="preserve"> move-left</w:t>
-      </w:r>
-    </w:p>
-    <w:p>
-      <w:pPr>
-        <w:spacing w:after="0"/>
-        <w:rPr>
-          <w:rFonts w:ascii="Segoe UI" w:hAnsi="Segoe UI" w:cs="Segoe UI"/>
-          <w:sz w:val="21"/>
-          <w:szCs w:val="21"/>
-        </w:rPr>
-      </w:pPr>
-      <w:r>
-        <w:rPr>
-          <w:rFonts w:ascii="Segoe UI" w:hAnsi="Segoe UI" w:cs="Segoe UI"/>
-          <w:sz w:val="21"/>
-          <w:szCs w:val="21"/>
-        </w:rPr>
-        <w:t xml:space="preserve">       </w:t>
-      </w:r>
-      <w:proofErr w:type="gramStart"/>
-      <w:r>
-        <w:rPr>
-          <w:rFonts w:ascii="Segoe UI" w:hAnsi="Segoe UI" w:cs="Segoe UI"/>
-          <w:sz w:val="21"/>
-          <w:szCs w:val="21"/>
-        </w:rPr>
-        <w:t>:parameters</w:t>
-      </w:r>
-      <w:proofErr w:type="gramEnd"/>
-      <w:r>
-        <w:rPr>
-          <w:rFonts w:ascii="Segoe UI" w:hAnsi="Segoe UI" w:cs="Segoe UI"/>
-          <w:sz w:val="21"/>
-          <w:szCs w:val="21"/>
-        </w:rPr>
-        <w:t xml:space="preserve">  (?robot ?from-room ?to-room)</w:t>
-      </w:r>
-    </w:p>
-    <w:p>
-      <w:pPr>
-        <w:spacing w:after="0"/>
-        <w:rPr>
-          <w:rFonts w:ascii="Segoe UI" w:hAnsi="Segoe UI" w:cs="Segoe UI"/>
-          <w:sz w:val="21"/>
-          <w:szCs w:val="21"/>
-        </w:rPr>
-      </w:pPr>
-      <w:r>
-        <w:rPr>
-          <w:rFonts w:ascii="Segoe UI" w:hAnsi="Segoe UI" w:cs="Segoe UI"/>
-          <w:sz w:val="21"/>
-          <w:szCs w:val="21"/>
-        </w:rPr>
-        <w:t xml:space="preserve">       </w:t>
-      </w:r>
-      <w:proofErr w:type="gramStart"/>
-      <w:r>
-        <w:rPr>
-          <w:rFonts w:ascii="Segoe UI" w:hAnsi="Segoe UI" w:cs="Segoe UI"/>
-          <w:sz w:val="21"/>
-          <w:szCs w:val="21"/>
-        </w:rPr>
-        <w:t>:precondition</w:t>
-      </w:r>
-      <w:proofErr w:type="gramEnd"/>
-      <w:r>
-        <w:rPr>
-          <w:rFonts w:ascii="Segoe UI" w:hAnsi="Segoe UI" w:cs="Segoe UI"/>
-          <w:sz w:val="21"/>
-          <w:szCs w:val="21"/>
-        </w:rPr>
-        <w:t xml:space="preserve"> (and (is-robot ?robot) </w:t>
-      </w:r>
-    </w:p>
-    <w:p>
-      <w:pPr>
-        <w:spacing w:after="0"/>
-        <w:rPr>
-          <w:rFonts w:ascii="Segoe UI" w:hAnsi="Segoe UI" w:cs="Segoe UI"/>
-          <w:sz w:val="21"/>
-          <w:szCs w:val="21"/>
-        </w:rPr>
-      </w:pPr>
-      <w:r>
-        <w:rPr>
-          <w:rFonts w:ascii="Segoe UI" w:hAnsi="Segoe UI" w:cs="Segoe UI"/>
-          <w:sz w:val="21"/>
-          <w:szCs w:val="21"/>
-        </w:rPr>
-        <w:t xml:space="preserve">                          (in-</w:t>
-      </w:r>
-      <w:proofErr w:type="gramStart"/>
-      <w:r>
-        <w:rPr>
-          <w:rFonts w:ascii="Segoe UI" w:hAnsi="Segoe UI" w:cs="Segoe UI"/>
-          <w:sz w:val="21"/>
-          <w:szCs w:val="21"/>
-        </w:rPr>
-        <w:t>room ?robot</w:t>
-      </w:r>
-      <w:proofErr w:type="gramEnd"/>
-      <w:r>
-        <w:rPr>
-          <w:rFonts w:ascii="Segoe UI" w:hAnsi="Segoe UI" w:cs="Segoe UI"/>
-          <w:sz w:val="21"/>
-          <w:szCs w:val="21"/>
-        </w:rPr>
-        <w:t xml:space="preserve"> ?from-room)</w:t>
-      </w:r>
-    </w:p>
-    <w:p>
-      <w:pPr>
-        <w:spacing w:after="0"/>
-        <w:rPr>
-          <w:rFonts w:ascii="Segoe UI" w:hAnsi="Segoe UI" w:cs="Segoe UI"/>
-          <w:sz w:val="21"/>
-          <w:szCs w:val="21"/>
-        </w:rPr>
-      </w:pPr>
-      <w:r>
-        <w:rPr>
-          <w:rFonts w:ascii="Segoe UI" w:hAnsi="Segoe UI" w:cs="Segoe UI"/>
-          <w:sz w:val="21"/>
-          <w:szCs w:val="21"/>
-        </w:rPr>
-        <w:t xml:space="preserve">                          (connected-at-</w:t>
-      </w:r>
-      <w:proofErr w:type="gramStart"/>
-      <w:r>
-        <w:rPr>
-          <w:rFonts w:ascii="Segoe UI" w:hAnsi="Segoe UI" w:cs="Segoe UI"/>
-          <w:sz w:val="21"/>
-          <w:szCs w:val="21"/>
-        </w:rPr>
-        <w:t>left ?from</w:t>
-      </w:r>
-      <w:proofErr w:type="gramEnd"/>
-      <w:r>
-        <w:rPr>
-          <w:rFonts w:ascii="Segoe UI" w:hAnsi="Segoe UI" w:cs="Segoe UI"/>
-          <w:sz w:val="21"/>
-          <w:szCs w:val="21"/>
-        </w:rPr>
-        <w:t>-room ?to-room))</w:t>
-      </w:r>
-    </w:p>
-    <w:p>
-      <w:pPr>
-        <w:spacing w:after="0"/>
-        <w:rPr>
-          <w:rFonts w:ascii="Segoe UI" w:hAnsi="Segoe UI" w:cs="Segoe UI"/>
-          <w:sz w:val="21"/>
-          <w:szCs w:val="21"/>
-        </w:rPr>
-      </w:pPr>
-      <w:r>
-        <w:rPr>
-          <w:rFonts w:ascii="Segoe UI" w:hAnsi="Segoe UI" w:cs="Segoe UI"/>
-          <w:sz w:val="21"/>
-          <w:szCs w:val="21"/>
-        </w:rPr>
-        <w:t xml:space="preserve">       </w:t>
-      </w:r>
-      <w:proofErr w:type="gramStart"/>
-      <w:r>
-        <w:rPr>
-          <w:rFonts w:ascii="Segoe UI" w:hAnsi="Segoe UI" w:cs="Segoe UI"/>
-          <w:sz w:val="21"/>
-          <w:szCs w:val="21"/>
-        </w:rPr>
-        <w:t>:effect</w:t>
-      </w:r>
-      <w:proofErr w:type="gramEnd"/>
-      <w:r>
-        <w:rPr>
-          <w:rFonts w:ascii="Segoe UI" w:hAnsi="Segoe UI" w:cs="Segoe UI"/>
-          <w:sz w:val="21"/>
-          <w:szCs w:val="21"/>
-        </w:rPr>
-        <w:t xml:space="preserve"> (and (in-room ?robot ?to-room)</w:t>
-      </w:r>
-    </w:p>
-    <w:p>
-      <w:pPr>
-        <w:spacing w:after="0"/>
-        <w:rPr>
-          <w:rFonts w:ascii="Segoe UI" w:hAnsi="Segoe UI" w:cs="Segoe UI"/>
-          <w:sz w:val="21"/>
-          <w:szCs w:val="21"/>
-        </w:rPr>
-      </w:pPr>
-      <w:r>
-        <w:rPr>
-          <w:rFonts w:ascii="Segoe UI" w:hAnsi="Segoe UI" w:cs="Segoe UI"/>
-          <w:sz w:val="21"/>
-          <w:szCs w:val="21"/>
-        </w:rPr>
-        <w:t xml:space="preserve">                    (not (in-</w:t>
-      </w:r>
-      <w:proofErr w:type="gramStart"/>
-      <w:r>
-        <w:rPr>
-          <w:rFonts w:ascii="Segoe UI" w:hAnsi="Segoe UI" w:cs="Segoe UI"/>
-          <w:sz w:val="21"/>
-          <w:szCs w:val="21"/>
-        </w:rPr>
-        <w:t>room ?robot</w:t>
-      </w:r>
-      <w:proofErr w:type="gramEnd"/>
-      <w:r>
-        <w:rPr>
-          <w:rFonts w:ascii="Segoe UI" w:hAnsi="Segoe UI" w:cs="Segoe UI"/>
-          <w:sz w:val="21"/>
-          <w:szCs w:val="21"/>
-        </w:rPr>
-        <w:t xml:space="preserve"> ?from-room))))</w:t>
-      </w:r>
-    </w:p>
-    <w:p>
-      <w:pPr>
-        <w:spacing w:after="0"/>
-        <w:rPr>
-          <w:rFonts w:ascii="Segoe UI" w:hAnsi="Segoe UI" w:cs="Segoe UI"/>
-          <w:sz w:val="21"/>
-          <w:szCs w:val="21"/>
-        </w:rPr>
-      </w:pPr>
-    </w:p>
-    <w:p>
-      <w:pPr>
-        <w:spacing w:after="0"/>
-        <w:rPr>
-          <w:rFonts w:ascii="Segoe UI" w:hAnsi="Segoe UI" w:cs="Segoe UI"/>
-          <w:sz w:val="21"/>
-          <w:szCs w:val="21"/>
-        </w:rPr>
-      </w:pPr>
-      <w:r>
-        <w:rPr>
-          <w:rFonts w:ascii="Segoe UI" w:hAnsi="Segoe UI" w:cs="Segoe UI"/>
-          <w:sz w:val="21"/>
-          <w:szCs w:val="21"/>
-        </w:rPr>
-        <w:t xml:space="preserve">   </w:t>
-      </w:r>
-      <w:proofErr w:type="gramStart"/>
-      <w:r>
-        <w:rPr>
-          <w:rFonts w:ascii="Segoe UI" w:hAnsi="Segoe UI" w:cs="Segoe UI"/>
-          <w:sz w:val="21"/>
-          <w:szCs w:val="21"/>
-        </w:rPr>
-        <w:t>(:action</w:t>
-      </w:r>
-      <w:proofErr w:type="gramEnd"/>
-      <w:r>
-        <w:rPr>
-          <w:rFonts w:ascii="Segoe UI" w:hAnsi="Segoe UI" w:cs="Segoe UI"/>
-          <w:sz w:val="21"/>
-          <w:szCs w:val="21"/>
-        </w:rPr>
-        <w:t xml:space="preserve"> move-right</w:t>
-      </w:r>
-    </w:p>
-    <w:p>
-      <w:pPr>
-        <w:spacing w:after="0"/>
-        <w:rPr>
-          <w:rFonts w:ascii="Segoe UI" w:hAnsi="Segoe UI" w:cs="Segoe UI"/>
-          <w:sz w:val="21"/>
-          <w:szCs w:val="21"/>
-        </w:rPr>
-      </w:pPr>
-      <w:r>
-        <w:rPr>
-          <w:rFonts w:ascii="Segoe UI" w:hAnsi="Segoe UI" w:cs="Segoe UI"/>
-          <w:sz w:val="21"/>
-          <w:szCs w:val="21"/>
-        </w:rPr>
-        <w:t xml:space="preserve">       </w:t>
-      </w:r>
-      <w:proofErr w:type="gramStart"/>
-      <w:r>
-        <w:rPr>
-          <w:rFonts w:ascii="Segoe UI" w:hAnsi="Segoe UI" w:cs="Segoe UI"/>
-          <w:sz w:val="21"/>
-          <w:szCs w:val="21"/>
-        </w:rPr>
-        <w:t>:parameters</w:t>
-      </w:r>
-      <w:proofErr w:type="gramEnd"/>
-      <w:r>
-        <w:rPr>
-          <w:rFonts w:ascii="Segoe UI" w:hAnsi="Segoe UI" w:cs="Segoe UI"/>
-          <w:sz w:val="21"/>
-          <w:szCs w:val="21"/>
-        </w:rPr>
-        <w:t xml:space="preserve">  (?robot ?from-room ?to-room)</w:t>
-      </w:r>
-    </w:p>
-    <w:p>
-      <w:pPr>
-        <w:spacing w:after="0"/>
-        <w:rPr>
-          <w:rFonts w:ascii="Segoe UI" w:hAnsi="Segoe UI" w:cs="Segoe UI"/>
-          <w:sz w:val="21"/>
-          <w:szCs w:val="21"/>
-        </w:rPr>
-      </w:pPr>
-      <w:r>
-        <w:rPr>
-          <w:rFonts w:ascii="Segoe UI" w:hAnsi="Segoe UI" w:cs="Segoe UI"/>
-          <w:sz w:val="21"/>
-          <w:szCs w:val="21"/>
-        </w:rPr>
-        <w:t xml:space="preserve">       </w:t>
-      </w:r>
-      <w:proofErr w:type="gramStart"/>
-      <w:r>
-        <w:rPr>
-          <w:rFonts w:ascii="Segoe UI" w:hAnsi="Segoe UI" w:cs="Segoe UI"/>
-          <w:sz w:val="21"/>
-          <w:szCs w:val="21"/>
-        </w:rPr>
-        <w:t>:precondition</w:t>
-      </w:r>
-      <w:proofErr w:type="gramEnd"/>
-      <w:r>
-        <w:rPr>
-          <w:rFonts w:ascii="Segoe UI" w:hAnsi="Segoe UI" w:cs="Segoe UI"/>
-          <w:sz w:val="21"/>
-          <w:szCs w:val="21"/>
-        </w:rPr>
-        <w:t xml:space="preserve"> (and (is-robot ?robot) </w:t>
-      </w:r>
-    </w:p>
-    <w:p>
-      <w:pPr>
-        <w:spacing w:after="0"/>
-        <w:rPr>
-          <w:rFonts w:ascii="Segoe UI" w:hAnsi="Segoe UI" w:cs="Segoe UI"/>
-          <w:sz w:val="21"/>
-          <w:szCs w:val="21"/>
-        </w:rPr>
-      </w:pPr>
-      <w:r>
-        <w:rPr>
-          <w:rFonts w:ascii="Segoe UI" w:hAnsi="Segoe UI" w:cs="Segoe UI"/>
-          <w:sz w:val="21"/>
-          <w:szCs w:val="21"/>
-        </w:rPr>
-        <w:t xml:space="preserve">                          (in-</w:t>
-      </w:r>
-      <w:proofErr w:type="gramStart"/>
-      <w:r>
-        <w:rPr>
-          <w:rFonts w:ascii="Segoe UI" w:hAnsi="Segoe UI" w:cs="Segoe UI"/>
-          <w:sz w:val="21"/>
-          <w:szCs w:val="21"/>
-        </w:rPr>
-        <w:t>room ?robot</w:t>
-      </w:r>
-      <w:proofErr w:type="gramEnd"/>
-      <w:r>
-        <w:rPr>
-          <w:rFonts w:ascii="Segoe UI" w:hAnsi="Segoe UI" w:cs="Segoe UI"/>
-          <w:sz w:val="21"/>
-          <w:szCs w:val="21"/>
-        </w:rPr>
-        <w:t xml:space="preserve"> ?from-room)</w:t>
-      </w:r>
-    </w:p>
-    <w:p>
-      <w:pPr>
-        <w:spacing w:after="0"/>
-        <w:rPr>
-          <w:rFonts w:ascii="Segoe UI" w:hAnsi="Segoe UI" w:cs="Segoe UI"/>
-          <w:sz w:val="21"/>
-          <w:szCs w:val="21"/>
-        </w:rPr>
-      </w:pPr>
-      <w:r>
-        <w:rPr>
-          <w:rFonts w:ascii="Segoe UI" w:hAnsi="Segoe UI" w:cs="Segoe UI"/>
-          <w:sz w:val="21"/>
-          <w:szCs w:val="21"/>
-        </w:rPr>
-        <w:t xml:space="preserve">                          (connected-at-</w:t>
-      </w:r>
-      <w:proofErr w:type="gramStart"/>
-      <w:r>
-        <w:rPr>
-          <w:rFonts w:ascii="Segoe UI" w:hAnsi="Segoe UI" w:cs="Segoe UI"/>
-          <w:sz w:val="21"/>
-          <w:szCs w:val="21"/>
-        </w:rPr>
-        <w:t>right ?from</w:t>
-      </w:r>
-      <w:proofErr w:type="gramEnd"/>
-      <w:r>
-        <w:rPr>
-          <w:rFonts w:ascii="Segoe UI" w:hAnsi="Segoe UI" w:cs="Segoe UI"/>
-          <w:sz w:val="21"/>
-          <w:szCs w:val="21"/>
-        </w:rPr>
-        <w:t>-room ?to-room))</w:t>
-      </w:r>
-    </w:p>
-    <w:p>
-      <w:pPr>
-        <w:spacing w:after="0"/>
-        <w:rPr>
-          <w:rFonts w:ascii="Segoe UI" w:hAnsi="Segoe UI" w:cs="Segoe UI"/>
-          <w:sz w:val="21"/>
-          <w:szCs w:val="21"/>
-        </w:rPr>
-      </w:pPr>
-      <w:r>
-        <w:rPr>
-          <w:rFonts w:ascii="Segoe UI" w:hAnsi="Segoe UI" w:cs="Segoe UI"/>
-          <w:sz w:val="21"/>
-          <w:szCs w:val="21"/>
-        </w:rPr>
-        <w:t xml:space="preserve">       </w:t>
-      </w:r>
-      <w:proofErr w:type="gramStart"/>
-      <w:r>
-        <w:rPr>
-          <w:rFonts w:ascii="Segoe UI" w:hAnsi="Segoe UI" w:cs="Segoe UI"/>
-          <w:sz w:val="21"/>
-          <w:szCs w:val="21"/>
-        </w:rPr>
-        <w:t>:effect</w:t>
-      </w:r>
-      <w:proofErr w:type="gramEnd"/>
-      <w:r>
-        <w:rPr>
-          <w:rFonts w:ascii="Segoe UI" w:hAnsi="Segoe UI" w:cs="Segoe UI"/>
-          <w:sz w:val="21"/>
-          <w:szCs w:val="21"/>
-        </w:rPr>
-        <w:t xml:space="preserve"> (and (in-room ?robot ?to-room)</w:t>
-      </w:r>
-    </w:p>
-    <w:p>
-      <w:pPr>
-        <w:spacing w:after="0"/>
-        <w:rPr>
-          <w:rFonts w:ascii="Segoe UI" w:hAnsi="Segoe UI" w:cs="Segoe UI"/>
-          <w:sz w:val="21"/>
-          <w:szCs w:val="21"/>
-        </w:rPr>
-      </w:pPr>
-      <w:r>
-        <w:rPr>
-          <w:rFonts w:ascii="Segoe UI" w:hAnsi="Segoe UI" w:cs="Segoe UI"/>
-          <w:sz w:val="21"/>
-          <w:szCs w:val="21"/>
-        </w:rPr>
-        <w:t xml:space="preserve">                    (not (in-</w:t>
-      </w:r>
-      <w:proofErr w:type="gramStart"/>
-      <w:r>
-        <w:rPr>
-          <w:rFonts w:ascii="Segoe UI" w:hAnsi="Segoe UI" w:cs="Segoe UI"/>
-          <w:sz w:val="21"/>
-          <w:szCs w:val="21"/>
-        </w:rPr>
-        <w:t>room ?robot</w:t>
-      </w:r>
-      <w:proofErr w:type="gramEnd"/>
-      <w:r>
-        <w:rPr>
-          <w:rFonts w:ascii="Segoe UI" w:hAnsi="Segoe UI" w:cs="Segoe UI"/>
-          <w:sz w:val="21"/>
-          <w:szCs w:val="21"/>
-        </w:rPr>
-        <w:t xml:space="preserve"> ?from-room))))</w:t>
+        <w:t xml:space="preserve"> (</w:t>
+      </w:r>
+      <w:proofErr w:type="gramStart"/>
+      <w:r>
+        <w:rPr>
+          <w:rFonts w:ascii="Segoe UI" w:hAnsi="Segoe UI" w:cs="Segoe UI"/>
+          <w:sz w:val="21"/>
+          <w:szCs w:val="21"/>
+        </w:rPr>
+        <w:t>in</w:t>
+      </w:r>
+      <w:proofErr w:type="gramEnd"/>
+      <w:r>
+        <w:rPr>
+          <w:rFonts w:ascii="Segoe UI" w:hAnsi="Segoe UI" w:cs="Segoe UI"/>
+          <w:sz w:val="21"/>
+          <w:szCs w:val="21"/>
+        </w:rPr>
+        <w:t>-room ?robot ?room))</w:t>
+      </w:r>
+    </w:p>
+    <w:p>
+      <w:pPr>
+        <w:spacing w:after="0"/>
+        <w:rPr>
+          <w:rFonts w:ascii="Segoe UI" w:hAnsi="Segoe UI" w:cs="Segoe UI"/>
+          <w:sz w:val="21"/>
+          <w:szCs w:val="21"/>
+        </w:rPr>
+      </w:pPr>
+    </w:p>
+    <w:p>
+      <w:pPr>
+        <w:spacing w:after="0"/>
+        <w:rPr>
+          <w:rFonts w:ascii="Segoe UI" w:hAnsi="Segoe UI" w:cs="Segoe UI"/>
+          <w:sz w:val="21"/>
+          <w:szCs w:val="21"/>
+        </w:rPr>
+      </w:pPr>
+      <w:r>
+        <w:rPr>
+          <w:rFonts w:ascii="Segoe UI" w:hAnsi="Segoe UI" w:cs="Segoe UI"/>
+          <w:sz w:val="21"/>
+          <w:szCs w:val="21"/>
+        </w:rPr>
+        <w:t xml:space="preserve">   (:action move-left</w:t>
+      </w:r>
+    </w:p>
+    <w:p>
+      <w:pPr>
+        <w:spacing w:after="0"/>
+        <w:rPr>
+          <w:rFonts w:ascii="Segoe UI" w:hAnsi="Segoe UI" w:cs="Segoe UI"/>
+          <w:sz w:val="21"/>
+          <w:szCs w:val="21"/>
+        </w:rPr>
+      </w:pPr>
+      <w:r>
+        <w:rPr>
+          <w:rFonts w:ascii="Segoe UI" w:hAnsi="Segoe UI" w:cs="Segoe UI"/>
+          <w:sz w:val="21"/>
+          <w:szCs w:val="21"/>
+        </w:rPr>
+        <w:t xml:space="preserve">       :parameters  (?robot ?from-room ?to-room)</w:t>
+      </w:r>
+    </w:p>
+    <w:p>
+      <w:pPr>
+        <w:spacing w:after="0"/>
+        <w:rPr>
+          <w:rFonts w:ascii="Segoe UI" w:hAnsi="Segoe UI" w:cs="Segoe UI"/>
+          <w:sz w:val="21"/>
+          <w:szCs w:val="21"/>
+        </w:rPr>
+      </w:pPr>
+      <w:r>
+        <w:rPr>
+          <w:rFonts w:ascii="Segoe UI" w:hAnsi="Segoe UI" w:cs="Segoe UI"/>
+          <w:sz w:val="21"/>
+          <w:szCs w:val="21"/>
+        </w:rPr>
+        <w:t xml:space="preserve">       :precondition (and (is-robot ?robot) </w:t>
+      </w:r>
+    </w:p>
+    <w:p>
+      <w:pPr>
+        <w:spacing w:after="0"/>
+        <w:rPr>
+          <w:rFonts w:ascii="Segoe UI" w:hAnsi="Segoe UI" w:cs="Segoe UI"/>
+          <w:sz w:val="21"/>
+          <w:szCs w:val="21"/>
+        </w:rPr>
+      </w:pPr>
+      <w:r>
+        <w:rPr>
+          <w:rFonts w:ascii="Segoe UI" w:hAnsi="Segoe UI" w:cs="Segoe UI"/>
+          <w:sz w:val="21"/>
+          <w:szCs w:val="21"/>
+        </w:rPr>
+        <w:t xml:space="preserve">                          (</w:t>
+      </w:r>
+      <w:proofErr w:type="gramStart"/>
+      <w:r>
+        <w:rPr>
+          <w:rFonts w:ascii="Segoe UI" w:hAnsi="Segoe UI" w:cs="Segoe UI"/>
+          <w:sz w:val="21"/>
+          <w:szCs w:val="21"/>
+        </w:rPr>
+        <w:t>in</w:t>
+      </w:r>
+      <w:proofErr w:type="gramEnd"/>
+      <w:r>
+        <w:rPr>
+          <w:rFonts w:ascii="Segoe UI" w:hAnsi="Segoe UI" w:cs="Segoe UI"/>
+          <w:sz w:val="21"/>
+          <w:szCs w:val="21"/>
+        </w:rPr>
+        <w:t>-room ?robot ?from-room)</w:t>
+      </w:r>
+    </w:p>
+    <w:p>
+      <w:pPr>
+        <w:spacing w:after="0"/>
+        <w:rPr>
+          <w:rFonts w:ascii="Segoe UI" w:hAnsi="Segoe UI" w:cs="Segoe UI"/>
+          <w:sz w:val="21"/>
+          <w:szCs w:val="21"/>
+        </w:rPr>
+      </w:pPr>
+      <w:r>
+        <w:rPr>
+          <w:rFonts w:ascii="Segoe UI" w:hAnsi="Segoe UI" w:cs="Segoe UI"/>
+          <w:sz w:val="21"/>
+          <w:szCs w:val="21"/>
+        </w:rPr>
+        <w:t xml:space="preserve">                          (</w:t>
+      </w:r>
+      <w:proofErr w:type="gramStart"/>
+      <w:r>
+        <w:rPr>
+          <w:rFonts w:ascii="Segoe UI" w:hAnsi="Segoe UI" w:cs="Segoe UI"/>
+          <w:sz w:val="21"/>
+          <w:szCs w:val="21"/>
+        </w:rPr>
+        <w:t>connected</w:t>
+      </w:r>
+      <w:proofErr w:type="gramEnd"/>
+      <w:r>
+        <w:rPr>
+          <w:rFonts w:ascii="Segoe UI" w:hAnsi="Segoe UI" w:cs="Segoe UI"/>
+          <w:sz w:val="21"/>
+          <w:szCs w:val="21"/>
+        </w:rPr>
+        <w:t>-at-left ?from-room ?to-room))</w:t>
+      </w:r>
+    </w:p>
+    <w:p>
+      <w:pPr>
+        <w:spacing w:after="0"/>
+        <w:rPr>
+          <w:rFonts w:ascii="Segoe UI" w:hAnsi="Segoe UI" w:cs="Segoe UI"/>
+          <w:sz w:val="21"/>
+          <w:szCs w:val="21"/>
+        </w:rPr>
+      </w:pPr>
+      <w:r>
+        <w:rPr>
+          <w:rFonts w:ascii="Segoe UI" w:hAnsi="Segoe UI" w:cs="Segoe UI"/>
+          <w:sz w:val="21"/>
+          <w:szCs w:val="21"/>
+        </w:rPr>
+        <w:t xml:space="preserve">       :effect (and (in-room ?robot ?to-room)</w:t>
+      </w:r>
+    </w:p>
+    <w:p>
+      <w:pPr>
+        <w:spacing w:after="0"/>
+        <w:rPr>
+          <w:rFonts w:ascii="Segoe UI" w:hAnsi="Segoe UI" w:cs="Segoe UI"/>
+          <w:sz w:val="21"/>
+          <w:szCs w:val="21"/>
+        </w:rPr>
+      </w:pPr>
+      <w:r>
+        <w:rPr>
+          <w:rFonts w:ascii="Segoe UI" w:hAnsi="Segoe UI" w:cs="Segoe UI"/>
+          <w:sz w:val="21"/>
+          <w:szCs w:val="21"/>
+        </w:rPr>
+        <w:t xml:space="preserve">                    (</w:t>
+      </w:r>
+      <w:proofErr w:type="gramStart"/>
+      <w:r>
+        <w:rPr>
+          <w:rFonts w:ascii="Segoe UI" w:hAnsi="Segoe UI" w:cs="Segoe UI"/>
+          <w:sz w:val="21"/>
+          <w:szCs w:val="21"/>
+        </w:rPr>
+        <w:t>not</w:t>
+      </w:r>
+      <w:proofErr w:type="gramEnd"/>
+      <w:r>
+        <w:rPr>
+          <w:rFonts w:ascii="Segoe UI" w:hAnsi="Segoe UI" w:cs="Segoe UI"/>
+          <w:sz w:val="21"/>
+          <w:szCs w:val="21"/>
+        </w:rPr>
+        <w:t xml:space="preserve"> (in-room ?robot ?from-room))))</w:t>
+      </w:r>
+    </w:p>
+    <w:p>
+      <w:pPr>
+        <w:spacing w:after="0"/>
+        <w:rPr>
+          <w:rFonts w:ascii="Segoe UI" w:hAnsi="Segoe UI" w:cs="Segoe UI"/>
+          <w:sz w:val="21"/>
+          <w:szCs w:val="21"/>
+        </w:rPr>
+      </w:pPr>
+    </w:p>
+    <w:p>
+      <w:pPr>
+        <w:spacing w:after="0"/>
+        <w:rPr>
+          <w:rFonts w:ascii="Segoe UI" w:hAnsi="Segoe UI" w:cs="Segoe UI"/>
+          <w:sz w:val="21"/>
+          <w:szCs w:val="21"/>
+        </w:rPr>
+      </w:pPr>
+      <w:r>
+        <w:rPr>
+          <w:rFonts w:ascii="Segoe UI" w:hAnsi="Segoe UI" w:cs="Segoe UI"/>
+          <w:sz w:val="21"/>
+          <w:szCs w:val="21"/>
+        </w:rPr>
+        <w:t xml:space="preserve">   (:action move-right</w:t>
+      </w:r>
+    </w:p>
+    <w:p>
+      <w:pPr>
+        <w:spacing w:after="0"/>
+        <w:rPr>
+          <w:rFonts w:ascii="Segoe UI" w:hAnsi="Segoe UI" w:cs="Segoe UI"/>
+          <w:sz w:val="21"/>
+          <w:szCs w:val="21"/>
+        </w:rPr>
+      </w:pPr>
+      <w:r>
+        <w:rPr>
+          <w:rFonts w:ascii="Segoe UI" w:hAnsi="Segoe UI" w:cs="Segoe UI"/>
+          <w:sz w:val="21"/>
+          <w:szCs w:val="21"/>
+        </w:rPr>
+        <w:t xml:space="preserve">       :parameters  (?robot ?from-room ?to-room)</w:t>
+      </w:r>
+    </w:p>
+    <w:p>
+      <w:pPr>
+        <w:spacing w:after="0"/>
+        <w:rPr>
+          <w:rFonts w:ascii="Segoe UI" w:hAnsi="Segoe UI" w:cs="Segoe UI"/>
+          <w:sz w:val="21"/>
+          <w:szCs w:val="21"/>
+        </w:rPr>
+      </w:pPr>
+      <w:r>
+        <w:rPr>
+          <w:rFonts w:ascii="Segoe UI" w:hAnsi="Segoe UI" w:cs="Segoe UI"/>
+          <w:sz w:val="21"/>
+          <w:szCs w:val="21"/>
+        </w:rPr>
+        <w:t xml:space="preserve">       :precondition (and (is-robot ?robot) </w:t>
+      </w:r>
+    </w:p>
+    <w:p>
+      <w:pPr>
+        <w:spacing w:after="0"/>
+        <w:rPr>
+          <w:rFonts w:ascii="Segoe UI" w:hAnsi="Segoe UI" w:cs="Segoe UI"/>
+          <w:sz w:val="21"/>
+          <w:szCs w:val="21"/>
+        </w:rPr>
+      </w:pPr>
+      <w:r>
+        <w:rPr>
+          <w:rFonts w:ascii="Segoe UI" w:hAnsi="Segoe UI" w:cs="Segoe UI"/>
+          <w:sz w:val="21"/>
+          <w:szCs w:val="21"/>
+        </w:rPr>
+        <w:t xml:space="preserve">                          (</w:t>
+      </w:r>
+      <w:proofErr w:type="gramStart"/>
+      <w:r>
+        <w:rPr>
+          <w:rFonts w:ascii="Segoe UI" w:hAnsi="Segoe UI" w:cs="Segoe UI"/>
+          <w:sz w:val="21"/>
+          <w:szCs w:val="21"/>
+        </w:rPr>
+        <w:t>in</w:t>
+      </w:r>
+      <w:proofErr w:type="gramEnd"/>
+      <w:r>
+        <w:rPr>
+          <w:rFonts w:ascii="Segoe UI" w:hAnsi="Segoe UI" w:cs="Segoe UI"/>
+          <w:sz w:val="21"/>
+          <w:szCs w:val="21"/>
+        </w:rPr>
+        <w:t>-room ?robot ?from-room)</w:t>
+      </w:r>
+    </w:p>
+    <w:p>
+      <w:pPr>
+        <w:spacing w:after="0"/>
+        <w:rPr>
+          <w:rFonts w:ascii="Segoe UI" w:hAnsi="Segoe UI" w:cs="Segoe UI"/>
+          <w:sz w:val="21"/>
+          <w:szCs w:val="21"/>
+        </w:rPr>
+      </w:pPr>
+      <w:r>
+        <w:rPr>
+          <w:rFonts w:ascii="Segoe UI" w:hAnsi="Segoe UI" w:cs="Segoe UI"/>
+          <w:sz w:val="21"/>
+          <w:szCs w:val="21"/>
+        </w:rPr>
+        <w:t xml:space="preserve">                          (</w:t>
+      </w:r>
+      <w:proofErr w:type="gramStart"/>
+      <w:r>
+        <w:rPr>
+          <w:rFonts w:ascii="Segoe UI" w:hAnsi="Segoe UI" w:cs="Segoe UI"/>
+          <w:sz w:val="21"/>
+          <w:szCs w:val="21"/>
+        </w:rPr>
+        <w:t>connected</w:t>
+      </w:r>
+      <w:proofErr w:type="gramEnd"/>
+      <w:r>
+        <w:rPr>
+          <w:rFonts w:ascii="Segoe UI" w:hAnsi="Segoe UI" w:cs="Segoe UI"/>
+          <w:sz w:val="21"/>
+          <w:szCs w:val="21"/>
+        </w:rPr>
+        <w:t>-at-right ?from-room ?to-room))</w:t>
+      </w:r>
+    </w:p>
+    <w:p>
+      <w:pPr>
+        <w:spacing w:after="0"/>
+        <w:rPr>
+          <w:rFonts w:ascii="Segoe UI" w:hAnsi="Segoe UI" w:cs="Segoe UI"/>
+          <w:sz w:val="21"/>
+          <w:szCs w:val="21"/>
+        </w:rPr>
+      </w:pPr>
+      <w:r>
+        <w:rPr>
+          <w:rFonts w:ascii="Segoe UI" w:hAnsi="Segoe UI" w:cs="Segoe UI"/>
+          <w:sz w:val="21"/>
+          <w:szCs w:val="21"/>
+        </w:rPr>
+        <w:t xml:space="preserve">       :effect (and (in-room ?robot ?to-room)</w:t>
+      </w:r>
+    </w:p>
+    <w:p>
+      <w:pPr>
+        <w:spacing w:after="0"/>
+        <w:rPr>
+          <w:rFonts w:ascii="Segoe UI" w:hAnsi="Segoe UI" w:cs="Segoe UI"/>
+          <w:sz w:val="21"/>
+          <w:szCs w:val="21"/>
+        </w:rPr>
+      </w:pPr>
+      <w:r>
+        <w:rPr>
+          <w:rFonts w:ascii="Segoe UI" w:hAnsi="Segoe UI" w:cs="Segoe UI"/>
+          <w:sz w:val="21"/>
+          <w:szCs w:val="21"/>
+        </w:rPr>
+        <w:t xml:space="preserve">                    (</w:t>
+      </w:r>
+      <w:proofErr w:type="gramStart"/>
+      <w:r>
+        <w:rPr>
+          <w:rFonts w:ascii="Segoe UI" w:hAnsi="Segoe UI" w:cs="Segoe UI"/>
+          <w:sz w:val="21"/>
+          <w:szCs w:val="21"/>
+        </w:rPr>
+        <w:t>not</w:t>
+      </w:r>
+      <w:proofErr w:type="gramEnd"/>
+      <w:r>
+        <w:rPr>
+          <w:rFonts w:ascii="Segoe UI" w:hAnsi="Segoe UI" w:cs="Segoe UI"/>
+          <w:sz w:val="21"/>
+          <w:szCs w:val="21"/>
+        </w:rPr>
+        <w:t xml:space="preserve"> (in-room ?robot ?from-room))))</w:t>
       </w:r>
     </w:p>
     <w:p>
@@ -1593,241 +1431,169 @@
           <w:sz w:val="21"/>
           <w:szCs w:val="21"/>
         </w:rPr>
-        <w:t xml:space="preserve">   </w:t>
-      </w:r>
-      <w:proofErr w:type="gramStart"/>
-      <w:r>
-        <w:rPr>
-          <w:rFonts w:ascii="Segoe UI" w:hAnsi="Segoe UI" w:cs="Segoe UI"/>
-          <w:sz w:val="21"/>
-          <w:szCs w:val="21"/>
-        </w:rPr>
-        <w:t>(:action</w:t>
-      </w:r>
-      <w:proofErr w:type="gramEnd"/>
-      <w:r>
-        <w:rPr>
-          <w:rFonts w:ascii="Segoe UI" w:hAnsi="Segoe UI" w:cs="Segoe UI"/>
-          <w:sz w:val="21"/>
-          <w:szCs w:val="21"/>
-        </w:rPr>
-        <w:t xml:space="preserve"> move-down</w:t>
-      </w:r>
-    </w:p>
-    <w:p>
-      <w:pPr>
-        <w:spacing w:after="0"/>
-        <w:rPr>
-          <w:rFonts w:ascii="Segoe UI" w:hAnsi="Segoe UI" w:cs="Segoe UI"/>
-          <w:sz w:val="21"/>
-          <w:szCs w:val="21"/>
-        </w:rPr>
-      </w:pPr>
-      <w:r>
-        <w:rPr>
-          <w:rFonts w:ascii="Segoe UI" w:hAnsi="Segoe UI" w:cs="Segoe UI"/>
-          <w:sz w:val="21"/>
-          <w:szCs w:val="21"/>
-        </w:rPr>
-        <w:t xml:space="preserve">       </w:t>
-      </w:r>
-      <w:proofErr w:type="gramStart"/>
-      <w:r>
-        <w:rPr>
-          <w:rFonts w:ascii="Segoe UI" w:hAnsi="Segoe UI" w:cs="Segoe UI"/>
-          <w:sz w:val="21"/>
-          <w:szCs w:val="21"/>
-        </w:rPr>
-        <w:t>:parameters</w:t>
-      </w:r>
-      <w:proofErr w:type="gramEnd"/>
-      <w:r>
-        <w:rPr>
-          <w:rFonts w:ascii="Segoe UI" w:hAnsi="Segoe UI" w:cs="Segoe UI"/>
-          <w:sz w:val="21"/>
-          <w:szCs w:val="21"/>
-        </w:rPr>
-        <w:t xml:space="preserve">  (?robot ?from-room ?to-room)</w:t>
-      </w:r>
-    </w:p>
-    <w:p>
-      <w:pPr>
-        <w:spacing w:after="0"/>
-        <w:rPr>
-          <w:rFonts w:ascii="Segoe UI" w:hAnsi="Segoe UI" w:cs="Segoe UI"/>
-          <w:sz w:val="21"/>
-          <w:szCs w:val="21"/>
-        </w:rPr>
-      </w:pPr>
-      <w:r>
-        <w:rPr>
-          <w:rFonts w:ascii="Segoe UI" w:hAnsi="Segoe UI" w:cs="Segoe UI"/>
-          <w:sz w:val="21"/>
-          <w:szCs w:val="21"/>
-        </w:rPr>
-        <w:t xml:space="preserve">       </w:t>
-      </w:r>
-      <w:proofErr w:type="gramStart"/>
-      <w:r>
-        <w:rPr>
-          <w:rFonts w:ascii="Segoe UI" w:hAnsi="Segoe UI" w:cs="Segoe UI"/>
-          <w:sz w:val="21"/>
-          <w:szCs w:val="21"/>
-        </w:rPr>
-        <w:t>:precondition</w:t>
-      </w:r>
-      <w:proofErr w:type="gramEnd"/>
-      <w:r>
-        <w:rPr>
-          <w:rFonts w:ascii="Segoe UI" w:hAnsi="Segoe UI" w:cs="Segoe UI"/>
-          <w:sz w:val="21"/>
-          <w:szCs w:val="21"/>
-        </w:rPr>
-        <w:t xml:space="preserve"> (and (is-robot ?robot) </w:t>
-      </w:r>
-    </w:p>
-    <w:p>
-      <w:pPr>
-        <w:spacing w:after="0"/>
-        <w:rPr>
-          <w:rFonts w:ascii="Segoe UI" w:hAnsi="Segoe UI" w:cs="Segoe UI"/>
-          <w:sz w:val="21"/>
-          <w:szCs w:val="21"/>
-        </w:rPr>
-      </w:pPr>
-      <w:r>
-        <w:rPr>
-          <w:rFonts w:ascii="Segoe UI" w:hAnsi="Segoe UI" w:cs="Segoe UI"/>
-          <w:sz w:val="21"/>
-          <w:szCs w:val="21"/>
-        </w:rPr>
-        <w:t xml:space="preserve">                          (in-</w:t>
-      </w:r>
-      <w:proofErr w:type="gramStart"/>
-      <w:r>
-        <w:rPr>
-          <w:rFonts w:ascii="Segoe UI" w:hAnsi="Segoe UI" w:cs="Segoe UI"/>
-          <w:sz w:val="21"/>
-          <w:szCs w:val="21"/>
-        </w:rPr>
-        <w:t>room ?robot</w:t>
-      </w:r>
-      <w:proofErr w:type="gramEnd"/>
-      <w:r>
-        <w:rPr>
-          <w:rFonts w:ascii="Segoe UI" w:hAnsi="Segoe UI" w:cs="Segoe UI"/>
-          <w:sz w:val="21"/>
-          <w:szCs w:val="21"/>
-        </w:rPr>
-        <w:t xml:space="preserve"> ?from-room)</w:t>
-      </w:r>
-    </w:p>
-    <w:p>
-      <w:pPr>
-        <w:spacing w:after="0"/>
-        <w:rPr>
-          <w:rFonts w:ascii="Segoe UI" w:hAnsi="Segoe UI" w:cs="Segoe UI"/>
-          <w:sz w:val="21"/>
-          <w:szCs w:val="21"/>
-        </w:rPr>
-      </w:pPr>
-      <w:r>
-        <w:rPr>
-          <w:rFonts w:ascii="Segoe UI" w:hAnsi="Segoe UI" w:cs="Segoe UI"/>
-          <w:sz w:val="21"/>
-          <w:szCs w:val="21"/>
-        </w:rPr>
-        <w:t xml:space="preserve">                          (connected-at-</w:t>
-      </w:r>
-      <w:proofErr w:type="gramStart"/>
-      <w:r>
-        <w:rPr>
-          <w:rFonts w:ascii="Segoe UI" w:hAnsi="Segoe UI" w:cs="Segoe UI"/>
-          <w:sz w:val="21"/>
-          <w:szCs w:val="21"/>
-        </w:rPr>
-        <w:t>bottom ?from</w:t>
-      </w:r>
-      <w:proofErr w:type="gramEnd"/>
-      <w:r>
-        <w:rPr>
-          <w:rFonts w:ascii="Segoe UI" w:hAnsi="Segoe UI" w:cs="Segoe UI"/>
-          <w:sz w:val="21"/>
-          <w:szCs w:val="21"/>
-        </w:rPr>
-        <w:t>-room ?to-room))</w:t>
-      </w:r>
-    </w:p>
-    <w:p>
-      <w:pPr>
-        <w:spacing w:after="0"/>
-        <w:rPr>
-          <w:rFonts w:ascii="Segoe UI" w:hAnsi="Segoe UI" w:cs="Segoe UI"/>
-          <w:sz w:val="21"/>
-          <w:szCs w:val="21"/>
-        </w:rPr>
-      </w:pPr>
-      <w:r>
-        <w:rPr>
-          <w:rFonts w:ascii="Segoe UI" w:hAnsi="Segoe UI" w:cs="Segoe UI"/>
-          <w:sz w:val="21"/>
-          <w:szCs w:val="21"/>
-        </w:rPr>
-        <w:t xml:space="preserve">       </w:t>
-      </w:r>
-      <w:proofErr w:type="gramStart"/>
-      <w:r>
-        <w:rPr>
-          <w:rFonts w:ascii="Segoe UI" w:hAnsi="Segoe UI" w:cs="Segoe UI"/>
-          <w:sz w:val="21"/>
-          <w:szCs w:val="21"/>
-        </w:rPr>
-        <w:t>:effect</w:t>
-      </w:r>
-      <w:proofErr w:type="gramEnd"/>
-      <w:r>
-        <w:rPr>
-          <w:rFonts w:ascii="Segoe UI" w:hAnsi="Segoe UI" w:cs="Segoe UI"/>
-          <w:sz w:val="21"/>
-          <w:szCs w:val="21"/>
-        </w:rPr>
-        <w:t xml:space="preserve"> (and (in-room ?robot ?to-room)</w:t>
-      </w:r>
-    </w:p>
-    <w:p>
-      <w:pPr>
-        <w:spacing w:after="0"/>
-        <w:rPr>
-          <w:rFonts w:ascii="Segoe UI" w:hAnsi="Segoe UI" w:cs="Segoe UI"/>
-          <w:sz w:val="21"/>
-          <w:szCs w:val="21"/>
-        </w:rPr>
-      </w:pPr>
-      <w:r>
-        <w:rPr>
-          <w:rFonts w:ascii="Segoe UI" w:hAnsi="Segoe UI" w:cs="Segoe UI"/>
-          <w:sz w:val="21"/>
-          <w:szCs w:val="21"/>
-        </w:rPr>
-        <w:t xml:space="preserve">                    (not (in-</w:t>
-      </w:r>
-      <w:proofErr w:type="gramStart"/>
-      <w:r>
-        <w:rPr>
-          <w:rFonts w:ascii="Segoe UI" w:hAnsi="Segoe UI" w:cs="Segoe UI"/>
-          <w:sz w:val="21"/>
-          <w:szCs w:val="21"/>
-        </w:rPr>
-        <w:t>room ?robot</w:t>
-      </w:r>
-      <w:proofErr w:type="gramEnd"/>
-      <w:r>
-        <w:rPr>
-          <w:rFonts w:ascii="Segoe UI" w:hAnsi="Segoe UI" w:cs="Segoe UI"/>
-          <w:sz w:val="21"/>
-          <w:szCs w:val="21"/>
-        </w:rPr>
-        <w:t xml:space="preserve"> ?from-room))))</w:t>
+        <w:t xml:space="preserve">   (:action move-down</w:t>
+      </w:r>
+    </w:p>
+    <w:p>
+      <w:pPr>
+        <w:spacing w:after="0"/>
+        <w:rPr>
+          <w:rFonts w:ascii="Segoe UI" w:hAnsi="Segoe UI" w:cs="Segoe UI"/>
+          <w:sz w:val="21"/>
+          <w:szCs w:val="21"/>
+        </w:rPr>
+      </w:pPr>
+      <w:r>
+        <w:rPr>
+          <w:rFonts w:ascii="Segoe UI" w:hAnsi="Segoe UI" w:cs="Segoe UI"/>
+          <w:sz w:val="21"/>
+          <w:szCs w:val="21"/>
+        </w:rPr>
+        <w:t xml:space="preserve">       :parameters  (?robot ?from-room ?to-room)</w:t>
+      </w:r>
+    </w:p>
+    <w:p>
+      <w:pPr>
+        <w:spacing w:after="0"/>
+        <w:rPr>
+          <w:rFonts w:ascii="Segoe UI" w:hAnsi="Segoe UI" w:cs="Segoe UI"/>
+          <w:sz w:val="21"/>
+          <w:szCs w:val="21"/>
+        </w:rPr>
+      </w:pPr>
+      <w:r>
+        <w:rPr>
+          <w:rFonts w:ascii="Segoe UI" w:hAnsi="Segoe UI" w:cs="Segoe UI"/>
+          <w:sz w:val="21"/>
+          <w:szCs w:val="21"/>
+        </w:rPr>
+        <w:t xml:space="preserve">       :precondition (and (is-robot ?robot) </w:t>
+      </w:r>
+    </w:p>
+    <w:p>
+      <w:pPr>
+        <w:spacing w:after="0"/>
+        <w:rPr>
+          <w:rFonts w:ascii="Segoe UI" w:hAnsi="Segoe UI" w:cs="Segoe UI"/>
+          <w:sz w:val="21"/>
+          <w:szCs w:val="21"/>
+        </w:rPr>
+      </w:pPr>
+      <w:r>
+        <w:rPr>
+          <w:rFonts w:ascii="Segoe UI" w:hAnsi="Segoe UI" w:cs="Segoe UI"/>
+          <w:sz w:val="21"/>
+          <w:szCs w:val="21"/>
+        </w:rPr>
+        <w:t xml:space="preserve">                          (</w:t>
+      </w:r>
+      <w:proofErr w:type="gramStart"/>
+      <w:r>
+        <w:rPr>
+          <w:rFonts w:ascii="Segoe UI" w:hAnsi="Segoe UI" w:cs="Segoe UI"/>
+          <w:sz w:val="21"/>
+          <w:szCs w:val="21"/>
+        </w:rPr>
+        <w:t>in</w:t>
+      </w:r>
+      <w:proofErr w:type="gramEnd"/>
+      <w:r>
+        <w:rPr>
+          <w:rFonts w:ascii="Segoe UI" w:hAnsi="Segoe UI" w:cs="Segoe UI"/>
+          <w:sz w:val="21"/>
+          <w:szCs w:val="21"/>
+        </w:rPr>
+        <w:t>-room ?robot ?from-room)</w:t>
+      </w:r>
+    </w:p>
+    <w:p>
+      <w:pPr>
+        <w:spacing w:after="0"/>
+        <w:rPr>
+          <w:rFonts w:ascii="Segoe UI" w:hAnsi="Segoe UI" w:cs="Segoe UI"/>
+          <w:sz w:val="21"/>
+          <w:szCs w:val="21"/>
+        </w:rPr>
+      </w:pPr>
+      <w:r>
+        <w:rPr>
+          <w:rFonts w:ascii="Segoe UI" w:hAnsi="Segoe UI" w:cs="Segoe UI"/>
+          <w:sz w:val="21"/>
+          <w:szCs w:val="21"/>
+        </w:rPr>
+        <w:t xml:space="preserve">                          (</w:t>
+      </w:r>
+      <w:proofErr w:type="gramStart"/>
+      <w:r>
+        <w:rPr>
+          <w:rFonts w:ascii="Segoe UI" w:hAnsi="Segoe UI" w:cs="Segoe UI"/>
+          <w:sz w:val="21"/>
+          <w:szCs w:val="21"/>
+        </w:rPr>
+        <w:t>connected</w:t>
+      </w:r>
+      <w:proofErr w:type="gramEnd"/>
+      <w:r>
+        <w:rPr>
+          <w:rFonts w:ascii="Segoe UI" w:hAnsi="Segoe UI" w:cs="Segoe UI"/>
+          <w:sz w:val="21"/>
+          <w:szCs w:val="21"/>
+        </w:rPr>
+        <w:t>-at-bottom ?from-room ?to-room))</w:t>
+      </w:r>
+    </w:p>
+    <w:p>
+      <w:pPr>
+        <w:spacing w:after="0"/>
+        <w:rPr>
+          <w:rFonts w:ascii="Segoe UI" w:hAnsi="Segoe UI" w:cs="Segoe UI"/>
+          <w:sz w:val="21"/>
+          <w:szCs w:val="21"/>
+        </w:rPr>
+      </w:pPr>
+      <w:r>
+        <w:rPr>
+          <w:rFonts w:ascii="Segoe UI" w:hAnsi="Segoe UI" w:cs="Segoe UI"/>
+          <w:sz w:val="21"/>
+          <w:szCs w:val="21"/>
+        </w:rPr>
+        <w:t xml:space="preserve">       :effect (and (in-room ?robot ?to-room)</w:t>
+      </w:r>
+    </w:p>
+    <w:p>
+      <w:pPr>
+        <w:spacing w:after="0"/>
+        <w:rPr>
+          <w:rFonts w:ascii="Segoe UI" w:hAnsi="Segoe UI" w:cs="Segoe UI"/>
+          <w:sz w:val="21"/>
+          <w:szCs w:val="21"/>
+        </w:rPr>
+      </w:pPr>
+      <w:r>
+        <w:rPr>
+          <w:rFonts w:ascii="Segoe UI" w:hAnsi="Segoe UI" w:cs="Segoe UI"/>
+          <w:sz w:val="21"/>
+          <w:szCs w:val="21"/>
+        </w:rPr>
+        <w:t xml:space="preserve">                    (</w:t>
+      </w:r>
+      <w:proofErr w:type="gramStart"/>
+      <w:r>
+        <w:rPr>
+          <w:rFonts w:ascii="Segoe UI" w:hAnsi="Segoe UI" w:cs="Segoe UI"/>
+          <w:sz w:val="21"/>
+          <w:szCs w:val="21"/>
+        </w:rPr>
+        <w:t>not</w:t>
+      </w:r>
+      <w:proofErr w:type="gramEnd"/>
+      <w:r>
+        <w:rPr>
+          <w:rFonts w:ascii="Segoe UI" w:hAnsi="Segoe UI" w:cs="Segoe UI"/>
+          <w:sz w:val="21"/>
+          <w:szCs w:val="21"/>
+        </w:rPr>
+        <w:t xml:space="preserve"> (in-room ?robot ?from-room))))</w:t>
       </w:r>
     </w:p>
     <w:p>
@@ -1864,241 +1630,169 @@
           <w:sz w:val="21"/>
           <w:szCs w:val="21"/>
         </w:rPr>
-        <w:t xml:space="preserve">    </w:t>
-      </w:r>
-      <w:proofErr w:type="gramStart"/>
-      <w:r>
-        <w:rPr>
-          <w:rFonts w:ascii="Segoe UI" w:hAnsi="Segoe UI" w:cs="Segoe UI"/>
-          <w:sz w:val="21"/>
-          <w:szCs w:val="21"/>
-        </w:rPr>
-        <w:t>(:action</w:t>
-      </w:r>
-      <w:proofErr w:type="gramEnd"/>
-      <w:r>
-        <w:rPr>
-          <w:rFonts w:ascii="Segoe UI" w:hAnsi="Segoe UI" w:cs="Segoe UI"/>
-          <w:sz w:val="21"/>
-          <w:szCs w:val="21"/>
-        </w:rPr>
-        <w:t xml:space="preserve"> move-up</w:t>
-      </w:r>
-    </w:p>
-    <w:p>
-      <w:pPr>
-        <w:spacing w:after="0"/>
-        <w:rPr>
-          <w:rFonts w:ascii="Segoe UI" w:hAnsi="Segoe UI" w:cs="Segoe UI"/>
-          <w:sz w:val="21"/>
-          <w:szCs w:val="21"/>
-        </w:rPr>
-      </w:pPr>
-      <w:r>
-        <w:rPr>
-          <w:rFonts w:ascii="Segoe UI" w:hAnsi="Segoe UI" w:cs="Segoe UI"/>
-          <w:sz w:val="21"/>
-          <w:szCs w:val="21"/>
-        </w:rPr>
-        <w:t xml:space="preserve">       </w:t>
-      </w:r>
-      <w:proofErr w:type="gramStart"/>
-      <w:r>
-        <w:rPr>
-          <w:rFonts w:ascii="Segoe UI" w:hAnsi="Segoe UI" w:cs="Segoe UI"/>
-          <w:sz w:val="21"/>
-          <w:szCs w:val="21"/>
-        </w:rPr>
-        <w:t>:parameters</w:t>
-      </w:r>
-      <w:proofErr w:type="gramEnd"/>
-      <w:r>
-        <w:rPr>
-          <w:rFonts w:ascii="Segoe UI" w:hAnsi="Segoe UI" w:cs="Segoe UI"/>
-          <w:sz w:val="21"/>
-          <w:szCs w:val="21"/>
-        </w:rPr>
-        <w:t xml:space="preserve">  (?robot ?from-room ?to-room)</w:t>
-      </w:r>
-    </w:p>
-    <w:p>
-      <w:pPr>
-        <w:spacing w:after="0"/>
-        <w:rPr>
-          <w:rFonts w:ascii="Segoe UI" w:hAnsi="Segoe UI" w:cs="Segoe UI"/>
-          <w:sz w:val="21"/>
-          <w:szCs w:val="21"/>
-        </w:rPr>
-      </w:pPr>
-      <w:r>
-        <w:rPr>
-          <w:rFonts w:ascii="Segoe UI" w:hAnsi="Segoe UI" w:cs="Segoe UI"/>
-          <w:sz w:val="21"/>
-          <w:szCs w:val="21"/>
-        </w:rPr>
-        <w:t xml:space="preserve">       </w:t>
-      </w:r>
-      <w:proofErr w:type="gramStart"/>
-      <w:r>
-        <w:rPr>
-          <w:rFonts w:ascii="Segoe UI" w:hAnsi="Segoe UI" w:cs="Segoe UI"/>
-          <w:sz w:val="21"/>
-          <w:szCs w:val="21"/>
-        </w:rPr>
-        <w:t>:precondition</w:t>
-      </w:r>
-      <w:proofErr w:type="gramEnd"/>
-      <w:r>
-        <w:rPr>
-          <w:rFonts w:ascii="Segoe UI" w:hAnsi="Segoe UI" w:cs="Segoe UI"/>
-          <w:sz w:val="21"/>
-          <w:szCs w:val="21"/>
-        </w:rPr>
-        <w:t xml:space="preserve"> (and (is-robot ?robot) </w:t>
-      </w:r>
-    </w:p>
-    <w:p>
-      <w:pPr>
-        <w:spacing w:after="0"/>
-        <w:rPr>
-          <w:rFonts w:ascii="Segoe UI" w:hAnsi="Segoe UI" w:cs="Segoe UI"/>
-          <w:sz w:val="21"/>
-          <w:szCs w:val="21"/>
-        </w:rPr>
-      </w:pPr>
-      <w:r>
-        <w:rPr>
-          <w:rFonts w:ascii="Segoe UI" w:hAnsi="Segoe UI" w:cs="Segoe UI"/>
-          <w:sz w:val="21"/>
-          <w:szCs w:val="21"/>
-        </w:rPr>
-        <w:t xml:space="preserve">                          (in-</w:t>
-      </w:r>
-      <w:proofErr w:type="gramStart"/>
-      <w:r>
-        <w:rPr>
-          <w:rFonts w:ascii="Segoe UI" w:hAnsi="Segoe UI" w:cs="Segoe UI"/>
-          <w:sz w:val="21"/>
-          <w:szCs w:val="21"/>
-        </w:rPr>
-        <w:t>room ?robot</w:t>
-      </w:r>
-      <w:proofErr w:type="gramEnd"/>
-      <w:r>
-        <w:rPr>
-          <w:rFonts w:ascii="Segoe UI" w:hAnsi="Segoe UI" w:cs="Segoe UI"/>
-          <w:sz w:val="21"/>
-          <w:szCs w:val="21"/>
-        </w:rPr>
-        <w:t xml:space="preserve"> ?from-room)</w:t>
-      </w:r>
-    </w:p>
-    <w:p>
-      <w:pPr>
-        <w:spacing w:after="0"/>
-        <w:rPr>
-          <w:rFonts w:ascii="Segoe UI" w:hAnsi="Segoe UI" w:cs="Segoe UI"/>
-          <w:sz w:val="21"/>
-          <w:szCs w:val="21"/>
-        </w:rPr>
-      </w:pPr>
-      <w:r>
-        <w:rPr>
-          <w:rFonts w:ascii="Segoe UI" w:hAnsi="Segoe UI" w:cs="Segoe UI"/>
-          <w:sz w:val="21"/>
-          <w:szCs w:val="21"/>
-        </w:rPr>
-        <w:t xml:space="preserve">                          (connected-at-</w:t>
-      </w:r>
-      <w:proofErr w:type="gramStart"/>
-      <w:r>
-        <w:rPr>
-          <w:rFonts w:ascii="Segoe UI" w:hAnsi="Segoe UI" w:cs="Segoe UI"/>
-          <w:sz w:val="21"/>
-          <w:szCs w:val="21"/>
-        </w:rPr>
-        <w:t>top ?from</w:t>
-      </w:r>
-      <w:proofErr w:type="gramEnd"/>
-      <w:r>
-        <w:rPr>
-          <w:rFonts w:ascii="Segoe UI" w:hAnsi="Segoe UI" w:cs="Segoe UI"/>
-          <w:sz w:val="21"/>
-          <w:szCs w:val="21"/>
-        </w:rPr>
-        <w:t>-room ?to-room))</w:t>
-      </w:r>
-    </w:p>
-    <w:p>
-      <w:pPr>
-        <w:spacing w:after="0"/>
-        <w:rPr>
-          <w:rFonts w:ascii="Segoe UI" w:hAnsi="Segoe UI" w:cs="Segoe UI"/>
-          <w:sz w:val="21"/>
-          <w:szCs w:val="21"/>
-        </w:rPr>
-      </w:pPr>
-      <w:r>
-        <w:rPr>
-          <w:rFonts w:ascii="Segoe UI" w:hAnsi="Segoe UI" w:cs="Segoe UI"/>
-          <w:sz w:val="21"/>
-          <w:szCs w:val="21"/>
-        </w:rPr>
-        <w:t xml:space="preserve">       </w:t>
-      </w:r>
-      <w:proofErr w:type="gramStart"/>
-      <w:r>
-        <w:rPr>
-          <w:rFonts w:ascii="Segoe UI" w:hAnsi="Segoe UI" w:cs="Segoe UI"/>
-          <w:sz w:val="21"/>
-          <w:szCs w:val="21"/>
-        </w:rPr>
-        <w:t>:effect</w:t>
-      </w:r>
-      <w:proofErr w:type="gramEnd"/>
-      <w:r>
-        <w:rPr>
-          <w:rFonts w:ascii="Segoe UI" w:hAnsi="Segoe UI" w:cs="Segoe UI"/>
-          <w:sz w:val="21"/>
-          <w:szCs w:val="21"/>
-        </w:rPr>
-        <w:t xml:space="preserve"> (and (in-room ?robot ?to-room)</w:t>
-      </w:r>
-    </w:p>
-    <w:p>
-      <w:pPr>
-        <w:spacing w:after="0"/>
-        <w:rPr>
-          <w:rFonts w:ascii="Segoe UI" w:hAnsi="Segoe UI" w:cs="Segoe UI"/>
-          <w:sz w:val="21"/>
-          <w:szCs w:val="21"/>
-        </w:rPr>
-      </w:pPr>
-      <w:r>
-        <w:rPr>
-          <w:rFonts w:ascii="Segoe UI" w:hAnsi="Segoe UI" w:cs="Segoe UI"/>
-          <w:sz w:val="21"/>
-          <w:szCs w:val="21"/>
-        </w:rPr>
-        <w:t xml:space="preserve">                    (not (in-</w:t>
-      </w:r>
-      <w:proofErr w:type="gramStart"/>
-      <w:r>
-        <w:rPr>
-          <w:rFonts w:ascii="Segoe UI" w:hAnsi="Segoe UI" w:cs="Segoe UI"/>
-          <w:sz w:val="21"/>
-          <w:szCs w:val="21"/>
-        </w:rPr>
-        <w:t>room ?robot</w:t>
-      </w:r>
-      <w:proofErr w:type="gramEnd"/>
-      <w:r>
-        <w:rPr>
-          <w:rFonts w:ascii="Segoe UI" w:hAnsi="Segoe UI" w:cs="Segoe UI"/>
-          <w:sz w:val="21"/>
-          <w:szCs w:val="21"/>
-        </w:rPr>
-        <w:t xml:space="preserve"> ?from-room)))))</w:t>
+        <w:t xml:space="preserve">    (:action move-up</w:t>
+      </w:r>
+    </w:p>
+    <w:p>
+      <w:pPr>
+        <w:spacing w:after="0"/>
+        <w:rPr>
+          <w:rFonts w:ascii="Segoe UI" w:hAnsi="Segoe UI" w:cs="Segoe UI"/>
+          <w:sz w:val="21"/>
+          <w:szCs w:val="21"/>
+        </w:rPr>
+      </w:pPr>
+      <w:r>
+        <w:rPr>
+          <w:rFonts w:ascii="Segoe UI" w:hAnsi="Segoe UI" w:cs="Segoe UI"/>
+          <w:sz w:val="21"/>
+          <w:szCs w:val="21"/>
+        </w:rPr>
+        <w:t xml:space="preserve">       :parameters  (?robot ?from-room ?to-room)</w:t>
+      </w:r>
+    </w:p>
+    <w:p>
+      <w:pPr>
+        <w:spacing w:after="0"/>
+        <w:rPr>
+          <w:rFonts w:ascii="Segoe UI" w:hAnsi="Segoe UI" w:cs="Segoe UI"/>
+          <w:sz w:val="21"/>
+          <w:szCs w:val="21"/>
+        </w:rPr>
+      </w:pPr>
+      <w:r>
+        <w:rPr>
+          <w:rFonts w:ascii="Segoe UI" w:hAnsi="Segoe UI" w:cs="Segoe UI"/>
+          <w:sz w:val="21"/>
+          <w:szCs w:val="21"/>
+        </w:rPr>
+        <w:t xml:space="preserve">       :precondition (and (is-robot ?robot) </w:t>
+      </w:r>
+    </w:p>
+    <w:p>
+      <w:pPr>
+        <w:spacing w:after="0"/>
+        <w:rPr>
+          <w:rFonts w:ascii="Segoe UI" w:hAnsi="Segoe UI" w:cs="Segoe UI"/>
+          <w:sz w:val="21"/>
+          <w:szCs w:val="21"/>
+        </w:rPr>
+      </w:pPr>
+      <w:r>
+        <w:rPr>
+          <w:rFonts w:ascii="Segoe UI" w:hAnsi="Segoe UI" w:cs="Segoe UI"/>
+          <w:sz w:val="21"/>
+          <w:szCs w:val="21"/>
+        </w:rPr>
+        <w:t xml:space="preserve">                          (</w:t>
+      </w:r>
+      <w:proofErr w:type="gramStart"/>
+      <w:r>
+        <w:rPr>
+          <w:rFonts w:ascii="Segoe UI" w:hAnsi="Segoe UI" w:cs="Segoe UI"/>
+          <w:sz w:val="21"/>
+          <w:szCs w:val="21"/>
+        </w:rPr>
+        <w:t>in</w:t>
+      </w:r>
+      <w:proofErr w:type="gramEnd"/>
+      <w:r>
+        <w:rPr>
+          <w:rFonts w:ascii="Segoe UI" w:hAnsi="Segoe UI" w:cs="Segoe UI"/>
+          <w:sz w:val="21"/>
+          <w:szCs w:val="21"/>
+        </w:rPr>
+        <w:t>-room ?robot ?from-room)</w:t>
+      </w:r>
+    </w:p>
+    <w:p>
+      <w:pPr>
+        <w:spacing w:after="0"/>
+        <w:rPr>
+          <w:rFonts w:ascii="Segoe UI" w:hAnsi="Segoe UI" w:cs="Segoe UI"/>
+          <w:sz w:val="21"/>
+          <w:szCs w:val="21"/>
+        </w:rPr>
+      </w:pPr>
+      <w:r>
+        <w:rPr>
+          <w:rFonts w:ascii="Segoe UI" w:hAnsi="Segoe UI" w:cs="Segoe UI"/>
+          <w:sz w:val="21"/>
+          <w:szCs w:val="21"/>
+        </w:rPr>
+        <w:t xml:space="preserve">                          (</w:t>
+      </w:r>
+      <w:proofErr w:type="gramStart"/>
+      <w:r>
+        <w:rPr>
+          <w:rFonts w:ascii="Segoe UI" w:hAnsi="Segoe UI" w:cs="Segoe UI"/>
+          <w:sz w:val="21"/>
+          <w:szCs w:val="21"/>
+        </w:rPr>
+        <w:t>connected</w:t>
+      </w:r>
+      <w:proofErr w:type="gramEnd"/>
+      <w:r>
+        <w:rPr>
+          <w:rFonts w:ascii="Segoe UI" w:hAnsi="Segoe UI" w:cs="Segoe UI"/>
+          <w:sz w:val="21"/>
+          <w:szCs w:val="21"/>
+        </w:rPr>
+        <w:t>-at-top ?from-room ?to-room))</w:t>
+      </w:r>
+    </w:p>
+    <w:p>
+      <w:pPr>
+        <w:spacing w:after="0"/>
+        <w:rPr>
+          <w:rFonts w:ascii="Segoe UI" w:hAnsi="Segoe UI" w:cs="Segoe UI"/>
+          <w:sz w:val="21"/>
+          <w:szCs w:val="21"/>
+        </w:rPr>
+      </w:pPr>
+      <w:r>
+        <w:rPr>
+          <w:rFonts w:ascii="Segoe UI" w:hAnsi="Segoe UI" w:cs="Segoe UI"/>
+          <w:sz w:val="21"/>
+          <w:szCs w:val="21"/>
+        </w:rPr>
+        <w:t xml:space="preserve">       :effect (and (in-room ?robot ?to-room)</w:t>
+      </w:r>
+    </w:p>
+    <w:p>
+      <w:pPr>
+        <w:spacing w:after="0"/>
+        <w:rPr>
+          <w:rFonts w:ascii="Segoe UI" w:hAnsi="Segoe UI" w:cs="Segoe UI"/>
+          <w:sz w:val="21"/>
+          <w:szCs w:val="21"/>
+        </w:rPr>
+      </w:pPr>
+      <w:r>
+        <w:rPr>
+          <w:rFonts w:ascii="Segoe UI" w:hAnsi="Segoe UI" w:cs="Segoe UI"/>
+          <w:sz w:val="21"/>
+          <w:szCs w:val="21"/>
+        </w:rPr>
+        <w:t xml:space="preserve">                    (</w:t>
+      </w:r>
+      <w:proofErr w:type="gramStart"/>
+      <w:r>
+        <w:rPr>
+          <w:rFonts w:ascii="Segoe UI" w:hAnsi="Segoe UI" w:cs="Segoe UI"/>
+          <w:sz w:val="21"/>
+          <w:szCs w:val="21"/>
+        </w:rPr>
+        <w:t>not</w:t>
+      </w:r>
+      <w:proofErr w:type="gramEnd"/>
+      <w:r>
+        <w:rPr>
+          <w:rFonts w:ascii="Segoe UI" w:hAnsi="Segoe UI" w:cs="Segoe UI"/>
+          <w:sz w:val="21"/>
+          <w:szCs w:val="21"/>
+        </w:rPr>
+        <w:t xml:space="preserve"> (in-room ?robot ?from-room)))))</w:t>
       </w:r>
     </w:p>
     <w:p>
@@ -2146,28 +1840,12 @@
     </w:p>
     <w:p>
       <w:r>
-        <w:t xml:space="preserve">   </w:t>
-      </w:r>
-      <w:proofErr w:type="gramStart"/>
-      <w:r>
-        <w:t>(:domain</w:t>
-      </w:r>
-      <w:proofErr w:type="gramEnd"/>
-      <w:r>
-        <w:t xml:space="preserve"> robot-rooms)</w:t>
-      </w:r>
-    </w:p>
-    <w:p>
-      <w:r>
-        <w:t xml:space="preserve">   </w:t>
-      </w:r>
-      <w:proofErr w:type="gramStart"/>
-      <w:r>
-        <w:t>(:objects</w:t>
-      </w:r>
-      <w:proofErr w:type="gramEnd"/>
-      <w:r>
-        <w:t xml:space="preserve"> robot room-a room-b room-c room-d room-e room-f room-g room-h room-</w:t>
+        <w:t xml:space="preserve">   (:domain robot-rooms)</w:t>
+      </w:r>
+    </w:p>
+    <w:p>
+      <w:r>
+        <w:t xml:space="preserve">   (:objects robot room-a room-b room-c room-d room-e room-f room-g room-h room-</w:t>
       </w:r>
       <w:proofErr w:type="spellStart"/>
       <w:r>
@@ -2180,18 +1858,13 @@
     </w:p>
     <w:p>
       <w:r>
-        <w:t xml:space="preserve">   </w:t>
-      </w:r>
-      <w:proofErr w:type="gramStart"/>
-      <w:r>
-        <w:t>(:</w:t>
+        <w:t xml:space="preserve">   (:</w:t>
       </w:r>
       <w:proofErr w:type="spellStart"/>
       <w:r>
         <w:t>init</w:t>
       </w:r>
       <w:proofErr w:type="spellEnd"/>
-      <w:proofErr w:type="gramEnd"/>
       <w:r>
         <w:t xml:space="preserve"> (is-robot robot)</w:t>
       </w:r>
@@ -2562,15 +2235,7 @@
         </w:rPr>
       </w:pPr>
       <w:r>
-        <w:t xml:space="preserve">   </w:t>
-      </w:r>
-      <w:proofErr w:type="gramStart"/>
-      <w:r>
-        <w:t>(:goal</w:t>
-      </w:r>
-      <w:proofErr w:type="gramEnd"/>
-      <w:r>
-        <w:t xml:space="preserve"> (in-room robot room-</w:t>
+        <w:t xml:space="preserve">   (:goal (in-room robot room-</w:t>
       </w:r>
       <w:proofErr w:type="spellStart"/>
       <w:r>
@@ -2978,7 +2643,24 @@
         </w:rPr>
       </w:pPr>
       <w:r>
-        <w:t>Your response replaces this.</w:t>
+        <w:lastRenderedPageBreak/>
+        <w:t>Roomba cleaning robots need to map out rooms and know which areas cannot be access (</w:t>
+      </w:r>
+      <w:proofErr w:type="spellStart"/>
+      <w:proofErr w:type="gramStart"/>
+      <w:r>
+        <w:t>ie</w:t>
+      </w:r>
+      <w:proofErr w:type="spellEnd"/>
+      <w:proofErr w:type="gramEnd"/>
+      <w:r>
+        <w:t xml:space="preserve"> contain obstacles)</w:t>
+      </w:r>
+      <w:r>
+        <w:t>.</w:t>
+      </w:r>
+      <w:r>
+        <w:t xml:space="preserve"> Therefore, a robot must be able to achieve the optimal path when a perfect grid does not exist.</w:t>
       </w:r>
     </w:p>
     <w:p>
@@ -3018,23 +2700,891 @@
           <w:sz w:val="18"/>
           <w:szCs w:val="16"/>
         </w:rPr>
-        <w:t xml:space="preserve">Prolog code: </w:t>
-      </w:r>
-    </w:p>
-    <w:p>
-      <w:pPr>
-        <w:rPr>
-          <w:rFonts w:ascii="Arial Narrow" w:hAnsi="Arial Narrow"/>
-          <w:color w:val="808080" w:themeColor="background1" w:themeShade="80"/>
-          <w:sz w:val="18"/>
-          <w:szCs w:val="20"/>
-          <w:bdr w:val="none" w:sz="0" w:space="0" w:color="auto" w:frame="1"/>
-          <w:shd w:val="clear" w:color="auto" w:fill="FFFFFF"/>
-        </w:rPr>
-      </w:pPr>
-      <w:r>
-        <w:lastRenderedPageBreak/>
-        <w:t>Your response replaces this.</w:t>
+        <w:t>PDDL</w:t>
+      </w:r>
+      <w:r>
+        <w:rPr>
+          <w:rFonts w:ascii="Arial Narrow" w:hAnsi="Arial Narrow"/>
+          <w:color w:val="808080" w:themeColor="background1" w:themeShade="80"/>
+          <w:sz w:val="18"/>
+          <w:szCs w:val="16"/>
+        </w:rPr>
+        <w:t xml:space="preserve"> code: </w:t>
+      </w:r>
+    </w:p>
+    <w:p>
+      <w:r>
+        <w:t>I kept the domain the same, but the problem is as follows (I removed rooms d and f):</w:t>
+      </w:r>
+    </w:p>
+    <w:p>
+      <w:pPr>
+        <w:rPr>
+          <w:rFonts w:ascii="Arial Narrow" w:hAnsi="Arial Narrow"/>
+          <w:color w:val="808080" w:themeColor="background1" w:themeShade="80"/>
+          <w:sz w:val="18"/>
+          <w:szCs w:val="20"/>
+          <w:bdr w:val="none" w:sz="0" w:space="0" w:color="auto" w:frame="1"/>
+          <w:shd w:val="clear" w:color="auto" w:fill="FFFFFF"/>
+        </w:rPr>
+      </w:pPr>
+      <w:r>
+        <w:rPr>
+          <w:rFonts w:ascii="Arial Narrow" w:hAnsi="Arial Narrow"/>
+          <w:color w:val="808080" w:themeColor="background1" w:themeShade="80"/>
+          <w:sz w:val="18"/>
+          <w:szCs w:val="20"/>
+          <w:bdr w:val="none" w:sz="0" w:space="0" w:color="auto" w:frame="1"/>
+          <w:shd w:val="clear" w:color="auto" w:fill="FFFFFF"/>
+        </w:rPr>
+        <w:t>(</w:t>
+      </w:r>
+      <w:proofErr w:type="gramStart"/>
+      <w:r>
+        <w:rPr>
+          <w:rFonts w:ascii="Arial Narrow" w:hAnsi="Arial Narrow"/>
+          <w:color w:val="808080" w:themeColor="background1" w:themeShade="80"/>
+          <w:sz w:val="18"/>
+          <w:szCs w:val="20"/>
+          <w:bdr w:val="none" w:sz="0" w:space="0" w:color="auto" w:frame="1"/>
+          <w:shd w:val="clear" w:color="auto" w:fill="FFFFFF"/>
+        </w:rPr>
+        <w:t>define</w:t>
+      </w:r>
+      <w:proofErr w:type="gramEnd"/>
+      <w:r>
+        <w:rPr>
+          <w:rFonts w:ascii="Arial Narrow" w:hAnsi="Arial Narrow"/>
+          <w:color w:val="808080" w:themeColor="background1" w:themeShade="80"/>
+          <w:sz w:val="18"/>
+          <w:szCs w:val="20"/>
+          <w:bdr w:val="none" w:sz="0" w:space="0" w:color="auto" w:frame="1"/>
+          <w:shd w:val="clear" w:color="auto" w:fill="FFFFFF"/>
+        </w:rPr>
+        <w:t xml:space="preserve"> (problem robot-four-rooms)</w:t>
+      </w:r>
+    </w:p>
+    <w:p>
+      <w:pPr>
+        <w:rPr>
+          <w:rFonts w:ascii="Arial Narrow" w:hAnsi="Arial Narrow"/>
+          <w:color w:val="808080" w:themeColor="background1" w:themeShade="80"/>
+          <w:sz w:val="18"/>
+          <w:szCs w:val="20"/>
+          <w:bdr w:val="none" w:sz="0" w:space="0" w:color="auto" w:frame="1"/>
+          <w:shd w:val="clear" w:color="auto" w:fill="FFFFFF"/>
+        </w:rPr>
+      </w:pPr>
+      <w:r>
+        <w:rPr>
+          <w:rFonts w:ascii="Arial Narrow" w:hAnsi="Arial Narrow"/>
+          <w:color w:val="808080" w:themeColor="background1" w:themeShade="80"/>
+          <w:sz w:val="18"/>
+          <w:szCs w:val="20"/>
+          <w:bdr w:val="none" w:sz="0" w:space="0" w:color="auto" w:frame="1"/>
+          <w:shd w:val="clear" w:color="auto" w:fill="FFFFFF"/>
+        </w:rPr>
+        <w:t xml:space="preserve">   (:domain robot-rooms)</w:t>
+      </w:r>
+    </w:p>
+    <w:p>
+      <w:pPr>
+        <w:rPr>
+          <w:rFonts w:ascii="Arial Narrow" w:hAnsi="Arial Narrow"/>
+          <w:color w:val="808080" w:themeColor="background1" w:themeShade="80"/>
+          <w:sz w:val="18"/>
+          <w:szCs w:val="20"/>
+          <w:bdr w:val="none" w:sz="0" w:space="0" w:color="auto" w:frame="1"/>
+          <w:shd w:val="clear" w:color="auto" w:fill="FFFFFF"/>
+        </w:rPr>
+      </w:pPr>
+      <w:r>
+        <w:rPr>
+          <w:rFonts w:ascii="Arial Narrow" w:hAnsi="Arial Narrow"/>
+          <w:color w:val="808080" w:themeColor="background1" w:themeShade="80"/>
+          <w:sz w:val="18"/>
+          <w:szCs w:val="20"/>
+          <w:bdr w:val="none" w:sz="0" w:space="0" w:color="auto" w:frame="1"/>
+          <w:shd w:val="clear" w:color="auto" w:fill="FFFFFF"/>
+        </w:rPr>
+        <w:t xml:space="preserve">   (:objects robot room-a room-b room-c room-e room-g room-h room-</w:t>
+      </w:r>
+      <w:proofErr w:type="spellStart"/>
+      <w:r>
+        <w:rPr>
+          <w:rFonts w:ascii="Arial Narrow" w:hAnsi="Arial Narrow"/>
+          <w:color w:val="808080" w:themeColor="background1" w:themeShade="80"/>
+          <w:sz w:val="18"/>
+          <w:szCs w:val="20"/>
+          <w:bdr w:val="none" w:sz="0" w:space="0" w:color="auto" w:frame="1"/>
+          <w:shd w:val="clear" w:color="auto" w:fill="FFFFFF"/>
+        </w:rPr>
+        <w:t>i</w:t>
+      </w:r>
+      <w:proofErr w:type="spellEnd"/>
+      <w:r>
+        <w:rPr>
+          <w:rFonts w:ascii="Arial Narrow" w:hAnsi="Arial Narrow"/>
+          <w:color w:val="808080" w:themeColor="background1" w:themeShade="80"/>
+          <w:sz w:val="18"/>
+          <w:szCs w:val="20"/>
+          <w:bdr w:val="none" w:sz="0" w:space="0" w:color="auto" w:frame="1"/>
+          <w:shd w:val="clear" w:color="auto" w:fill="FFFFFF"/>
+        </w:rPr>
+        <w:t>)</w:t>
+      </w:r>
+    </w:p>
+    <w:p>
+      <w:pPr>
+        <w:rPr>
+          <w:rFonts w:ascii="Arial Narrow" w:hAnsi="Arial Narrow"/>
+          <w:color w:val="808080" w:themeColor="background1" w:themeShade="80"/>
+          <w:sz w:val="18"/>
+          <w:szCs w:val="20"/>
+          <w:bdr w:val="none" w:sz="0" w:space="0" w:color="auto" w:frame="1"/>
+          <w:shd w:val="clear" w:color="auto" w:fill="FFFFFF"/>
+        </w:rPr>
+      </w:pPr>
+      <w:r>
+        <w:rPr>
+          <w:rFonts w:ascii="Arial Narrow" w:hAnsi="Arial Narrow"/>
+          <w:color w:val="808080" w:themeColor="background1" w:themeShade="80"/>
+          <w:sz w:val="18"/>
+          <w:szCs w:val="20"/>
+          <w:bdr w:val="none" w:sz="0" w:space="0" w:color="auto" w:frame="1"/>
+          <w:shd w:val="clear" w:color="auto" w:fill="FFFFFF"/>
+        </w:rPr>
+        <w:t xml:space="preserve">   (:</w:t>
+      </w:r>
+      <w:proofErr w:type="spellStart"/>
+      <w:r>
+        <w:rPr>
+          <w:rFonts w:ascii="Arial Narrow" w:hAnsi="Arial Narrow"/>
+          <w:color w:val="808080" w:themeColor="background1" w:themeShade="80"/>
+          <w:sz w:val="18"/>
+          <w:szCs w:val="20"/>
+          <w:bdr w:val="none" w:sz="0" w:space="0" w:color="auto" w:frame="1"/>
+          <w:shd w:val="clear" w:color="auto" w:fill="FFFFFF"/>
+        </w:rPr>
+        <w:t>init</w:t>
+      </w:r>
+      <w:proofErr w:type="spellEnd"/>
+      <w:r>
+        <w:rPr>
+          <w:rFonts w:ascii="Arial Narrow" w:hAnsi="Arial Narrow"/>
+          <w:color w:val="808080" w:themeColor="background1" w:themeShade="80"/>
+          <w:sz w:val="18"/>
+          <w:szCs w:val="20"/>
+          <w:bdr w:val="none" w:sz="0" w:space="0" w:color="auto" w:frame="1"/>
+          <w:shd w:val="clear" w:color="auto" w:fill="FFFFFF"/>
+        </w:rPr>
+        <w:t xml:space="preserve"> (is-robot robot)</w:t>
+      </w:r>
+    </w:p>
+    <w:p>
+      <w:pPr>
+        <w:rPr>
+          <w:rFonts w:ascii="Arial Narrow" w:hAnsi="Arial Narrow"/>
+          <w:color w:val="808080" w:themeColor="background1" w:themeShade="80"/>
+          <w:sz w:val="18"/>
+          <w:szCs w:val="20"/>
+          <w:bdr w:val="none" w:sz="0" w:space="0" w:color="auto" w:frame="1"/>
+          <w:shd w:val="clear" w:color="auto" w:fill="FFFFFF"/>
+        </w:rPr>
+      </w:pPr>
+      <w:r>
+        <w:rPr>
+          <w:rFonts w:ascii="Arial Narrow" w:hAnsi="Arial Narrow"/>
+          <w:color w:val="808080" w:themeColor="background1" w:themeShade="80"/>
+          <w:sz w:val="18"/>
+          <w:szCs w:val="20"/>
+          <w:bdr w:val="none" w:sz="0" w:space="0" w:color="auto" w:frame="1"/>
+          <w:shd w:val="clear" w:color="auto" w:fill="FFFFFF"/>
+        </w:rPr>
+        <w:t xml:space="preserve">          (</w:t>
+      </w:r>
+      <w:proofErr w:type="gramStart"/>
+      <w:r>
+        <w:rPr>
+          <w:rFonts w:ascii="Arial Narrow" w:hAnsi="Arial Narrow"/>
+          <w:color w:val="808080" w:themeColor="background1" w:themeShade="80"/>
+          <w:sz w:val="18"/>
+          <w:szCs w:val="20"/>
+          <w:bdr w:val="none" w:sz="0" w:space="0" w:color="auto" w:frame="1"/>
+          <w:shd w:val="clear" w:color="auto" w:fill="FFFFFF"/>
+        </w:rPr>
+        <w:t>connected</w:t>
+      </w:r>
+      <w:proofErr w:type="gramEnd"/>
+      <w:r>
+        <w:rPr>
+          <w:rFonts w:ascii="Arial Narrow" w:hAnsi="Arial Narrow"/>
+          <w:color w:val="808080" w:themeColor="background1" w:themeShade="80"/>
+          <w:sz w:val="18"/>
+          <w:szCs w:val="20"/>
+          <w:bdr w:val="none" w:sz="0" w:space="0" w:color="auto" w:frame="1"/>
+          <w:shd w:val="clear" w:color="auto" w:fill="FFFFFF"/>
+        </w:rPr>
+        <w:t>-at-right room-a room-b)</w:t>
+      </w:r>
+    </w:p>
+    <w:p>
+      <w:pPr>
+        <w:rPr>
+          <w:rFonts w:ascii="Arial Narrow" w:hAnsi="Arial Narrow"/>
+          <w:color w:val="808080" w:themeColor="background1" w:themeShade="80"/>
+          <w:sz w:val="18"/>
+          <w:szCs w:val="20"/>
+          <w:bdr w:val="none" w:sz="0" w:space="0" w:color="auto" w:frame="1"/>
+          <w:shd w:val="clear" w:color="auto" w:fill="FFFFFF"/>
+        </w:rPr>
+      </w:pPr>
+      <w:r>
+        <w:rPr>
+          <w:rFonts w:ascii="Arial Narrow" w:hAnsi="Arial Narrow"/>
+          <w:color w:val="808080" w:themeColor="background1" w:themeShade="80"/>
+          <w:sz w:val="18"/>
+          <w:szCs w:val="20"/>
+          <w:bdr w:val="none" w:sz="0" w:space="0" w:color="auto" w:frame="1"/>
+          <w:shd w:val="clear" w:color="auto" w:fill="FFFFFF"/>
+        </w:rPr>
+        <w:t xml:space="preserve">          (</w:t>
+      </w:r>
+      <w:proofErr w:type="gramStart"/>
+      <w:r>
+        <w:rPr>
+          <w:rFonts w:ascii="Arial Narrow" w:hAnsi="Arial Narrow"/>
+          <w:color w:val="808080" w:themeColor="background1" w:themeShade="80"/>
+          <w:sz w:val="18"/>
+          <w:szCs w:val="20"/>
+          <w:bdr w:val="none" w:sz="0" w:space="0" w:color="auto" w:frame="1"/>
+          <w:shd w:val="clear" w:color="auto" w:fill="FFFFFF"/>
+        </w:rPr>
+        <w:t>connected</w:t>
+      </w:r>
+      <w:proofErr w:type="gramEnd"/>
+      <w:r>
+        <w:rPr>
+          <w:rFonts w:ascii="Arial Narrow" w:hAnsi="Arial Narrow"/>
+          <w:color w:val="808080" w:themeColor="background1" w:themeShade="80"/>
+          <w:sz w:val="18"/>
+          <w:szCs w:val="20"/>
+          <w:bdr w:val="none" w:sz="0" w:space="0" w:color="auto" w:frame="1"/>
+          <w:shd w:val="clear" w:color="auto" w:fill="FFFFFF"/>
+        </w:rPr>
+        <w:t>-at-right room-b room-c)</w:t>
+      </w:r>
+    </w:p>
+    <w:p>
+      <w:pPr>
+        <w:rPr>
+          <w:rFonts w:ascii="Arial Narrow" w:hAnsi="Arial Narrow"/>
+          <w:color w:val="808080" w:themeColor="background1" w:themeShade="80"/>
+          <w:sz w:val="18"/>
+          <w:szCs w:val="20"/>
+          <w:bdr w:val="none" w:sz="0" w:space="0" w:color="auto" w:frame="1"/>
+          <w:shd w:val="clear" w:color="auto" w:fill="FFFFFF"/>
+        </w:rPr>
+      </w:pPr>
+      <w:r>
+        <w:rPr>
+          <w:rFonts w:ascii="Arial Narrow" w:hAnsi="Arial Narrow"/>
+          <w:color w:val="808080" w:themeColor="background1" w:themeShade="80"/>
+          <w:sz w:val="18"/>
+          <w:szCs w:val="20"/>
+          <w:bdr w:val="none" w:sz="0" w:space="0" w:color="auto" w:frame="1"/>
+          <w:shd w:val="clear" w:color="auto" w:fill="FFFFFF"/>
+        </w:rPr>
+        <w:t xml:space="preserve">          (</w:t>
+      </w:r>
+      <w:proofErr w:type="gramStart"/>
+      <w:r>
+        <w:rPr>
+          <w:rFonts w:ascii="Arial Narrow" w:hAnsi="Arial Narrow"/>
+          <w:color w:val="808080" w:themeColor="background1" w:themeShade="80"/>
+          <w:sz w:val="18"/>
+          <w:szCs w:val="20"/>
+          <w:bdr w:val="none" w:sz="0" w:space="0" w:color="auto" w:frame="1"/>
+          <w:shd w:val="clear" w:color="auto" w:fill="FFFFFF"/>
+        </w:rPr>
+        <w:t>connected</w:t>
+      </w:r>
+      <w:proofErr w:type="gramEnd"/>
+      <w:r>
+        <w:rPr>
+          <w:rFonts w:ascii="Arial Narrow" w:hAnsi="Arial Narrow"/>
+          <w:color w:val="808080" w:themeColor="background1" w:themeShade="80"/>
+          <w:sz w:val="18"/>
+          <w:szCs w:val="20"/>
+          <w:bdr w:val="none" w:sz="0" w:space="0" w:color="auto" w:frame="1"/>
+          <w:shd w:val="clear" w:color="auto" w:fill="FFFFFF"/>
+        </w:rPr>
+        <w:t>-at-left room-b room-a)</w:t>
+      </w:r>
+    </w:p>
+    <w:p>
+      <w:pPr>
+        <w:rPr>
+          <w:rFonts w:ascii="Arial Narrow" w:hAnsi="Arial Narrow"/>
+          <w:color w:val="808080" w:themeColor="background1" w:themeShade="80"/>
+          <w:sz w:val="18"/>
+          <w:szCs w:val="20"/>
+          <w:bdr w:val="none" w:sz="0" w:space="0" w:color="auto" w:frame="1"/>
+          <w:shd w:val="clear" w:color="auto" w:fill="FFFFFF"/>
+        </w:rPr>
+      </w:pPr>
+      <w:r>
+        <w:rPr>
+          <w:rFonts w:ascii="Arial Narrow" w:hAnsi="Arial Narrow"/>
+          <w:color w:val="808080" w:themeColor="background1" w:themeShade="80"/>
+          <w:sz w:val="18"/>
+          <w:szCs w:val="20"/>
+          <w:bdr w:val="none" w:sz="0" w:space="0" w:color="auto" w:frame="1"/>
+          <w:shd w:val="clear" w:color="auto" w:fill="FFFFFF"/>
+        </w:rPr>
+        <w:t xml:space="preserve">          (</w:t>
+      </w:r>
+      <w:proofErr w:type="gramStart"/>
+      <w:r>
+        <w:rPr>
+          <w:rFonts w:ascii="Arial Narrow" w:hAnsi="Arial Narrow"/>
+          <w:color w:val="808080" w:themeColor="background1" w:themeShade="80"/>
+          <w:sz w:val="18"/>
+          <w:szCs w:val="20"/>
+          <w:bdr w:val="none" w:sz="0" w:space="0" w:color="auto" w:frame="1"/>
+          <w:shd w:val="clear" w:color="auto" w:fill="FFFFFF"/>
+        </w:rPr>
+        <w:t>connected</w:t>
+      </w:r>
+      <w:proofErr w:type="gramEnd"/>
+      <w:r>
+        <w:rPr>
+          <w:rFonts w:ascii="Arial Narrow" w:hAnsi="Arial Narrow"/>
+          <w:color w:val="808080" w:themeColor="background1" w:themeShade="80"/>
+          <w:sz w:val="18"/>
+          <w:szCs w:val="20"/>
+          <w:bdr w:val="none" w:sz="0" w:space="0" w:color="auto" w:frame="1"/>
+          <w:shd w:val="clear" w:color="auto" w:fill="FFFFFF"/>
+        </w:rPr>
+        <w:t>-at-top room-b room-e)</w:t>
+      </w:r>
+    </w:p>
+    <w:p>
+      <w:pPr>
+        <w:rPr>
+          <w:rFonts w:ascii="Arial Narrow" w:hAnsi="Arial Narrow"/>
+          <w:color w:val="808080" w:themeColor="background1" w:themeShade="80"/>
+          <w:sz w:val="18"/>
+          <w:szCs w:val="20"/>
+          <w:bdr w:val="none" w:sz="0" w:space="0" w:color="auto" w:frame="1"/>
+          <w:shd w:val="clear" w:color="auto" w:fill="FFFFFF"/>
+        </w:rPr>
+      </w:pPr>
+      <w:r>
+        <w:rPr>
+          <w:rFonts w:ascii="Arial Narrow" w:hAnsi="Arial Narrow"/>
+          <w:color w:val="808080" w:themeColor="background1" w:themeShade="80"/>
+          <w:sz w:val="18"/>
+          <w:szCs w:val="20"/>
+          <w:bdr w:val="none" w:sz="0" w:space="0" w:color="auto" w:frame="1"/>
+          <w:shd w:val="clear" w:color="auto" w:fill="FFFFFF"/>
+        </w:rPr>
+        <w:t xml:space="preserve">          (</w:t>
+      </w:r>
+      <w:proofErr w:type="gramStart"/>
+      <w:r>
+        <w:rPr>
+          <w:rFonts w:ascii="Arial Narrow" w:hAnsi="Arial Narrow"/>
+          <w:color w:val="808080" w:themeColor="background1" w:themeShade="80"/>
+          <w:sz w:val="18"/>
+          <w:szCs w:val="20"/>
+          <w:bdr w:val="none" w:sz="0" w:space="0" w:color="auto" w:frame="1"/>
+          <w:shd w:val="clear" w:color="auto" w:fill="FFFFFF"/>
+        </w:rPr>
+        <w:t>connected</w:t>
+      </w:r>
+      <w:proofErr w:type="gramEnd"/>
+      <w:r>
+        <w:rPr>
+          <w:rFonts w:ascii="Arial Narrow" w:hAnsi="Arial Narrow"/>
+          <w:color w:val="808080" w:themeColor="background1" w:themeShade="80"/>
+          <w:sz w:val="18"/>
+          <w:szCs w:val="20"/>
+          <w:bdr w:val="none" w:sz="0" w:space="0" w:color="auto" w:frame="1"/>
+          <w:shd w:val="clear" w:color="auto" w:fill="FFFFFF"/>
+        </w:rPr>
+        <w:t>-at-left room-c room-b)</w:t>
+      </w:r>
+    </w:p>
+    <w:p>
+      <w:pPr>
+        <w:rPr>
+          <w:rFonts w:ascii="Arial Narrow" w:hAnsi="Arial Narrow"/>
+          <w:color w:val="808080" w:themeColor="background1" w:themeShade="80"/>
+          <w:sz w:val="18"/>
+          <w:szCs w:val="20"/>
+          <w:bdr w:val="none" w:sz="0" w:space="0" w:color="auto" w:frame="1"/>
+          <w:shd w:val="clear" w:color="auto" w:fill="FFFFFF"/>
+        </w:rPr>
+      </w:pPr>
+      <w:r>
+        <w:rPr>
+          <w:rFonts w:ascii="Arial Narrow" w:hAnsi="Arial Narrow"/>
+          <w:color w:val="808080" w:themeColor="background1" w:themeShade="80"/>
+          <w:sz w:val="18"/>
+          <w:szCs w:val="20"/>
+          <w:bdr w:val="none" w:sz="0" w:space="0" w:color="auto" w:frame="1"/>
+          <w:shd w:val="clear" w:color="auto" w:fill="FFFFFF"/>
+        </w:rPr>
+        <w:t xml:space="preserve">          (</w:t>
+      </w:r>
+      <w:proofErr w:type="gramStart"/>
+      <w:r>
+        <w:rPr>
+          <w:rFonts w:ascii="Arial Narrow" w:hAnsi="Arial Narrow"/>
+          <w:color w:val="808080" w:themeColor="background1" w:themeShade="80"/>
+          <w:sz w:val="18"/>
+          <w:szCs w:val="20"/>
+          <w:bdr w:val="none" w:sz="0" w:space="0" w:color="auto" w:frame="1"/>
+          <w:shd w:val="clear" w:color="auto" w:fill="FFFFFF"/>
+        </w:rPr>
+        <w:t>connected</w:t>
+      </w:r>
+      <w:proofErr w:type="gramEnd"/>
+      <w:r>
+        <w:rPr>
+          <w:rFonts w:ascii="Arial Narrow" w:hAnsi="Arial Narrow"/>
+          <w:color w:val="808080" w:themeColor="background1" w:themeShade="80"/>
+          <w:sz w:val="18"/>
+          <w:szCs w:val="20"/>
+          <w:bdr w:val="none" w:sz="0" w:space="0" w:color="auto" w:frame="1"/>
+          <w:shd w:val="clear" w:color="auto" w:fill="FFFFFF"/>
+        </w:rPr>
+        <w:t>-at-bottom room-e room-b)</w:t>
+      </w:r>
+    </w:p>
+    <w:p>
+      <w:pPr>
+        <w:rPr>
+          <w:rFonts w:ascii="Arial Narrow" w:hAnsi="Arial Narrow"/>
+          <w:color w:val="808080" w:themeColor="background1" w:themeShade="80"/>
+          <w:sz w:val="18"/>
+          <w:szCs w:val="20"/>
+          <w:bdr w:val="none" w:sz="0" w:space="0" w:color="auto" w:frame="1"/>
+          <w:shd w:val="clear" w:color="auto" w:fill="FFFFFF"/>
+        </w:rPr>
+      </w:pPr>
+      <w:r>
+        <w:rPr>
+          <w:rFonts w:ascii="Arial Narrow" w:hAnsi="Arial Narrow"/>
+          <w:color w:val="808080" w:themeColor="background1" w:themeShade="80"/>
+          <w:sz w:val="18"/>
+          <w:szCs w:val="20"/>
+          <w:bdr w:val="none" w:sz="0" w:space="0" w:color="auto" w:frame="1"/>
+          <w:shd w:val="clear" w:color="auto" w:fill="FFFFFF"/>
+        </w:rPr>
+        <w:t xml:space="preserve">          (</w:t>
+      </w:r>
+      <w:proofErr w:type="gramStart"/>
+      <w:r>
+        <w:rPr>
+          <w:rFonts w:ascii="Arial Narrow" w:hAnsi="Arial Narrow"/>
+          <w:color w:val="808080" w:themeColor="background1" w:themeShade="80"/>
+          <w:sz w:val="18"/>
+          <w:szCs w:val="20"/>
+          <w:bdr w:val="none" w:sz="0" w:space="0" w:color="auto" w:frame="1"/>
+          <w:shd w:val="clear" w:color="auto" w:fill="FFFFFF"/>
+        </w:rPr>
+        <w:t>connected</w:t>
+      </w:r>
+      <w:proofErr w:type="gramEnd"/>
+      <w:r>
+        <w:rPr>
+          <w:rFonts w:ascii="Arial Narrow" w:hAnsi="Arial Narrow"/>
+          <w:color w:val="808080" w:themeColor="background1" w:themeShade="80"/>
+          <w:sz w:val="18"/>
+          <w:szCs w:val="20"/>
+          <w:bdr w:val="none" w:sz="0" w:space="0" w:color="auto" w:frame="1"/>
+          <w:shd w:val="clear" w:color="auto" w:fill="FFFFFF"/>
+        </w:rPr>
+        <w:t>-at-top room-e room-h)</w:t>
+      </w:r>
+    </w:p>
+    <w:p>
+      <w:pPr>
+        <w:rPr>
+          <w:rFonts w:ascii="Arial Narrow" w:hAnsi="Arial Narrow"/>
+          <w:color w:val="808080" w:themeColor="background1" w:themeShade="80"/>
+          <w:sz w:val="18"/>
+          <w:szCs w:val="20"/>
+          <w:bdr w:val="none" w:sz="0" w:space="0" w:color="auto" w:frame="1"/>
+          <w:shd w:val="clear" w:color="auto" w:fill="FFFFFF"/>
+        </w:rPr>
+      </w:pPr>
+      <w:r>
+        <w:rPr>
+          <w:rFonts w:ascii="Arial Narrow" w:hAnsi="Arial Narrow"/>
+          <w:color w:val="808080" w:themeColor="background1" w:themeShade="80"/>
+          <w:sz w:val="18"/>
+          <w:szCs w:val="20"/>
+          <w:bdr w:val="none" w:sz="0" w:space="0" w:color="auto" w:frame="1"/>
+          <w:shd w:val="clear" w:color="auto" w:fill="FFFFFF"/>
+        </w:rPr>
+        <w:t xml:space="preserve">          (</w:t>
+      </w:r>
+      <w:proofErr w:type="gramStart"/>
+      <w:r>
+        <w:rPr>
+          <w:rFonts w:ascii="Arial Narrow" w:hAnsi="Arial Narrow"/>
+          <w:color w:val="808080" w:themeColor="background1" w:themeShade="80"/>
+          <w:sz w:val="18"/>
+          <w:szCs w:val="20"/>
+          <w:bdr w:val="none" w:sz="0" w:space="0" w:color="auto" w:frame="1"/>
+          <w:shd w:val="clear" w:color="auto" w:fill="FFFFFF"/>
+        </w:rPr>
+        <w:t>connected</w:t>
+      </w:r>
+      <w:proofErr w:type="gramEnd"/>
+      <w:r>
+        <w:rPr>
+          <w:rFonts w:ascii="Arial Narrow" w:hAnsi="Arial Narrow"/>
+          <w:color w:val="808080" w:themeColor="background1" w:themeShade="80"/>
+          <w:sz w:val="18"/>
+          <w:szCs w:val="20"/>
+          <w:bdr w:val="none" w:sz="0" w:space="0" w:color="auto" w:frame="1"/>
+          <w:shd w:val="clear" w:color="auto" w:fill="FFFFFF"/>
+        </w:rPr>
+        <w:t>-at-right room-g room-h)</w:t>
+      </w:r>
+    </w:p>
+    <w:p>
+      <w:pPr>
+        <w:rPr>
+          <w:rFonts w:ascii="Arial Narrow" w:hAnsi="Arial Narrow"/>
+          <w:color w:val="808080" w:themeColor="background1" w:themeShade="80"/>
+          <w:sz w:val="18"/>
+          <w:szCs w:val="20"/>
+          <w:bdr w:val="none" w:sz="0" w:space="0" w:color="auto" w:frame="1"/>
+          <w:shd w:val="clear" w:color="auto" w:fill="FFFFFF"/>
+        </w:rPr>
+      </w:pPr>
+      <w:r>
+        <w:rPr>
+          <w:rFonts w:ascii="Arial Narrow" w:hAnsi="Arial Narrow"/>
+          <w:color w:val="808080" w:themeColor="background1" w:themeShade="80"/>
+          <w:sz w:val="18"/>
+          <w:szCs w:val="20"/>
+          <w:bdr w:val="none" w:sz="0" w:space="0" w:color="auto" w:frame="1"/>
+          <w:shd w:val="clear" w:color="auto" w:fill="FFFFFF"/>
+        </w:rPr>
+        <w:t xml:space="preserve">          (</w:t>
+      </w:r>
+      <w:proofErr w:type="gramStart"/>
+      <w:r>
+        <w:rPr>
+          <w:rFonts w:ascii="Arial Narrow" w:hAnsi="Arial Narrow"/>
+          <w:color w:val="808080" w:themeColor="background1" w:themeShade="80"/>
+          <w:sz w:val="18"/>
+          <w:szCs w:val="20"/>
+          <w:bdr w:val="none" w:sz="0" w:space="0" w:color="auto" w:frame="1"/>
+          <w:shd w:val="clear" w:color="auto" w:fill="FFFFFF"/>
+        </w:rPr>
+        <w:t>connected</w:t>
+      </w:r>
+      <w:proofErr w:type="gramEnd"/>
+      <w:r>
+        <w:rPr>
+          <w:rFonts w:ascii="Arial Narrow" w:hAnsi="Arial Narrow"/>
+          <w:color w:val="808080" w:themeColor="background1" w:themeShade="80"/>
+          <w:sz w:val="18"/>
+          <w:szCs w:val="20"/>
+          <w:bdr w:val="none" w:sz="0" w:space="0" w:color="auto" w:frame="1"/>
+          <w:shd w:val="clear" w:color="auto" w:fill="FFFFFF"/>
+        </w:rPr>
+        <w:t>-at-right room-h room-</w:t>
+      </w:r>
+      <w:proofErr w:type="spellStart"/>
+      <w:r>
+        <w:rPr>
+          <w:rFonts w:ascii="Arial Narrow" w:hAnsi="Arial Narrow"/>
+          <w:color w:val="808080" w:themeColor="background1" w:themeShade="80"/>
+          <w:sz w:val="18"/>
+          <w:szCs w:val="20"/>
+          <w:bdr w:val="none" w:sz="0" w:space="0" w:color="auto" w:frame="1"/>
+          <w:shd w:val="clear" w:color="auto" w:fill="FFFFFF"/>
+        </w:rPr>
+        <w:t>i</w:t>
+      </w:r>
+      <w:proofErr w:type="spellEnd"/>
+      <w:r>
+        <w:rPr>
+          <w:rFonts w:ascii="Arial Narrow" w:hAnsi="Arial Narrow"/>
+          <w:color w:val="808080" w:themeColor="background1" w:themeShade="80"/>
+          <w:sz w:val="18"/>
+          <w:szCs w:val="20"/>
+          <w:bdr w:val="none" w:sz="0" w:space="0" w:color="auto" w:frame="1"/>
+          <w:shd w:val="clear" w:color="auto" w:fill="FFFFFF"/>
+        </w:rPr>
+        <w:t>)</w:t>
+      </w:r>
+    </w:p>
+    <w:p>
+      <w:pPr>
+        <w:rPr>
+          <w:rFonts w:ascii="Arial Narrow" w:hAnsi="Arial Narrow"/>
+          <w:color w:val="808080" w:themeColor="background1" w:themeShade="80"/>
+          <w:sz w:val="18"/>
+          <w:szCs w:val="20"/>
+          <w:bdr w:val="none" w:sz="0" w:space="0" w:color="auto" w:frame="1"/>
+          <w:shd w:val="clear" w:color="auto" w:fill="FFFFFF"/>
+        </w:rPr>
+      </w:pPr>
+      <w:r>
+        <w:rPr>
+          <w:rFonts w:ascii="Arial Narrow" w:hAnsi="Arial Narrow"/>
+          <w:color w:val="808080" w:themeColor="background1" w:themeShade="80"/>
+          <w:sz w:val="18"/>
+          <w:szCs w:val="20"/>
+          <w:bdr w:val="none" w:sz="0" w:space="0" w:color="auto" w:frame="1"/>
+          <w:shd w:val="clear" w:color="auto" w:fill="FFFFFF"/>
+        </w:rPr>
+        <w:t xml:space="preserve">          (</w:t>
+      </w:r>
+      <w:proofErr w:type="gramStart"/>
+      <w:r>
+        <w:rPr>
+          <w:rFonts w:ascii="Arial Narrow" w:hAnsi="Arial Narrow"/>
+          <w:color w:val="808080" w:themeColor="background1" w:themeShade="80"/>
+          <w:sz w:val="18"/>
+          <w:szCs w:val="20"/>
+          <w:bdr w:val="none" w:sz="0" w:space="0" w:color="auto" w:frame="1"/>
+          <w:shd w:val="clear" w:color="auto" w:fill="FFFFFF"/>
+        </w:rPr>
+        <w:t>connected</w:t>
+      </w:r>
+      <w:proofErr w:type="gramEnd"/>
+      <w:r>
+        <w:rPr>
+          <w:rFonts w:ascii="Arial Narrow" w:hAnsi="Arial Narrow"/>
+          <w:color w:val="808080" w:themeColor="background1" w:themeShade="80"/>
+          <w:sz w:val="18"/>
+          <w:szCs w:val="20"/>
+          <w:bdr w:val="none" w:sz="0" w:space="0" w:color="auto" w:frame="1"/>
+          <w:shd w:val="clear" w:color="auto" w:fill="FFFFFF"/>
+        </w:rPr>
+        <w:t>-at-bottom room-h room-e)</w:t>
+      </w:r>
+    </w:p>
+    <w:p>
+      <w:pPr>
+        <w:rPr>
+          <w:rFonts w:ascii="Arial Narrow" w:hAnsi="Arial Narrow"/>
+          <w:color w:val="808080" w:themeColor="background1" w:themeShade="80"/>
+          <w:sz w:val="18"/>
+          <w:szCs w:val="20"/>
+          <w:bdr w:val="none" w:sz="0" w:space="0" w:color="auto" w:frame="1"/>
+          <w:shd w:val="clear" w:color="auto" w:fill="FFFFFF"/>
+        </w:rPr>
+      </w:pPr>
+      <w:r>
+        <w:rPr>
+          <w:rFonts w:ascii="Arial Narrow" w:hAnsi="Arial Narrow"/>
+          <w:color w:val="808080" w:themeColor="background1" w:themeShade="80"/>
+          <w:sz w:val="18"/>
+          <w:szCs w:val="20"/>
+          <w:bdr w:val="none" w:sz="0" w:space="0" w:color="auto" w:frame="1"/>
+          <w:shd w:val="clear" w:color="auto" w:fill="FFFFFF"/>
+        </w:rPr>
+        <w:t xml:space="preserve">          (</w:t>
+      </w:r>
+      <w:proofErr w:type="gramStart"/>
+      <w:r>
+        <w:rPr>
+          <w:rFonts w:ascii="Arial Narrow" w:hAnsi="Arial Narrow"/>
+          <w:color w:val="808080" w:themeColor="background1" w:themeShade="80"/>
+          <w:sz w:val="18"/>
+          <w:szCs w:val="20"/>
+          <w:bdr w:val="none" w:sz="0" w:space="0" w:color="auto" w:frame="1"/>
+          <w:shd w:val="clear" w:color="auto" w:fill="FFFFFF"/>
+        </w:rPr>
+        <w:t>connected</w:t>
+      </w:r>
+      <w:proofErr w:type="gramEnd"/>
+      <w:r>
+        <w:rPr>
+          <w:rFonts w:ascii="Arial Narrow" w:hAnsi="Arial Narrow"/>
+          <w:color w:val="808080" w:themeColor="background1" w:themeShade="80"/>
+          <w:sz w:val="18"/>
+          <w:szCs w:val="20"/>
+          <w:bdr w:val="none" w:sz="0" w:space="0" w:color="auto" w:frame="1"/>
+          <w:shd w:val="clear" w:color="auto" w:fill="FFFFFF"/>
+        </w:rPr>
+        <w:t>-at-left room-h room-g)</w:t>
+      </w:r>
+    </w:p>
+    <w:p>
+      <w:pPr>
+        <w:rPr>
+          <w:rFonts w:ascii="Arial Narrow" w:hAnsi="Arial Narrow"/>
+          <w:color w:val="808080" w:themeColor="background1" w:themeShade="80"/>
+          <w:sz w:val="18"/>
+          <w:szCs w:val="20"/>
+          <w:bdr w:val="none" w:sz="0" w:space="0" w:color="auto" w:frame="1"/>
+          <w:shd w:val="clear" w:color="auto" w:fill="FFFFFF"/>
+        </w:rPr>
+      </w:pPr>
+      <w:r>
+        <w:rPr>
+          <w:rFonts w:ascii="Arial Narrow" w:hAnsi="Arial Narrow"/>
+          <w:color w:val="808080" w:themeColor="background1" w:themeShade="80"/>
+          <w:sz w:val="18"/>
+          <w:szCs w:val="20"/>
+          <w:bdr w:val="none" w:sz="0" w:space="0" w:color="auto" w:frame="1"/>
+          <w:shd w:val="clear" w:color="auto" w:fill="FFFFFF"/>
+        </w:rPr>
+        <w:t xml:space="preserve">          (</w:t>
+      </w:r>
+      <w:proofErr w:type="gramStart"/>
+      <w:r>
+        <w:rPr>
+          <w:rFonts w:ascii="Arial Narrow" w:hAnsi="Arial Narrow"/>
+          <w:color w:val="808080" w:themeColor="background1" w:themeShade="80"/>
+          <w:sz w:val="18"/>
+          <w:szCs w:val="20"/>
+          <w:bdr w:val="none" w:sz="0" w:space="0" w:color="auto" w:frame="1"/>
+          <w:shd w:val="clear" w:color="auto" w:fill="FFFFFF"/>
+        </w:rPr>
+        <w:t>connected</w:t>
+      </w:r>
+      <w:proofErr w:type="gramEnd"/>
+      <w:r>
+        <w:rPr>
+          <w:rFonts w:ascii="Arial Narrow" w:hAnsi="Arial Narrow"/>
+          <w:color w:val="808080" w:themeColor="background1" w:themeShade="80"/>
+          <w:sz w:val="18"/>
+          <w:szCs w:val="20"/>
+          <w:bdr w:val="none" w:sz="0" w:space="0" w:color="auto" w:frame="1"/>
+          <w:shd w:val="clear" w:color="auto" w:fill="FFFFFF"/>
+        </w:rPr>
+        <w:t>-at-left room-</w:t>
+      </w:r>
+      <w:proofErr w:type="spellStart"/>
+      <w:r>
+        <w:rPr>
+          <w:rFonts w:ascii="Arial Narrow" w:hAnsi="Arial Narrow"/>
+          <w:color w:val="808080" w:themeColor="background1" w:themeShade="80"/>
+          <w:sz w:val="18"/>
+          <w:szCs w:val="20"/>
+          <w:bdr w:val="none" w:sz="0" w:space="0" w:color="auto" w:frame="1"/>
+          <w:shd w:val="clear" w:color="auto" w:fill="FFFFFF"/>
+        </w:rPr>
+        <w:t>i</w:t>
+      </w:r>
+      <w:proofErr w:type="spellEnd"/>
+      <w:r>
+        <w:rPr>
+          <w:rFonts w:ascii="Arial Narrow" w:hAnsi="Arial Narrow"/>
+          <w:color w:val="808080" w:themeColor="background1" w:themeShade="80"/>
+          <w:sz w:val="18"/>
+          <w:szCs w:val="20"/>
+          <w:bdr w:val="none" w:sz="0" w:space="0" w:color="auto" w:frame="1"/>
+          <w:shd w:val="clear" w:color="auto" w:fill="FFFFFF"/>
+        </w:rPr>
+        <w:t xml:space="preserve"> room-h)</w:t>
+      </w:r>
+    </w:p>
+    <w:p>
+      <w:pPr>
+        <w:rPr>
+          <w:rFonts w:ascii="Arial Narrow" w:hAnsi="Arial Narrow"/>
+          <w:color w:val="808080" w:themeColor="background1" w:themeShade="80"/>
+          <w:sz w:val="18"/>
+          <w:szCs w:val="20"/>
+          <w:bdr w:val="none" w:sz="0" w:space="0" w:color="auto" w:frame="1"/>
+          <w:shd w:val="clear" w:color="auto" w:fill="FFFFFF"/>
+        </w:rPr>
+      </w:pPr>
+      <w:r>
+        <w:rPr>
+          <w:rFonts w:ascii="Arial Narrow" w:hAnsi="Arial Narrow"/>
+          <w:color w:val="808080" w:themeColor="background1" w:themeShade="80"/>
+          <w:sz w:val="18"/>
+          <w:szCs w:val="20"/>
+          <w:bdr w:val="none" w:sz="0" w:space="0" w:color="auto" w:frame="1"/>
+          <w:shd w:val="clear" w:color="auto" w:fill="FFFFFF"/>
+        </w:rPr>
+        <w:t xml:space="preserve">          (</w:t>
+      </w:r>
+      <w:proofErr w:type="gramStart"/>
+      <w:r>
+        <w:rPr>
+          <w:rFonts w:ascii="Arial Narrow" w:hAnsi="Arial Narrow"/>
+          <w:color w:val="808080" w:themeColor="background1" w:themeShade="80"/>
+          <w:sz w:val="18"/>
+          <w:szCs w:val="20"/>
+          <w:bdr w:val="none" w:sz="0" w:space="0" w:color="auto" w:frame="1"/>
+          <w:shd w:val="clear" w:color="auto" w:fill="FFFFFF"/>
+        </w:rPr>
+        <w:t>in</w:t>
+      </w:r>
+      <w:proofErr w:type="gramEnd"/>
+      <w:r>
+        <w:rPr>
+          <w:rFonts w:ascii="Arial Narrow" w:hAnsi="Arial Narrow"/>
+          <w:color w:val="808080" w:themeColor="background1" w:themeShade="80"/>
+          <w:sz w:val="18"/>
+          <w:szCs w:val="20"/>
+          <w:bdr w:val="none" w:sz="0" w:space="0" w:color="auto" w:frame="1"/>
+          <w:shd w:val="clear" w:color="auto" w:fill="FFFFFF"/>
+        </w:rPr>
+        <w:t>-room robot room-a))</w:t>
+      </w:r>
+    </w:p>
+    <w:p>
+      <w:pPr>
+        <w:rPr>
+          <w:rFonts w:ascii="Arial Narrow" w:hAnsi="Arial Narrow"/>
+          <w:color w:val="808080" w:themeColor="background1" w:themeShade="80"/>
+          <w:sz w:val="18"/>
+          <w:szCs w:val="20"/>
+          <w:bdr w:val="none" w:sz="0" w:space="0" w:color="auto" w:frame="1"/>
+          <w:shd w:val="clear" w:color="auto" w:fill="FFFFFF"/>
+        </w:rPr>
+      </w:pPr>
+      <w:r>
+        <w:rPr>
+          <w:rFonts w:ascii="Arial Narrow" w:hAnsi="Arial Narrow"/>
+          <w:color w:val="808080" w:themeColor="background1" w:themeShade="80"/>
+          <w:sz w:val="18"/>
+          <w:szCs w:val="20"/>
+          <w:bdr w:val="none" w:sz="0" w:space="0" w:color="auto" w:frame="1"/>
+          <w:shd w:val="clear" w:color="auto" w:fill="FFFFFF"/>
+        </w:rPr>
+        <w:t xml:space="preserve">   (:goal (in-room robot room-</w:t>
+      </w:r>
+      <w:proofErr w:type="spellStart"/>
+      <w:r>
+        <w:rPr>
+          <w:rFonts w:ascii="Arial Narrow" w:hAnsi="Arial Narrow"/>
+          <w:color w:val="808080" w:themeColor="background1" w:themeShade="80"/>
+          <w:sz w:val="18"/>
+          <w:szCs w:val="20"/>
+          <w:bdr w:val="none" w:sz="0" w:space="0" w:color="auto" w:frame="1"/>
+          <w:shd w:val="clear" w:color="auto" w:fill="FFFFFF"/>
+        </w:rPr>
+        <w:t>i</w:t>
+      </w:r>
+      <w:proofErr w:type="spellEnd"/>
+      <w:r>
+        <w:rPr>
+          <w:rFonts w:ascii="Arial Narrow" w:hAnsi="Arial Narrow"/>
+          <w:color w:val="808080" w:themeColor="background1" w:themeShade="80"/>
+          <w:sz w:val="18"/>
+          <w:szCs w:val="20"/>
+          <w:bdr w:val="none" w:sz="0" w:space="0" w:color="auto" w:frame="1"/>
+          <w:shd w:val="clear" w:color="auto" w:fill="FFFFFF"/>
+        </w:rPr>
+        <w:t>)))</w:t>
       </w:r>
     </w:p>
     <w:p>
@@ -3078,18 +3628,73 @@
       </w:r>
     </w:p>
     <w:p>
-      <w:pPr>
-        <w:rPr>
-          <w:rFonts w:ascii="Arial Narrow" w:hAnsi="Arial Narrow"/>
-          <w:color w:val="808080" w:themeColor="background1" w:themeShade="80"/>
-          <w:sz w:val="18"/>
-          <w:szCs w:val="20"/>
-          <w:bdr w:val="none" w:sz="0" w:space="0" w:color="auto" w:frame="1"/>
-          <w:shd w:val="clear" w:color="auto" w:fill="FFFFFF"/>
-        </w:rPr>
-      </w:pPr>
-      <w:r>
-        <w:t>Your response replaces this.</w:t>
+      <w:r>
+        <w:t>Here we see that the robot must travel through the middle, not along an edge.</w:t>
+      </w:r>
+    </w:p>
+    <w:p>
+      <w:pPr>
+        <w:rPr>
+          <w:rFonts w:ascii="Arial Narrow" w:hAnsi="Arial Narrow"/>
+          <w:color w:val="808080" w:themeColor="background1" w:themeShade="80"/>
+          <w:sz w:val="18"/>
+          <w:szCs w:val="20"/>
+          <w:bdr w:val="none" w:sz="0" w:space="0" w:color="auto" w:frame="1"/>
+          <w:shd w:val="clear" w:color="auto" w:fill="FFFFFF"/>
+        </w:rPr>
+      </w:pPr>
+      <w:r>
+        <w:rPr>
+          <w:rFonts w:ascii="Arial Narrow" w:hAnsi="Arial Narrow"/>
+          <w:noProof/>
+          <w:color w:val="808080" w:themeColor="background1" w:themeShade="80"/>
+          <w:sz w:val="18"/>
+          <w:szCs w:val="20"/>
+          <w:bdr w:val="none" w:sz="0" w:space="0" w:color="auto" w:frame="1"/>
+          <w:shd w:val="clear" w:color="auto" w:fill="FFFFFF"/>
+        </w:rPr>
+        <w:lastRenderedPageBreak/>
+        <w:drawing>
+          <wp:inline distT="0" distB="0" distL="0" distR="0" wp14:anchorId="5EADB1F7" wp14:editId="76D9BCBD">
+            <wp:extent cx="4807612" cy="3014516"/>
+            <wp:effectExtent l="0" t="0" r="0" b="0"/>
+            <wp:docPr id="5" name="Picture 5" descr="Graphical user interface, text, application&#10;&#10;Description automatically generated"/>
+            <wp:cNvGraphicFramePr>
+              <a:graphicFrameLocks xmlns:a="http://schemas.openxmlformats.org/drawingml/2006/main" noChangeAspect="1"/>
+            </wp:cNvGraphicFramePr>
+            <a:graphic xmlns:a="http://schemas.openxmlformats.org/drawingml/2006/main">
+              <a:graphicData uri="http://schemas.openxmlformats.org/drawingml/2006/picture">
+                <pic:pic xmlns:pic="http://schemas.openxmlformats.org/drawingml/2006/picture">
+                  <pic:nvPicPr>
+                    <pic:cNvPr id="5" name="Picture 5" descr="Graphical user interface, text, application&#10;&#10;Description automatically generated"/>
+                    <pic:cNvPicPr/>
+                  </pic:nvPicPr>
+                  <pic:blipFill>
+                    <a:blip r:embed="rId15">
+                      <a:extLst>
+                        <a:ext uri="{28A0092B-C50C-407E-A947-70E740481C1C}">
+                          <a14:useLocalDpi xmlns:a14="http://schemas.microsoft.com/office/drawing/2010/main" val="0"/>
+                        </a:ext>
+                      </a:extLst>
+                    </a:blip>
+                    <a:stretch>
+                      <a:fillRect/>
+                    </a:stretch>
+                  </pic:blipFill>
+                  <pic:spPr>
+                    <a:xfrm>
+                      <a:off x="0" y="0"/>
+                      <a:ext cx="4884995" cy="3063038"/>
+                    </a:xfrm>
+                    <a:prstGeom prst="rect">
+                      <a:avLst/>
+                    </a:prstGeom>
+                  </pic:spPr>
+                </pic:pic>
+              </a:graphicData>
+            </a:graphic>
+          </wp:inline>
+        </w:drawing>
       </w:r>
     </w:p>
     <w:p>
@@ -3139,10 +3744,10 @@
             <v:path o:extrusionok="f" gradientshapeok="t" o:connecttype="rect"/>
             <o:lock v:ext="edit" aspectratio="t"/>
           </v:shapetype>
-          <v:shape id="_x0000_i1025" type="#_x0000_t75" style="width:461.25pt;height:196.5pt" o:ole="">
-            <v:imagedata r:id="rId15" o:title=""/>
+          <v:shape id="_x0000_i1025" type="#_x0000_t75" style="width:461.15pt;height:196.55pt" o:ole="">
+            <v:imagedata r:id="rId16" o:title=""/>
           </v:shape>
-          <o:OLEObject Type="Embed" ProgID="Excel.Sheet.12" ShapeID="_x0000_i1025" DrawAspect="Content" ObjectID="_1694112746" r:id="rId16"/>
+          <o:OLEObject Type="Embed" ProgID="Excel.Sheet.12" ShapeID="_x0000_i1025" DrawAspect="Content" ObjectID="_1694292996" r:id="rId17"/>
         </w:object>
       </w:r>
     </w:p>
@@ -3208,169 +3813,151 @@
           <w:sz w:val="21"/>
           <w:szCs w:val="21"/>
         </w:rPr>
-        <w:t xml:space="preserve">   </w:t>
-      </w:r>
-      <w:proofErr w:type="gramStart"/>
-      <w:r>
-        <w:rPr>
-          <w:rFonts w:ascii="Segoe UI" w:hAnsi="Segoe UI" w:cs="Segoe UI"/>
-          <w:sz w:val="21"/>
-          <w:szCs w:val="21"/>
-        </w:rPr>
-        <w:t>(:predicates</w:t>
-      </w:r>
-      <w:proofErr w:type="gramEnd"/>
-      <w:r>
-        <w:rPr>
-          <w:rFonts w:ascii="Segoe UI" w:hAnsi="Segoe UI" w:cs="Segoe UI"/>
-          <w:sz w:val="21"/>
-          <w:szCs w:val="21"/>
-        </w:rPr>
-        <w:t xml:space="preserve"> </w:t>
-      </w:r>
-    </w:p>
-    <w:p>
-      <w:pPr>
-        <w:spacing w:after="0"/>
-        <w:rPr>
-          <w:rFonts w:ascii="Segoe UI" w:hAnsi="Segoe UI" w:cs="Segoe UI"/>
-          <w:sz w:val="21"/>
-          <w:szCs w:val="21"/>
-        </w:rPr>
-      </w:pPr>
-      <w:r>
-        <w:rPr>
-          <w:rFonts w:ascii="Segoe UI" w:hAnsi="Segoe UI" w:cs="Segoe UI"/>
-          <w:sz w:val="21"/>
-          <w:szCs w:val="21"/>
-        </w:rPr>
-        <w:t xml:space="preserve">     (connected-at-</w:t>
-      </w:r>
-      <w:proofErr w:type="gramStart"/>
-      <w:r>
-        <w:rPr>
-          <w:rFonts w:ascii="Segoe UI" w:hAnsi="Segoe UI" w:cs="Segoe UI"/>
-          <w:sz w:val="21"/>
-          <w:szCs w:val="21"/>
-        </w:rPr>
-        <w:t>left ?from</w:t>
-      </w:r>
-      <w:proofErr w:type="gramEnd"/>
-      <w:r>
-        <w:rPr>
-          <w:rFonts w:ascii="Segoe UI" w:hAnsi="Segoe UI" w:cs="Segoe UI"/>
-          <w:sz w:val="21"/>
-          <w:szCs w:val="21"/>
-        </w:rPr>
-        <w:t>-room ?to-room)</w:t>
-      </w:r>
-    </w:p>
-    <w:p>
-      <w:pPr>
-        <w:spacing w:after="0"/>
-        <w:rPr>
-          <w:rFonts w:ascii="Segoe UI" w:hAnsi="Segoe UI" w:cs="Segoe UI"/>
-          <w:sz w:val="21"/>
-          <w:szCs w:val="21"/>
-        </w:rPr>
-      </w:pPr>
-      <w:r>
-        <w:rPr>
-          <w:rFonts w:ascii="Segoe UI" w:hAnsi="Segoe UI" w:cs="Segoe UI"/>
-          <w:sz w:val="21"/>
-          <w:szCs w:val="21"/>
-        </w:rPr>
-        <w:t xml:space="preserve">     (connected-at-</w:t>
-      </w:r>
-      <w:proofErr w:type="gramStart"/>
-      <w:r>
-        <w:rPr>
-          <w:rFonts w:ascii="Segoe UI" w:hAnsi="Segoe UI" w:cs="Segoe UI"/>
-          <w:sz w:val="21"/>
-          <w:szCs w:val="21"/>
-        </w:rPr>
-        <w:t>right ?from</w:t>
-      </w:r>
-      <w:proofErr w:type="gramEnd"/>
-      <w:r>
-        <w:rPr>
-          <w:rFonts w:ascii="Segoe UI" w:hAnsi="Segoe UI" w:cs="Segoe UI"/>
-          <w:sz w:val="21"/>
-          <w:szCs w:val="21"/>
-        </w:rPr>
-        <w:t>-room ?to-room)</w:t>
-      </w:r>
-    </w:p>
-    <w:p>
-      <w:pPr>
-        <w:spacing w:after="0"/>
-        <w:rPr>
-          <w:rFonts w:ascii="Segoe UI" w:hAnsi="Segoe UI" w:cs="Segoe UI"/>
-          <w:sz w:val="21"/>
-          <w:szCs w:val="21"/>
-        </w:rPr>
-      </w:pPr>
-      <w:r>
-        <w:rPr>
-          <w:rFonts w:ascii="Segoe UI" w:hAnsi="Segoe UI" w:cs="Segoe UI"/>
-          <w:sz w:val="21"/>
-          <w:szCs w:val="21"/>
-        </w:rPr>
-        <w:t xml:space="preserve">     (connected-at-</w:t>
-      </w:r>
-      <w:proofErr w:type="gramStart"/>
-      <w:r>
-        <w:rPr>
-          <w:rFonts w:ascii="Segoe UI" w:hAnsi="Segoe UI" w:cs="Segoe UI"/>
-          <w:sz w:val="21"/>
-          <w:szCs w:val="21"/>
-        </w:rPr>
-        <w:t>top ?from</w:t>
-      </w:r>
-      <w:proofErr w:type="gramEnd"/>
-      <w:r>
-        <w:rPr>
-          <w:rFonts w:ascii="Segoe UI" w:hAnsi="Segoe UI" w:cs="Segoe UI"/>
-          <w:sz w:val="21"/>
-          <w:szCs w:val="21"/>
-        </w:rPr>
-        <w:t>-room ?to-room)</w:t>
-      </w:r>
-    </w:p>
-    <w:p>
-      <w:pPr>
-        <w:spacing w:after="0"/>
-        <w:rPr>
-          <w:rFonts w:ascii="Segoe UI" w:hAnsi="Segoe UI" w:cs="Segoe UI"/>
-          <w:sz w:val="21"/>
-          <w:szCs w:val="21"/>
-        </w:rPr>
-      </w:pPr>
-      <w:r>
-        <w:rPr>
-          <w:rFonts w:ascii="Segoe UI" w:hAnsi="Segoe UI" w:cs="Segoe UI"/>
-          <w:sz w:val="21"/>
-          <w:szCs w:val="21"/>
-        </w:rPr>
-        <w:t xml:space="preserve">     (connected-at-</w:t>
-      </w:r>
-      <w:proofErr w:type="gramStart"/>
-      <w:r>
-        <w:rPr>
-          <w:rFonts w:ascii="Segoe UI" w:hAnsi="Segoe UI" w:cs="Segoe UI"/>
-          <w:sz w:val="21"/>
-          <w:szCs w:val="21"/>
-        </w:rPr>
-        <w:t>bottom ?from</w:t>
-      </w:r>
-      <w:proofErr w:type="gramEnd"/>
-      <w:r>
-        <w:rPr>
-          <w:rFonts w:ascii="Segoe UI" w:hAnsi="Segoe UI" w:cs="Segoe UI"/>
-          <w:sz w:val="21"/>
-          <w:szCs w:val="21"/>
-        </w:rPr>
-        <w:t>-room ?to-room)</w:t>
+        <w:t xml:space="preserve">   (:predicates </w:t>
+      </w:r>
+    </w:p>
+    <w:p>
+      <w:pPr>
+        <w:spacing w:after="0"/>
+        <w:rPr>
+          <w:rFonts w:ascii="Segoe UI" w:hAnsi="Segoe UI" w:cs="Segoe UI"/>
+          <w:sz w:val="21"/>
+          <w:szCs w:val="21"/>
+        </w:rPr>
+      </w:pPr>
+      <w:r>
+        <w:rPr>
+          <w:rFonts w:ascii="Segoe UI" w:hAnsi="Segoe UI" w:cs="Segoe UI"/>
+          <w:sz w:val="21"/>
+          <w:szCs w:val="21"/>
+        </w:rPr>
+        <w:t xml:space="preserve">     (</w:t>
+      </w:r>
+      <w:proofErr w:type="gramStart"/>
+      <w:r>
+        <w:rPr>
+          <w:rFonts w:ascii="Segoe UI" w:hAnsi="Segoe UI" w:cs="Segoe UI"/>
+          <w:sz w:val="21"/>
+          <w:szCs w:val="21"/>
+        </w:rPr>
+        <w:t>connected</w:t>
+      </w:r>
+      <w:proofErr w:type="gramEnd"/>
+      <w:r>
+        <w:rPr>
+          <w:rFonts w:ascii="Segoe UI" w:hAnsi="Segoe UI" w:cs="Segoe UI"/>
+          <w:sz w:val="21"/>
+          <w:szCs w:val="21"/>
+        </w:rPr>
+        <w:t>-at-left ?from-room ?to-room)</w:t>
+      </w:r>
+    </w:p>
+    <w:p>
+      <w:pPr>
+        <w:spacing w:after="0"/>
+        <w:rPr>
+          <w:rFonts w:ascii="Segoe UI" w:hAnsi="Segoe UI" w:cs="Segoe UI"/>
+          <w:sz w:val="21"/>
+          <w:szCs w:val="21"/>
+        </w:rPr>
+      </w:pPr>
+      <w:r>
+        <w:rPr>
+          <w:rFonts w:ascii="Segoe UI" w:hAnsi="Segoe UI" w:cs="Segoe UI"/>
+          <w:sz w:val="21"/>
+          <w:szCs w:val="21"/>
+        </w:rPr>
+        <w:t xml:space="preserve">     (</w:t>
+      </w:r>
+      <w:proofErr w:type="gramStart"/>
+      <w:r>
+        <w:rPr>
+          <w:rFonts w:ascii="Segoe UI" w:hAnsi="Segoe UI" w:cs="Segoe UI"/>
+          <w:sz w:val="21"/>
+          <w:szCs w:val="21"/>
+        </w:rPr>
+        <w:t>connected</w:t>
+      </w:r>
+      <w:proofErr w:type="gramEnd"/>
+      <w:r>
+        <w:rPr>
+          <w:rFonts w:ascii="Segoe UI" w:hAnsi="Segoe UI" w:cs="Segoe UI"/>
+          <w:sz w:val="21"/>
+          <w:szCs w:val="21"/>
+        </w:rPr>
+        <w:t>-at-right ?from-room ?to-room)</w:t>
+      </w:r>
+    </w:p>
+    <w:p>
+      <w:pPr>
+        <w:spacing w:after="0"/>
+        <w:rPr>
+          <w:rFonts w:ascii="Segoe UI" w:hAnsi="Segoe UI" w:cs="Segoe UI"/>
+          <w:sz w:val="21"/>
+          <w:szCs w:val="21"/>
+        </w:rPr>
+      </w:pPr>
+      <w:r>
+        <w:rPr>
+          <w:rFonts w:ascii="Segoe UI" w:hAnsi="Segoe UI" w:cs="Segoe UI"/>
+          <w:sz w:val="21"/>
+          <w:szCs w:val="21"/>
+        </w:rPr>
+        <w:t xml:space="preserve">     (</w:t>
+      </w:r>
+      <w:proofErr w:type="gramStart"/>
+      <w:r>
+        <w:rPr>
+          <w:rFonts w:ascii="Segoe UI" w:hAnsi="Segoe UI" w:cs="Segoe UI"/>
+          <w:sz w:val="21"/>
+          <w:szCs w:val="21"/>
+        </w:rPr>
+        <w:t>connected</w:t>
+      </w:r>
+      <w:proofErr w:type="gramEnd"/>
+      <w:r>
+        <w:rPr>
+          <w:rFonts w:ascii="Segoe UI" w:hAnsi="Segoe UI" w:cs="Segoe UI"/>
+          <w:sz w:val="21"/>
+          <w:szCs w:val="21"/>
+        </w:rPr>
+        <w:t>-at-top ?from-room ?to-room)</w:t>
+      </w:r>
+    </w:p>
+    <w:p>
+      <w:pPr>
+        <w:spacing w:after="0"/>
+        <w:rPr>
+          <w:rFonts w:ascii="Segoe UI" w:hAnsi="Segoe UI" w:cs="Segoe UI"/>
+          <w:sz w:val="21"/>
+          <w:szCs w:val="21"/>
+        </w:rPr>
+      </w:pPr>
+      <w:r>
+        <w:rPr>
+          <w:rFonts w:ascii="Segoe UI" w:hAnsi="Segoe UI" w:cs="Segoe UI"/>
+          <w:sz w:val="21"/>
+          <w:szCs w:val="21"/>
+        </w:rPr>
+        <w:t xml:space="preserve">     (</w:t>
+      </w:r>
+      <w:proofErr w:type="gramStart"/>
+      <w:r>
+        <w:rPr>
+          <w:rFonts w:ascii="Segoe UI" w:hAnsi="Segoe UI" w:cs="Segoe UI"/>
+          <w:sz w:val="21"/>
+          <w:szCs w:val="21"/>
+        </w:rPr>
+        <w:t>connected</w:t>
+      </w:r>
+      <w:proofErr w:type="gramEnd"/>
+      <w:r>
+        <w:rPr>
+          <w:rFonts w:ascii="Segoe UI" w:hAnsi="Segoe UI" w:cs="Segoe UI"/>
+          <w:sz w:val="21"/>
+          <w:szCs w:val="21"/>
+        </w:rPr>
+        <w:t>-at-bottom ?from-room ?to-room)</w:t>
       </w:r>
     </w:p>
     <w:p>
@@ -3389,25 +3976,25 @@
           <w:szCs w:val="21"/>
         </w:rPr>
         <w:tab/>
-        <w:t xml:space="preserve"> (is-</w:t>
-      </w:r>
-      <w:proofErr w:type="gramStart"/>
-      <w:r>
-        <w:rPr>
-          <w:rFonts w:ascii="Segoe UI" w:hAnsi="Segoe UI" w:cs="Segoe UI"/>
-          <w:sz w:val="21"/>
-          <w:szCs w:val="21"/>
-        </w:rPr>
-        <w:t>robot ?r</w:t>
-      </w:r>
-      <w:proofErr w:type="gramEnd"/>
-      <w:r>
-        <w:rPr>
-          <w:rFonts w:ascii="Segoe UI" w:hAnsi="Segoe UI" w:cs="Segoe UI"/>
-          <w:sz w:val="21"/>
-          <w:szCs w:val="21"/>
-        </w:rPr>
-        <w:t>)</w:t>
+        <w:t xml:space="preserve"> (</w:t>
+      </w:r>
+      <w:proofErr w:type="gramStart"/>
+      <w:r>
+        <w:rPr>
+          <w:rFonts w:ascii="Segoe UI" w:hAnsi="Segoe UI" w:cs="Segoe UI"/>
+          <w:sz w:val="21"/>
+          <w:szCs w:val="21"/>
+        </w:rPr>
+        <w:t>is</w:t>
+      </w:r>
+      <w:proofErr w:type="gramEnd"/>
+      <w:r>
+        <w:rPr>
+          <w:rFonts w:ascii="Segoe UI" w:hAnsi="Segoe UI" w:cs="Segoe UI"/>
+          <w:sz w:val="21"/>
+          <w:szCs w:val="21"/>
+        </w:rPr>
+        <w:t>-robot ?r)</w:t>
       </w:r>
     </w:p>
     <w:p>
@@ -3426,549 +4013,405 @@
           <w:szCs w:val="21"/>
         </w:rPr>
         <w:tab/>
-        <w:t xml:space="preserve"> (in-</w:t>
-      </w:r>
-      <w:proofErr w:type="gramStart"/>
-      <w:r>
-        <w:rPr>
-          <w:rFonts w:ascii="Segoe UI" w:hAnsi="Segoe UI" w:cs="Segoe UI"/>
-          <w:sz w:val="21"/>
-          <w:szCs w:val="21"/>
-        </w:rPr>
-        <w:t>room ?robot</w:t>
-      </w:r>
-      <w:proofErr w:type="gramEnd"/>
-      <w:r>
-        <w:rPr>
-          <w:rFonts w:ascii="Segoe UI" w:hAnsi="Segoe UI" w:cs="Segoe UI"/>
-          <w:sz w:val="21"/>
-          <w:szCs w:val="21"/>
-        </w:rPr>
-        <w:t xml:space="preserve"> ?room))</w:t>
-      </w:r>
-    </w:p>
-    <w:p>
-      <w:pPr>
-        <w:spacing w:after="0"/>
-        <w:rPr>
-          <w:rFonts w:ascii="Segoe UI" w:hAnsi="Segoe UI" w:cs="Segoe UI"/>
-          <w:sz w:val="21"/>
-          <w:szCs w:val="21"/>
-        </w:rPr>
-      </w:pPr>
-    </w:p>
-    <w:p>
-      <w:pPr>
-        <w:spacing w:after="0"/>
-        <w:rPr>
-          <w:rFonts w:ascii="Segoe UI" w:hAnsi="Segoe UI" w:cs="Segoe UI"/>
-          <w:sz w:val="21"/>
-          <w:szCs w:val="21"/>
-        </w:rPr>
-      </w:pPr>
-      <w:r>
-        <w:rPr>
-          <w:rFonts w:ascii="Segoe UI" w:hAnsi="Segoe UI" w:cs="Segoe UI"/>
-          <w:sz w:val="21"/>
-          <w:szCs w:val="21"/>
-        </w:rPr>
-        <w:t xml:space="preserve">   </w:t>
-      </w:r>
-      <w:proofErr w:type="gramStart"/>
-      <w:r>
-        <w:rPr>
-          <w:rFonts w:ascii="Segoe UI" w:hAnsi="Segoe UI" w:cs="Segoe UI"/>
-          <w:sz w:val="21"/>
-          <w:szCs w:val="21"/>
-        </w:rPr>
-        <w:t>(:action</w:t>
-      </w:r>
-      <w:proofErr w:type="gramEnd"/>
-      <w:r>
-        <w:rPr>
-          <w:rFonts w:ascii="Segoe UI" w:hAnsi="Segoe UI" w:cs="Segoe UI"/>
-          <w:sz w:val="21"/>
-          <w:szCs w:val="21"/>
-        </w:rPr>
-        <w:t xml:space="preserve"> move-left</w:t>
-      </w:r>
-    </w:p>
-    <w:p>
-      <w:pPr>
-        <w:spacing w:after="0"/>
-        <w:rPr>
-          <w:rFonts w:ascii="Segoe UI" w:hAnsi="Segoe UI" w:cs="Segoe UI"/>
-          <w:sz w:val="21"/>
-          <w:szCs w:val="21"/>
-        </w:rPr>
-      </w:pPr>
-      <w:r>
-        <w:rPr>
-          <w:rFonts w:ascii="Segoe UI" w:hAnsi="Segoe UI" w:cs="Segoe UI"/>
-          <w:sz w:val="21"/>
-          <w:szCs w:val="21"/>
-        </w:rPr>
-        <w:t xml:space="preserve">       </w:t>
-      </w:r>
-      <w:proofErr w:type="gramStart"/>
-      <w:r>
-        <w:rPr>
-          <w:rFonts w:ascii="Segoe UI" w:hAnsi="Segoe UI" w:cs="Segoe UI"/>
-          <w:sz w:val="21"/>
-          <w:szCs w:val="21"/>
-        </w:rPr>
-        <w:t>:parameters</w:t>
-      </w:r>
-      <w:proofErr w:type="gramEnd"/>
-      <w:r>
-        <w:rPr>
-          <w:rFonts w:ascii="Segoe UI" w:hAnsi="Segoe UI" w:cs="Segoe UI"/>
-          <w:sz w:val="21"/>
-          <w:szCs w:val="21"/>
-        </w:rPr>
-        <w:t xml:space="preserve">  (?robot ?from-room ?to-room)</w:t>
-      </w:r>
-    </w:p>
-    <w:p>
-      <w:pPr>
-        <w:spacing w:after="0"/>
-        <w:rPr>
-          <w:rFonts w:ascii="Segoe UI" w:hAnsi="Segoe UI" w:cs="Segoe UI"/>
-          <w:sz w:val="21"/>
-          <w:szCs w:val="21"/>
-        </w:rPr>
-      </w:pPr>
-      <w:r>
-        <w:rPr>
-          <w:rFonts w:ascii="Segoe UI" w:hAnsi="Segoe UI" w:cs="Segoe UI"/>
-          <w:sz w:val="21"/>
-          <w:szCs w:val="21"/>
-        </w:rPr>
-        <w:t xml:space="preserve">       </w:t>
-      </w:r>
-      <w:proofErr w:type="gramStart"/>
-      <w:r>
-        <w:rPr>
-          <w:rFonts w:ascii="Segoe UI" w:hAnsi="Segoe UI" w:cs="Segoe UI"/>
-          <w:sz w:val="21"/>
-          <w:szCs w:val="21"/>
-        </w:rPr>
-        <w:t>:precondition</w:t>
-      </w:r>
-      <w:proofErr w:type="gramEnd"/>
-      <w:r>
-        <w:rPr>
-          <w:rFonts w:ascii="Segoe UI" w:hAnsi="Segoe UI" w:cs="Segoe UI"/>
-          <w:sz w:val="21"/>
-          <w:szCs w:val="21"/>
-        </w:rPr>
-        <w:t xml:space="preserve"> (and (is-robot ?robot) </w:t>
-      </w:r>
-    </w:p>
-    <w:p>
-      <w:pPr>
-        <w:spacing w:after="0"/>
-        <w:rPr>
-          <w:rFonts w:ascii="Segoe UI" w:hAnsi="Segoe UI" w:cs="Segoe UI"/>
-          <w:sz w:val="21"/>
-          <w:szCs w:val="21"/>
-        </w:rPr>
-      </w:pPr>
-      <w:r>
-        <w:rPr>
-          <w:rFonts w:ascii="Segoe UI" w:hAnsi="Segoe UI" w:cs="Segoe UI"/>
-          <w:sz w:val="21"/>
-          <w:szCs w:val="21"/>
-        </w:rPr>
-        <w:t xml:space="preserve">                          (in-</w:t>
-      </w:r>
-      <w:proofErr w:type="gramStart"/>
-      <w:r>
-        <w:rPr>
-          <w:rFonts w:ascii="Segoe UI" w:hAnsi="Segoe UI" w:cs="Segoe UI"/>
-          <w:sz w:val="21"/>
-          <w:szCs w:val="21"/>
-        </w:rPr>
-        <w:t>room ?robot</w:t>
-      </w:r>
-      <w:proofErr w:type="gramEnd"/>
-      <w:r>
-        <w:rPr>
-          <w:rFonts w:ascii="Segoe UI" w:hAnsi="Segoe UI" w:cs="Segoe UI"/>
-          <w:sz w:val="21"/>
-          <w:szCs w:val="21"/>
-        </w:rPr>
-        <w:t xml:space="preserve"> ?from-room)</w:t>
-      </w:r>
-    </w:p>
-    <w:p>
-      <w:pPr>
-        <w:spacing w:after="0"/>
-        <w:rPr>
-          <w:rFonts w:ascii="Segoe UI" w:hAnsi="Segoe UI" w:cs="Segoe UI"/>
-          <w:sz w:val="21"/>
-          <w:szCs w:val="21"/>
-        </w:rPr>
-      </w:pPr>
-      <w:r>
-        <w:rPr>
-          <w:rFonts w:ascii="Segoe UI" w:hAnsi="Segoe UI" w:cs="Segoe UI"/>
-          <w:sz w:val="21"/>
-          <w:szCs w:val="21"/>
-        </w:rPr>
-        <w:t xml:space="preserve">                          (connected-at-</w:t>
-      </w:r>
-      <w:proofErr w:type="gramStart"/>
-      <w:r>
-        <w:rPr>
-          <w:rFonts w:ascii="Segoe UI" w:hAnsi="Segoe UI" w:cs="Segoe UI"/>
-          <w:sz w:val="21"/>
-          <w:szCs w:val="21"/>
-        </w:rPr>
-        <w:t>left ?from</w:t>
-      </w:r>
-      <w:proofErr w:type="gramEnd"/>
-      <w:r>
-        <w:rPr>
-          <w:rFonts w:ascii="Segoe UI" w:hAnsi="Segoe UI" w:cs="Segoe UI"/>
-          <w:sz w:val="21"/>
-          <w:szCs w:val="21"/>
-        </w:rPr>
-        <w:t>-room ?to-room))</w:t>
-      </w:r>
-    </w:p>
-    <w:p>
-      <w:pPr>
-        <w:spacing w:after="0"/>
-        <w:rPr>
-          <w:rFonts w:ascii="Segoe UI" w:hAnsi="Segoe UI" w:cs="Segoe UI"/>
-          <w:sz w:val="21"/>
-          <w:szCs w:val="21"/>
-        </w:rPr>
-      </w:pPr>
-      <w:r>
-        <w:rPr>
-          <w:rFonts w:ascii="Segoe UI" w:hAnsi="Segoe UI" w:cs="Segoe UI"/>
-          <w:sz w:val="21"/>
-          <w:szCs w:val="21"/>
-        </w:rPr>
-        <w:t xml:space="preserve">       </w:t>
-      </w:r>
-      <w:proofErr w:type="gramStart"/>
-      <w:r>
-        <w:rPr>
-          <w:rFonts w:ascii="Segoe UI" w:hAnsi="Segoe UI" w:cs="Segoe UI"/>
-          <w:sz w:val="21"/>
-          <w:szCs w:val="21"/>
-        </w:rPr>
-        <w:t>:effect</w:t>
-      </w:r>
-      <w:proofErr w:type="gramEnd"/>
-      <w:r>
-        <w:rPr>
-          <w:rFonts w:ascii="Segoe UI" w:hAnsi="Segoe UI" w:cs="Segoe UI"/>
-          <w:sz w:val="21"/>
-          <w:szCs w:val="21"/>
-        </w:rPr>
-        <w:t xml:space="preserve"> (and (in-room ?robot ?to-room)</w:t>
-      </w:r>
-    </w:p>
-    <w:p>
-      <w:pPr>
-        <w:spacing w:after="0"/>
-        <w:rPr>
-          <w:rFonts w:ascii="Segoe UI" w:hAnsi="Segoe UI" w:cs="Segoe UI"/>
-          <w:sz w:val="21"/>
-          <w:szCs w:val="21"/>
-        </w:rPr>
-      </w:pPr>
-      <w:r>
-        <w:rPr>
-          <w:rFonts w:ascii="Segoe UI" w:hAnsi="Segoe UI" w:cs="Segoe UI"/>
-          <w:sz w:val="21"/>
-          <w:szCs w:val="21"/>
-        </w:rPr>
-        <w:t xml:space="preserve">                    (not (in-</w:t>
-      </w:r>
-      <w:proofErr w:type="gramStart"/>
-      <w:r>
-        <w:rPr>
-          <w:rFonts w:ascii="Segoe UI" w:hAnsi="Segoe UI" w:cs="Segoe UI"/>
-          <w:sz w:val="21"/>
-          <w:szCs w:val="21"/>
-        </w:rPr>
-        <w:t>room ?robot</w:t>
-      </w:r>
-      <w:proofErr w:type="gramEnd"/>
-      <w:r>
-        <w:rPr>
-          <w:rFonts w:ascii="Segoe UI" w:hAnsi="Segoe UI" w:cs="Segoe UI"/>
-          <w:sz w:val="21"/>
-          <w:szCs w:val="21"/>
-        </w:rPr>
-        <w:t xml:space="preserve"> ?from-room))))</w:t>
-      </w:r>
-    </w:p>
-    <w:p>
-      <w:pPr>
-        <w:spacing w:after="0"/>
-        <w:rPr>
-          <w:rFonts w:ascii="Segoe UI" w:hAnsi="Segoe UI" w:cs="Segoe UI"/>
-          <w:sz w:val="21"/>
-          <w:szCs w:val="21"/>
-        </w:rPr>
-      </w:pPr>
-    </w:p>
-    <w:p>
-      <w:pPr>
-        <w:spacing w:after="0"/>
-        <w:rPr>
-          <w:rFonts w:ascii="Segoe UI" w:hAnsi="Segoe UI" w:cs="Segoe UI"/>
-          <w:sz w:val="21"/>
-          <w:szCs w:val="21"/>
-        </w:rPr>
-      </w:pPr>
-      <w:r>
-        <w:rPr>
-          <w:rFonts w:ascii="Segoe UI" w:hAnsi="Segoe UI" w:cs="Segoe UI"/>
-          <w:sz w:val="21"/>
-          <w:szCs w:val="21"/>
-        </w:rPr>
-        <w:t xml:space="preserve">   </w:t>
-      </w:r>
-      <w:proofErr w:type="gramStart"/>
-      <w:r>
-        <w:rPr>
-          <w:rFonts w:ascii="Segoe UI" w:hAnsi="Segoe UI" w:cs="Segoe UI"/>
-          <w:sz w:val="21"/>
-          <w:szCs w:val="21"/>
-        </w:rPr>
-        <w:t>(:action</w:t>
-      </w:r>
-      <w:proofErr w:type="gramEnd"/>
-      <w:r>
-        <w:rPr>
-          <w:rFonts w:ascii="Segoe UI" w:hAnsi="Segoe UI" w:cs="Segoe UI"/>
-          <w:sz w:val="21"/>
-          <w:szCs w:val="21"/>
-        </w:rPr>
-        <w:t xml:space="preserve"> move-right</w:t>
-      </w:r>
-    </w:p>
-    <w:p>
-      <w:pPr>
-        <w:spacing w:after="0"/>
-        <w:rPr>
-          <w:rFonts w:ascii="Segoe UI" w:hAnsi="Segoe UI" w:cs="Segoe UI"/>
-          <w:sz w:val="21"/>
-          <w:szCs w:val="21"/>
-        </w:rPr>
-      </w:pPr>
-      <w:r>
-        <w:rPr>
-          <w:rFonts w:ascii="Segoe UI" w:hAnsi="Segoe UI" w:cs="Segoe UI"/>
-          <w:sz w:val="21"/>
-          <w:szCs w:val="21"/>
-        </w:rPr>
-        <w:t xml:space="preserve">       </w:t>
-      </w:r>
-      <w:proofErr w:type="gramStart"/>
-      <w:r>
-        <w:rPr>
-          <w:rFonts w:ascii="Segoe UI" w:hAnsi="Segoe UI" w:cs="Segoe UI"/>
-          <w:sz w:val="21"/>
-          <w:szCs w:val="21"/>
-        </w:rPr>
-        <w:t>:parameters</w:t>
-      </w:r>
-      <w:proofErr w:type="gramEnd"/>
-      <w:r>
-        <w:rPr>
-          <w:rFonts w:ascii="Segoe UI" w:hAnsi="Segoe UI" w:cs="Segoe UI"/>
-          <w:sz w:val="21"/>
-          <w:szCs w:val="21"/>
-        </w:rPr>
-        <w:t xml:space="preserve">  (?robot ?from-room ?to-room)</w:t>
-      </w:r>
-    </w:p>
-    <w:p>
-      <w:pPr>
-        <w:spacing w:after="0"/>
-        <w:rPr>
-          <w:rFonts w:ascii="Segoe UI" w:hAnsi="Segoe UI" w:cs="Segoe UI"/>
-          <w:sz w:val="21"/>
-          <w:szCs w:val="21"/>
-        </w:rPr>
-      </w:pPr>
-      <w:r>
-        <w:rPr>
-          <w:rFonts w:ascii="Segoe UI" w:hAnsi="Segoe UI" w:cs="Segoe UI"/>
-          <w:sz w:val="21"/>
-          <w:szCs w:val="21"/>
-        </w:rPr>
-        <w:t xml:space="preserve">       </w:t>
-      </w:r>
-      <w:proofErr w:type="gramStart"/>
-      <w:r>
-        <w:rPr>
-          <w:rFonts w:ascii="Segoe UI" w:hAnsi="Segoe UI" w:cs="Segoe UI"/>
-          <w:sz w:val="21"/>
-          <w:szCs w:val="21"/>
-        </w:rPr>
-        <w:t>:precondition</w:t>
-      </w:r>
-      <w:proofErr w:type="gramEnd"/>
-      <w:r>
-        <w:rPr>
-          <w:rFonts w:ascii="Segoe UI" w:hAnsi="Segoe UI" w:cs="Segoe UI"/>
-          <w:sz w:val="21"/>
-          <w:szCs w:val="21"/>
-        </w:rPr>
-        <w:t xml:space="preserve"> (and (is-robot ?robot) </w:t>
-      </w:r>
-    </w:p>
-    <w:p>
-      <w:pPr>
-        <w:spacing w:after="0"/>
-        <w:rPr>
-          <w:rFonts w:ascii="Segoe UI" w:hAnsi="Segoe UI" w:cs="Segoe UI"/>
-          <w:sz w:val="21"/>
-          <w:szCs w:val="21"/>
-        </w:rPr>
-      </w:pPr>
-      <w:r>
-        <w:rPr>
-          <w:rFonts w:ascii="Segoe UI" w:hAnsi="Segoe UI" w:cs="Segoe UI"/>
-          <w:sz w:val="21"/>
-          <w:szCs w:val="21"/>
-        </w:rPr>
-        <w:t xml:space="preserve">                          (in-</w:t>
-      </w:r>
-      <w:proofErr w:type="gramStart"/>
-      <w:r>
-        <w:rPr>
-          <w:rFonts w:ascii="Segoe UI" w:hAnsi="Segoe UI" w:cs="Segoe UI"/>
-          <w:sz w:val="21"/>
-          <w:szCs w:val="21"/>
-        </w:rPr>
-        <w:t>room ?robot</w:t>
-      </w:r>
-      <w:proofErr w:type="gramEnd"/>
-      <w:r>
-        <w:rPr>
-          <w:rFonts w:ascii="Segoe UI" w:hAnsi="Segoe UI" w:cs="Segoe UI"/>
-          <w:sz w:val="21"/>
-          <w:szCs w:val="21"/>
-        </w:rPr>
-        <w:t xml:space="preserve"> ?from-room)</w:t>
-      </w:r>
-    </w:p>
-    <w:p>
-      <w:pPr>
-        <w:spacing w:after="0"/>
-        <w:rPr>
-          <w:rFonts w:ascii="Segoe UI" w:hAnsi="Segoe UI" w:cs="Segoe UI"/>
-          <w:sz w:val="21"/>
-          <w:szCs w:val="21"/>
-        </w:rPr>
-      </w:pPr>
-      <w:r>
-        <w:rPr>
-          <w:rFonts w:ascii="Segoe UI" w:hAnsi="Segoe UI" w:cs="Segoe UI"/>
-          <w:sz w:val="21"/>
-          <w:szCs w:val="21"/>
-        </w:rPr>
-        <w:t xml:space="preserve">                          (connected-at-</w:t>
-      </w:r>
-      <w:proofErr w:type="gramStart"/>
-      <w:r>
-        <w:rPr>
-          <w:rFonts w:ascii="Segoe UI" w:hAnsi="Segoe UI" w:cs="Segoe UI"/>
-          <w:sz w:val="21"/>
-          <w:szCs w:val="21"/>
-        </w:rPr>
-        <w:t>right ?from</w:t>
-      </w:r>
-      <w:proofErr w:type="gramEnd"/>
-      <w:r>
-        <w:rPr>
-          <w:rFonts w:ascii="Segoe UI" w:hAnsi="Segoe UI" w:cs="Segoe UI"/>
-          <w:sz w:val="21"/>
-          <w:szCs w:val="21"/>
-        </w:rPr>
-        <w:t>-room ?to-room))</w:t>
-      </w:r>
-    </w:p>
-    <w:p>
-      <w:pPr>
-        <w:spacing w:after="0"/>
-        <w:rPr>
-          <w:rFonts w:ascii="Segoe UI" w:hAnsi="Segoe UI" w:cs="Segoe UI"/>
-          <w:sz w:val="21"/>
-          <w:szCs w:val="21"/>
-        </w:rPr>
-      </w:pPr>
-      <w:r>
-        <w:rPr>
-          <w:rFonts w:ascii="Segoe UI" w:hAnsi="Segoe UI" w:cs="Segoe UI"/>
-          <w:sz w:val="21"/>
-          <w:szCs w:val="21"/>
-        </w:rPr>
-        <w:t xml:space="preserve">       </w:t>
-      </w:r>
-      <w:proofErr w:type="gramStart"/>
-      <w:r>
-        <w:rPr>
-          <w:rFonts w:ascii="Segoe UI" w:hAnsi="Segoe UI" w:cs="Segoe UI"/>
-          <w:sz w:val="21"/>
-          <w:szCs w:val="21"/>
-        </w:rPr>
-        <w:t>:effect</w:t>
-      </w:r>
-      <w:proofErr w:type="gramEnd"/>
-      <w:r>
-        <w:rPr>
-          <w:rFonts w:ascii="Segoe UI" w:hAnsi="Segoe UI" w:cs="Segoe UI"/>
-          <w:sz w:val="21"/>
-          <w:szCs w:val="21"/>
-        </w:rPr>
-        <w:t xml:space="preserve"> (and (in-room ?robot ?to-room)</w:t>
-      </w:r>
-    </w:p>
-    <w:p>
-      <w:pPr>
-        <w:spacing w:after="0"/>
-        <w:rPr>
-          <w:rFonts w:ascii="Segoe UI" w:hAnsi="Segoe UI" w:cs="Segoe UI"/>
-          <w:sz w:val="21"/>
-          <w:szCs w:val="21"/>
-        </w:rPr>
-      </w:pPr>
-      <w:r>
-        <w:rPr>
-          <w:rFonts w:ascii="Segoe UI" w:hAnsi="Segoe UI" w:cs="Segoe UI"/>
-          <w:sz w:val="21"/>
-          <w:szCs w:val="21"/>
-        </w:rPr>
-        <w:t xml:space="preserve">                    (not (in-</w:t>
-      </w:r>
-      <w:proofErr w:type="gramStart"/>
-      <w:r>
-        <w:rPr>
-          <w:rFonts w:ascii="Segoe UI" w:hAnsi="Segoe UI" w:cs="Segoe UI"/>
-          <w:sz w:val="21"/>
-          <w:szCs w:val="21"/>
-        </w:rPr>
-        <w:t>room ?robot</w:t>
-      </w:r>
-      <w:proofErr w:type="gramEnd"/>
-      <w:r>
-        <w:rPr>
-          <w:rFonts w:ascii="Segoe UI" w:hAnsi="Segoe UI" w:cs="Segoe UI"/>
-          <w:sz w:val="21"/>
-          <w:szCs w:val="21"/>
-        </w:rPr>
-        <w:t xml:space="preserve"> ?from-room))))</w:t>
+        <w:t xml:space="preserve"> (</w:t>
+      </w:r>
+      <w:proofErr w:type="gramStart"/>
+      <w:r>
+        <w:rPr>
+          <w:rFonts w:ascii="Segoe UI" w:hAnsi="Segoe UI" w:cs="Segoe UI"/>
+          <w:sz w:val="21"/>
+          <w:szCs w:val="21"/>
+        </w:rPr>
+        <w:t>in</w:t>
+      </w:r>
+      <w:proofErr w:type="gramEnd"/>
+      <w:r>
+        <w:rPr>
+          <w:rFonts w:ascii="Segoe UI" w:hAnsi="Segoe UI" w:cs="Segoe UI"/>
+          <w:sz w:val="21"/>
+          <w:szCs w:val="21"/>
+        </w:rPr>
+        <w:t>-room ?robot ?room))</w:t>
+      </w:r>
+    </w:p>
+    <w:p>
+      <w:pPr>
+        <w:spacing w:after="0"/>
+        <w:rPr>
+          <w:rFonts w:ascii="Segoe UI" w:hAnsi="Segoe UI" w:cs="Segoe UI"/>
+          <w:sz w:val="21"/>
+          <w:szCs w:val="21"/>
+        </w:rPr>
+      </w:pPr>
+    </w:p>
+    <w:p>
+      <w:pPr>
+        <w:spacing w:after="0"/>
+        <w:rPr>
+          <w:rFonts w:ascii="Segoe UI" w:hAnsi="Segoe UI" w:cs="Segoe UI"/>
+          <w:sz w:val="21"/>
+          <w:szCs w:val="21"/>
+        </w:rPr>
+      </w:pPr>
+      <w:r>
+        <w:rPr>
+          <w:rFonts w:ascii="Segoe UI" w:hAnsi="Segoe UI" w:cs="Segoe UI"/>
+          <w:sz w:val="21"/>
+          <w:szCs w:val="21"/>
+        </w:rPr>
+        <w:t xml:space="preserve">   (:action move-left</w:t>
+      </w:r>
+    </w:p>
+    <w:p>
+      <w:pPr>
+        <w:spacing w:after="0"/>
+        <w:rPr>
+          <w:rFonts w:ascii="Segoe UI" w:hAnsi="Segoe UI" w:cs="Segoe UI"/>
+          <w:sz w:val="21"/>
+          <w:szCs w:val="21"/>
+        </w:rPr>
+      </w:pPr>
+      <w:r>
+        <w:rPr>
+          <w:rFonts w:ascii="Segoe UI" w:hAnsi="Segoe UI" w:cs="Segoe UI"/>
+          <w:sz w:val="21"/>
+          <w:szCs w:val="21"/>
+        </w:rPr>
+        <w:t xml:space="preserve">       :parameters  (?robot ?from-room ?to-room)</w:t>
+      </w:r>
+    </w:p>
+    <w:p>
+      <w:pPr>
+        <w:spacing w:after="0"/>
+        <w:rPr>
+          <w:rFonts w:ascii="Segoe UI" w:hAnsi="Segoe UI" w:cs="Segoe UI"/>
+          <w:sz w:val="21"/>
+          <w:szCs w:val="21"/>
+        </w:rPr>
+      </w:pPr>
+      <w:r>
+        <w:rPr>
+          <w:rFonts w:ascii="Segoe UI" w:hAnsi="Segoe UI" w:cs="Segoe UI"/>
+          <w:sz w:val="21"/>
+          <w:szCs w:val="21"/>
+        </w:rPr>
+        <w:t xml:space="preserve">       :precondition (and (is-robot ?robot) </w:t>
+      </w:r>
+    </w:p>
+    <w:p>
+      <w:pPr>
+        <w:spacing w:after="0"/>
+        <w:rPr>
+          <w:rFonts w:ascii="Segoe UI" w:hAnsi="Segoe UI" w:cs="Segoe UI"/>
+          <w:sz w:val="21"/>
+          <w:szCs w:val="21"/>
+        </w:rPr>
+      </w:pPr>
+      <w:r>
+        <w:rPr>
+          <w:rFonts w:ascii="Segoe UI" w:hAnsi="Segoe UI" w:cs="Segoe UI"/>
+          <w:sz w:val="21"/>
+          <w:szCs w:val="21"/>
+        </w:rPr>
+        <w:t xml:space="preserve">                          (</w:t>
+      </w:r>
+      <w:proofErr w:type="gramStart"/>
+      <w:r>
+        <w:rPr>
+          <w:rFonts w:ascii="Segoe UI" w:hAnsi="Segoe UI" w:cs="Segoe UI"/>
+          <w:sz w:val="21"/>
+          <w:szCs w:val="21"/>
+        </w:rPr>
+        <w:t>in</w:t>
+      </w:r>
+      <w:proofErr w:type="gramEnd"/>
+      <w:r>
+        <w:rPr>
+          <w:rFonts w:ascii="Segoe UI" w:hAnsi="Segoe UI" w:cs="Segoe UI"/>
+          <w:sz w:val="21"/>
+          <w:szCs w:val="21"/>
+        </w:rPr>
+        <w:t>-room ?robot ?from-room)</w:t>
+      </w:r>
+    </w:p>
+    <w:p>
+      <w:pPr>
+        <w:spacing w:after="0"/>
+        <w:rPr>
+          <w:rFonts w:ascii="Segoe UI" w:hAnsi="Segoe UI" w:cs="Segoe UI"/>
+          <w:sz w:val="21"/>
+          <w:szCs w:val="21"/>
+        </w:rPr>
+      </w:pPr>
+      <w:r>
+        <w:rPr>
+          <w:rFonts w:ascii="Segoe UI" w:hAnsi="Segoe UI" w:cs="Segoe UI"/>
+          <w:sz w:val="21"/>
+          <w:szCs w:val="21"/>
+        </w:rPr>
+        <w:t xml:space="preserve">                          (</w:t>
+      </w:r>
+      <w:proofErr w:type="gramStart"/>
+      <w:r>
+        <w:rPr>
+          <w:rFonts w:ascii="Segoe UI" w:hAnsi="Segoe UI" w:cs="Segoe UI"/>
+          <w:sz w:val="21"/>
+          <w:szCs w:val="21"/>
+        </w:rPr>
+        <w:t>connected</w:t>
+      </w:r>
+      <w:proofErr w:type="gramEnd"/>
+      <w:r>
+        <w:rPr>
+          <w:rFonts w:ascii="Segoe UI" w:hAnsi="Segoe UI" w:cs="Segoe UI"/>
+          <w:sz w:val="21"/>
+          <w:szCs w:val="21"/>
+        </w:rPr>
+        <w:t>-at-left ?from-room ?to-room))</w:t>
+      </w:r>
+    </w:p>
+    <w:p>
+      <w:pPr>
+        <w:spacing w:after="0"/>
+        <w:rPr>
+          <w:rFonts w:ascii="Segoe UI" w:hAnsi="Segoe UI" w:cs="Segoe UI"/>
+          <w:sz w:val="21"/>
+          <w:szCs w:val="21"/>
+        </w:rPr>
+      </w:pPr>
+      <w:r>
+        <w:rPr>
+          <w:rFonts w:ascii="Segoe UI" w:hAnsi="Segoe UI" w:cs="Segoe UI"/>
+          <w:sz w:val="21"/>
+          <w:szCs w:val="21"/>
+        </w:rPr>
+        <w:t xml:space="preserve">       :effect (and (in-room ?robot ?to-room)</w:t>
+      </w:r>
+    </w:p>
+    <w:p>
+      <w:pPr>
+        <w:spacing w:after="0"/>
+        <w:rPr>
+          <w:rFonts w:ascii="Segoe UI" w:hAnsi="Segoe UI" w:cs="Segoe UI"/>
+          <w:sz w:val="21"/>
+          <w:szCs w:val="21"/>
+        </w:rPr>
+      </w:pPr>
+      <w:r>
+        <w:rPr>
+          <w:rFonts w:ascii="Segoe UI" w:hAnsi="Segoe UI" w:cs="Segoe UI"/>
+          <w:sz w:val="21"/>
+          <w:szCs w:val="21"/>
+        </w:rPr>
+        <w:t xml:space="preserve">                    (</w:t>
+      </w:r>
+      <w:proofErr w:type="gramStart"/>
+      <w:r>
+        <w:rPr>
+          <w:rFonts w:ascii="Segoe UI" w:hAnsi="Segoe UI" w:cs="Segoe UI"/>
+          <w:sz w:val="21"/>
+          <w:szCs w:val="21"/>
+        </w:rPr>
+        <w:t>not</w:t>
+      </w:r>
+      <w:proofErr w:type="gramEnd"/>
+      <w:r>
+        <w:rPr>
+          <w:rFonts w:ascii="Segoe UI" w:hAnsi="Segoe UI" w:cs="Segoe UI"/>
+          <w:sz w:val="21"/>
+          <w:szCs w:val="21"/>
+        </w:rPr>
+        <w:t xml:space="preserve"> (in-room ?robot ?from-room))))</w:t>
+      </w:r>
+    </w:p>
+    <w:p>
+      <w:pPr>
+        <w:spacing w:after="0"/>
+        <w:rPr>
+          <w:rFonts w:ascii="Segoe UI" w:hAnsi="Segoe UI" w:cs="Segoe UI"/>
+          <w:sz w:val="21"/>
+          <w:szCs w:val="21"/>
+        </w:rPr>
+      </w:pPr>
+    </w:p>
+    <w:p>
+      <w:pPr>
+        <w:spacing w:after="0"/>
+        <w:rPr>
+          <w:rFonts w:ascii="Segoe UI" w:hAnsi="Segoe UI" w:cs="Segoe UI"/>
+          <w:sz w:val="21"/>
+          <w:szCs w:val="21"/>
+        </w:rPr>
+      </w:pPr>
+      <w:r>
+        <w:rPr>
+          <w:rFonts w:ascii="Segoe UI" w:hAnsi="Segoe UI" w:cs="Segoe UI"/>
+          <w:sz w:val="21"/>
+          <w:szCs w:val="21"/>
+        </w:rPr>
+        <w:t xml:space="preserve">   (:action move-right</w:t>
+      </w:r>
+    </w:p>
+    <w:p>
+      <w:pPr>
+        <w:spacing w:after="0"/>
+        <w:rPr>
+          <w:rFonts w:ascii="Segoe UI" w:hAnsi="Segoe UI" w:cs="Segoe UI"/>
+          <w:sz w:val="21"/>
+          <w:szCs w:val="21"/>
+        </w:rPr>
+      </w:pPr>
+      <w:r>
+        <w:rPr>
+          <w:rFonts w:ascii="Segoe UI" w:hAnsi="Segoe UI" w:cs="Segoe UI"/>
+          <w:sz w:val="21"/>
+          <w:szCs w:val="21"/>
+        </w:rPr>
+        <w:t xml:space="preserve">       :parameters  (?robot ?from-room ?to-room)</w:t>
+      </w:r>
+    </w:p>
+    <w:p>
+      <w:pPr>
+        <w:spacing w:after="0"/>
+        <w:rPr>
+          <w:rFonts w:ascii="Segoe UI" w:hAnsi="Segoe UI" w:cs="Segoe UI"/>
+          <w:sz w:val="21"/>
+          <w:szCs w:val="21"/>
+        </w:rPr>
+      </w:pPr>
+      <w:r>
+        <w:rPr>
+          <w:rFonts w:ascii="Segoe UI" w:hAnsi="Segoe UI" w:cs="Segoe UI"/>
+          <w:sz w:val="21"/>
+          <w:szCs w:val="21"/>
+        </w:rPr>
+        <w:t xml:space="preserve">       :precondition (and (is-robot ?robot) </w:t>
+      </w:r>
+    </w:p>
+    <w:p>
+      <w:pPr>
+        <w:spacing w:after="0"/>
+        <w:rPr>
+          <w:rFonts w:ascii="Segoe UI" w:hAnsi="Segoe UI" w:cs="Segoe UI"/>
+          <w:sz w:val="21"/>
+          <w:szCs w:val="21"/>
+        </w:rPr>
+      </w:pPr>
+      <w:r>
+        <w:rPr>
+          <w:rFonts w:ascii="Segoe UI" w:hAnsi="Segoe UI" w:cs="Segoe UI"/>
+          <w:sz w:val="21"/>
+          <w:szCs w:val="21"/>
+        </w:rPr>
+        <w:t xml:space="preserve">                          (</w:t>
+      </w:r>
+      <w:proofErr w:type="gramStart"/>
+      <w:r>
+        <w:rPr>
+          <w:rFonts w:ascii="Segoe UI" w:hAnsi="Segoe UI" w:cs="Segoe UI"/>
+          <w:sz w:val="21"/>
+          <w:szCs w:val="21"/>
+        </w:rPr>
+        <w:t>in</w:t>
+      </w:r>
+      <w:proofErr w:type="gramEnd"/>
+      <w:r>
+        <w:rPr>
+          <w:rFonts w:ascii="Segoe UI" w:hAnsi="Segoe UI" w:cs="Segoe UI"/>
+          <w:sz w:val="21"/>
+          <w:szCs w:val="21"/>
+        </w:rPr>
+        <w:t>-room ?robot ?from-room)</w:t>
+      </w:r>
+    </w:p>
+    <w:p>
+      <w:pPr>
+        <w:spacing w:after="0"/>
+        <w:rPr>
+          <w:rFonts w:ascii="Segoe UI" w:hAnsi="Segoe UI" w:cs="Segoe UI"/>
+          <w:sz w:val="21"/>
+          <w:szCs w:val="21"/>
+        </w:rPr>
+      </w:pPr>
+      <w:r>
+        <w:rPr>
+          <w:rFonts w:ascii="Segoe UI" w:hAnsi="Segoe UI" w:cs="Segoe UI"/>
+          <w:sz w:val="21"/>
+          <w:szCs w:val="21"/>
+        </w:rPr>
+        <w:t xml:space="preserve">                          (</w:t>
+      </w:r>
+      <w:proofErr w:type="gramStart"/>
+      <w:r>
+        <w:rPr>
+          <w:rFonts w:ascii="Segoe UI" w:hAnsi="Segoe UI" w:cs="Segoe UI"/>
+          <w:sz w:val="21"/>
+          <w:szCs w:val="21"/>
+        </w:rPr>
+        <w:t>connected</w:t>
+      </w:r>
+      <w:proofErr w:type="gramEnd"/>
+      <w:r>
+        <w:rPr>
+          <w:rFonts w:ascii="Segoe UI" w:hAnsi="Segoe UI" w:cs="Segoe UI"/>
+          <w:sz w:val="21"/>
+          <w:szCs w:val="21"/>
+        </w:rPr>
+        <w:t>-at-right ?from-room ?to-room))</w:t>
+      </w:r>
+    </w:p>
+    <w:p>
+      <w:pPr>
+        <w:spacing w:after="0"/>
+        <w:rPr>
+          <w:rFonts w:ascii="Segoe UI" w:hAnsi="Segoe UI" w:cs="Segoe UI"/>
+          <w:sz w:val="21"/>
+          <w:szCs w:val="21"/>
+        </w:rPr>
+      </w:pPr>
+      <w:r>
+        <w:rPr>
+          <w:rFonts w:ascii="Segoe UI" w:hAnsi="Segoe UI" w:cs="Segoe UI"/>
+          <w:sz w:val="21"/>
+          <w:szCs w:val="21"/>
+        </w:rPr>
+        <w:t xml:space="preserve">       :effect (and (in-room ?robot ?to-room)</w:t>
+      </w:r>
+    </w:p>
+    <w:p>
+      <w:pPr>
+        <w:spacing w:after="0"/>
+        <w:rPr>
+          <w:rFonts w:ascii="Segoe UI" w:hAnsi="Segoe UI" w:cs="Segoe UI"/>
+          <w:sz w:val="21"/>
+          <w:szCs w:val="21"/>
+        </w:rPr>
+      </w:pPr>
+      <w:r>
+        <w:rPr>
+          <w:rFonts w:ascii="Segoe UI" w:hAnsi="Segoe UI" w:cs="Segoe UI"/>
+          <w:sz w:val="21"/>
+          <w:szCs w:val="21"/>
+        </w:rPr>
+        <w:t xml:space="preserve">                    (</w:t>
+      </w:r>
+      <w:proofErr w:type="gramStart"/>
+      <w:r>
+        <w:rPr>
+          <w:rFonts w:ascii="Segoe UI" w:hAnsi="Segoe UI" w:cs="Segoe UI"/>
+          <w:sz w:val="21"/>
+          <w:szCs w:val="21"/>
+        </w:rPr>
+        <w:t>not</w:t>
+      </w:r>
+      <w:proofErr w:type="gramEnd"/>
+      <w:r>
+        <w:rPr>
+          <w:rFonts w:ascii="Segoe UI" w:hAnsi="Segoe UI" w:cs="Segoe UI"/>
+          <w:sz w:val="21"/>
+          <w:szCs w:val="21"/>
+        </w:rPr>
+        <w:t xml:space="preserve"> (in-room ?robot ?from-room))))</w:t>
       </w:r>
     </w:p>
     <w:p>
@@ -4005,241 +4448,169 @@
           <w:sz w:val="21"/>
           <w:szCs w:val="21"/>
         </w:rPr>
-        <w:t xml:space="preserve">   </w:t>
-      </w:r>
-      <w:proofErr w:type="gramStart"/>
-      <w:r>
-        <w:rPr>
-          <w:rFonts w:ascii="Segoe UI" w:hAnsi="Segoe UI" w:cs="Segoe UI"/>
-          <w:sz w:val="21"/>
-          <w:szCs w:val="21"/>
-        </w:rPr>
-        <w:t>(:action</w:t>
-      </w:r>
-      <w:proofErr w:type="gramEnd"/>
-      <w:r>
-        <w:rPr>
-          <w:rFonts w:ascii="Segoe UI" w:hAnsi="Segoe UI" w:cs="Segoe UI"/>
-          <w:sz w:val="21"/>
-          <w:szCs w:val="21"/>
-        </w:rPr>
-        <w:t xml:space="preserve"> move-down</w:t>
-      </w:r>
-    </w:p>
-    <w:p>
-      <w:pPr>
-        <w:spacing w:after="0"/>
-        <w:rPr>
-          <w:rFonts w:ascii="Segoe UI" w:hAnsi="Segoe UI" w:cs="Segoe UI"/>
-          <w:sz w:val="21"/>
-          <w:szCs w:val="21"/>
-        </w:rPr>
-      </w:pPr>
-      <w:r>
-        <w:rPr>
-          <w:rFonts w:ascii="Segoe UI" w:hAnsi="Segoe UI" w:cs="Segoe UI"/>
-          <w:sz w:val="21"/>
-          <w:szCs w:val="21"/>
-        </w:rPr>
-        <w:t xml:space="preserve">       </w:t>
-      </w:r>
-      <w:proofErr w:type="gramStart"/>
-      <w:r>
-        <w:rPr>
-          <w:rFonts w:ascii="Segoe UI" w:hAnsi="Segoe UI" w:cs="Segoe UI"/>
-          <w:sz w:val="21"/>
-          <w:szCs w:val="21"/>
-        </w:rPr>
-        <w:t>:parameters</w:t>
-      </w:r>
-      <w:proofErr w:type="gramEnd"/>
-      <w:r>
-        <w:rPr>
-          <w:rFonts w:ascii="Segoe UI" w:hAnsi="Segoe UI" w:cs="Segoe UI"/>
-          <w:sz w:val="21"/>
-          <w:szCs w:val="21"/>
-        </w:rPr>
-        <w:t xml:space="preserve">  (?robot ?from-room ?to-room)</w:t>
-      </w:r>
-    </w:p>
-    <w:p>
-      <w:pPr>
-        <w:spacing w:after="0"/>
-        <w:rPr>
-          <w:rFonts w:ascii="Segoe UI" w:hAnsi="Segoe UI" w:cs="Segoe UI"/>
-          <w:sz w:val="21"/>
-          <w:szCs w:val="21"/>
-        </w:rPr>
-      </w:pPr>
-      <w:r>
-        <w:rPr>
-          <w:rFonts w:ascii="Segoe UI" w:hAnsi="Segoe UI" w:cs="Segoe UI"/>
-          <w:sz w:val="21"/>
-          <w:szCs w:val="21"/>
-        </w:rPr>
-        <w:t xml:space="preserve">       </w:t>
-      </w:r>
-      <w:proofErr w:type="gramStart"/>
-      <w:r>
-        <w:rPr>
-          <w:rFonts w:ascii="Segoe UI" w:hAnsi="Segoe UI" w:cs="Segoe UI"/>
-          <w:sz w:val="21"/>
-          <w:szCs w:val="21"/>
-        </w:rPr>
-        <w:t>:precondition</w:t>
-      </w:r>
-      <w:proofErr w:type="gramEnd"/>
-      <w:r>
-        <w:rPr>
-          <w:rFonts w:ascii="Segoe UI" w:hAnsi="Segoe UI" w:cs="Segoe UI"/>
-          <w:sz w:val="21"/>
-          <w:szCs w:val="21"/>
-        </w:rPr>
-        <w:t xml:space="preserve"> (and (is-robot ?robot) </w:t>
-      </w:r>
-    </w:p>
-    <w:p>
-      <w:pPr>
-        <w:spacing w:after="0"/>
-        <w:rPr>
-          <w:rFonts w:ascii="Segoe UI" w:hAnsi="Segoe UI" w:cs="Segoe UI"/>
-          <w:sz w:val="21"/>
-          <w:szCs w:val="21"/>
-        </w:rPr>
-      </w:pPr>
-      <w:r>
-        <w:rPr>
-          <w:rFonts w:ascii="Segoe UI" w:hAnsi="Segoe UI" w:cs="Segoe UI"/>
-          <w:sz w:val="21"/>
-          <w:szCs w:val="21"/>
-        </w:rPr>
-        <w:t xml:space="preserve">                          (in-</w:t>
-      </w:r>
-      <w:proofErr w:type="gramStart"/>
-      <w:r>
-        <w:rPr>
-          <w:rFonts w:ascii="Segoe UI" w:hAnsi="Segoe UI" w:cs="Segoe UI"/>
-          <w:sz w:val="21"/>
-          <w:szCs w:val="21"/>
-        </w:rPr>
-        <w:t>room ?robot</w:t>
-      </w:r>
-      <w:proofErr w:type="gramEnd"/>
-      <w:r>
-        <w:rPr>
-          <w:rFonts w:ascii="Segoe UI" w:hAnsi="Segoe UI" w:cs="Segoe UI"/>
-          <w:sz w:val="21"/>
-          <w:szCs w:val="21"/>
-        </w:rPr>
-        <w:t xml:space="preserve"> ?from-room)</w:t>
-      </w:r>
-    </w:p>
-    <w:p>
-      <w:pPr>
-        <w:spacing w:after="0"/>
-        <w:rPr>
-          <w:rFonts w:ascii="Segoe UI" w:hAnsi="Segoe UI" w:cs="Segoe UI"/>
-          <w:sz w:val="21"/>
-          <w:szCs w:val="21"/>
-        </w:rPr>
-      </w:pPr>
-      <w:r>
-        <w:rPr>
-          <w:rFonts w:ascii="Segoe UI" w:hAnsi="Segoe UI" w:cs="Segoe UI"/>
-          <w:sz w:val="21"/>
-          <w:szCs w:val="21"/>
-        </w:rPr>
-        <w:t xml:space="preserve">                          (connected-at-</w:t>
-      </w:r>
-      <w:proofErr w:type="gramStart"/>
-      <w:r>
-        <w:rPr>
-          <w:rFonts w:ascii="Segoe UI" w:hAnsi="Segoe UI" w:cs="Segoe UI"/>
-          <w:sz w:val="21"/>
-          <w:szCs w:val="21"/>
-        </w:rPr>
-        <w:t>bottom ?from</w:t>
-      </w:r>
-      <w:proofErr w:type="gramEnd"/>
-      <w:r>
-        <w:rPr>
-          <w:rFonts w:ascii="Segoe UI" w:hAnsi="Segoe UI" w:cs="Segoe UI"/>
-          <w:sz w:val="21"/>
-          <w:szCs w:val="21"/>
-        </w:rPr>
-        <w:t>-room ?to-room))</w:t>
-      </w:r>
-    </w:p>
-    <w:p>
-      <w:pPr>
-        <w:spacing w:after="0"/>
-        <w:rPr>
-          <w:rFonts w:ascii="Segoe UI" w:hAnsi="Segoe UI" w:cs="Segoe UI"/>
-          <w:sz w:val="21"/>
-          <w:szCs w:val="21"/>
-        </w:rPr>
-      </w:pPr>
-      <w:r>
-        <w:rPr>
-          <w:rFonts w:ascii="Segoe UI" w:hAnsi="Segoe UI" w:cs="Segoe UI"/>
-          <w:sz w:val="21"/>
-          <w:szCs w:val="21"/>
-        </w:rPr>
-        <w:t xml:space="preserve">       </w:t>
-      </w:r>
-      <w:proofErr w:type="gramStart"/>
-      <w:r>
-        <w:rPr>
-          <w:rFonts w:ascii="Segoe UI" w:hAnsi="Segoe UI" w:cs="Segoe UI"/>
-          <w:sz w:val="21"/>
-          <w:szCs w:val="21"/>
-        </w:rPr>
-        <w:t>:effect</w:t>
-      </w:r>
-      <w:proofErr w:type="gramEnd"/>
-      <w:r>
-        <w:rPr>
-          <w:rFonts w:ascii="Segoe UI" w:hAnsi="Segoe UI" w:cs="Segoe UI"/>
-          <w:sz w:val="21"/>
-          <w:szCs w:val="21"/>
-        </w:rPr>
-        <w:t xml:space="preserve"> (and (in-room ?robot ?to-room)</w:t>
-      </w:r>
-    </w:p>
-    <w:p>
-      <w:pPr>
-        <w:spacing w:after="0"/>
-        <w:rPr>
-          <w:rFonts w:ascii="Segoe UI" w:hAnsi="Segoe UI" w:cs="Segoe UI"/>
-          <w:sz w:val="21"/>
-          <w:szCs w:val="21"/>
-        </w:rPr>
-      </w:pPr>
-      <w:r>
-        <w:rPr>
-          <w:rFonts w:ascii="Segoe UI" w:hAnsi="Segoe UI" w:cs="Segoe UI"/>
-          <w:sz w:val="21"/>
-          <w:szCs w:val="21"/>
-        </w:rPr>
-        <w:t xml:space="preserve">                    (not (in-</w:t>
-      </w:r>
-      <w:proofErr w:type="gramStart"/>
-      <w:r>
-        <w:rPr>
-          <w:rFonts w:ascii="Segoe UI" w:hAnsi="Segoe UI" w:cs="Segoe UI"/>
-          <w:sz w:val="21"/>
-          <w:szCs w:val="21"/>
-        </w:rPr>
-        <w:t>room ?robot</w:t>
-      </w:r>
-      <w:proofErr w:type="gramEnd"/>
-      <w:r>
-        <w:rPr>
-          <w:rFonts w:ascii="Segoe UI" w:hAnsi="Segoe UI" w:cs="Segoe UI"/>
-          <w:sz w:val="21"/>
-          <w:szCs w:val="21"/>
-        </w:rPr>
-        <w:t xml:space="preserve"> ?from-room))))</w:t>
+        <w:t xml:space="preserve">   (:action move-down</w:t>
+      </w:r>
+    </w:p>
+    <w:p>
+      <w:pPr>
+        <w:spacing w:after="0"/>
+        <w:rPr>
+          <w:rFonts w:ascii="Segoe UI" w:hAnsi="Segoe UI" w:cs="Segoe UI"/>
+          <w:sz w:val="21"/>
+          <w:szCs w:val="21"/>
+        </w:rPr>
+      </w:pPr>
+      <w:r>
+        <w:rPr>
+          <w:rFonts w:ascii="Segoe UI" w:hAnsi="Segoe UI" w:cs="Segoe UI"/>
+          <w:sz w:val="21"/>
+          <w:szCs w:val="21"/>
+        </w:rPr>
+        <w:t xml:space="preserve">       :parameters  (?robot ?from-room ?to-room)</w:t>
+      </w:r>
+    </w:p>
+    <w:p>
+      <w:pPr>
+        <w:spacing w:after="0"/>
+        <w:rPr>
+          <w:rFonts w:ascii="Segoe UI" w:hAnsi="Segoe UI" w:cs="Segoe UI"/>
+          <w:sz w:val="21"/>
+          <w:szCs w:val="21"/>
+        </w:rPr>
+      </w:pPr>
+      <w:r>
+        <w:rPr>
+          <w:rFonts w:ascii="Segoe UI" w:hAnsi="Segoe UI" w:cs="Segoe UI"/>
+          <w:sz w:val="21"/>
+          <w:szCs w:val="21"/>
+        </w:rPr>
+        <w:t xml:space="preserve">       :precondition (and (is-robot ?robot) </w:t>
+      </w:r>
+    </w:p>
+    <w:p>
+      <w:pPr>
+        <w:spacing w:after="0"/>
+        <w:rPr>
+          <w:rFonts w:ascii="Segoe UI" w:hAnsi="Segoe UI" w:cs="Segoe UI"/>
+          <w:sz w:val="21"/>
+          <w:szCs w:val="21"/>
+        </w:rPr>
+      </w:pPr>
+      <w:r>
+        <w:rPr>
+          <w:rFonts w:ascii="Segoe UI" w:hAnsi="Segoe UI" w:cs="Segoe UI"/>
+          <w:sz w:val="21"/>
+          <w:szCs w:val="21"/>
+        </w:rPr>
+        <w:t xml:space="preserve">                          (</w:t>
+      </w:r>
+      <w:proofErr w:type="gramStart"/>
+      <w:r>
+        <w:rPr>
+          <w:rFonts w:ascii="Segoe UI" w:hAnsi="Segoe UI" w:cs="Segoe UI"/>
+          <w:sz w:val="21"/>
+          <w:szCs w:val="21"/>
+        </w:rPr>
+        <w:t>in</w:t>
+      </w:r>
+      <w:proofErr w:type="gramEnd"/>
+      <w:r>
+        <w:rPr>
+          <w:rFonts w:ascii="Segoe UI" w:hAnsi="Segoe UI" w:cs="Segoe UI"/>
+          <w:sz w:val="21"/>
+          <w:szCs w:val="21"/>
+        </w:rPr>
+        <w:t>-room ?robot ?from-room)</w:t>
+      </w:r>
+    </w:p>
+    <w:p>
+      <w:pPr>
+        <w:spacing w:after="0"/>
+        <w:rPr>
+          <w:rFonts w:ascii="Segoe UI" w:hAnsi="Segoe UI" w:cs="Segoe UI"/>
+          <w:sz w:val="21"/>
+          <w:szCs w:val="21"/>
+        </w:rPr>
+      </w:pPr>
+      <w:r>
+        <w:rPr>
+          <w:rFonts w:ascii="Segoe UI" w:hAnsi="Segoe UI" w:cs="Segoe UI"/>
+          <w:sz w:val="21"/>
+          <w:szCs w:val="21"/>
+        </w:rPr>
+        <w:t xml:space="preserve">                          (</w:t>
+      </w:r>
+      <w:proofErr w:type="gramStart"/>
+      <w:r>
+        <w:rPr>
+          <w:rFonts w:ascii="Segoe UI" w:hAnsi="Segoe UI" w:cs="Segoe UI"/>
+          <w:sz w:val="21"/>
+          <w:szCs w:val="21"/>
+        </w:rPr>
+        <w:t>connected</w:t>
+      </w:r>
+      <w:proofErr w:type="gramEnd"/>
+      <w:r>
+        <w:rPr>
+          <w:rFonts w:ascii="Segoe UI" w:hAnsi="Segoe UI" w:cs="Segoe UI"/>
+          <w:sz w:val="21"/>
+          <w:szCs w:val="21"/>
+        </w:rPr>
+        <w:t>-at-bottom ?from-room ?to-room))</w:t>
+      </w:r>
+    </w:p>
+    <w:p>
+      <w:pPr>
+        <w:spacing w:after="0"/>
+        <w:rPr>
+          <w:rFonts w:ascii="Segoe UI" w:hAnsi="Segoe UI" w:cs="Segoe UI"/>
+          <w:sz w:val="21"/>
+          <w:szCs w:val="21"/>
+        </w:rPr>
+      </w:pPr>
+      <w:r>
+        <w:rPr>
+          <w:rFonts w:ascii="Segoe UI" w:hAnsi="Segoe UI" w:cs="Segoe UI"/>
+          <w:sz w:val="21"/>
+          <w:szCs w:val="21"/>
+        </w:rPr>
+        <w:t xml:space="preserve">       :effect (and (in-room ?robot ?to-room)</w:t>
+      </w:r>
+    </w:p>
+    <w:p>
+      <w:pPr>
+        <w:spacing w:after="0"/>
+        <w:rPr>
+          <w:rFonts w:ascii="Segoe UI" w:hAnsi="Segoe UI" w:cs="Segoe UI"/>
+          <w:sz w:val="21"/>
+          <w:szCs w:val="21"/>
+        </w:rPr>
+      </w:pPr>
+      <w:r>
+        <w:rPr>
+          <w:rFonts w:ascii="Segoe UI" w:hAnsi="Segoe UI" w:cs="Segoe UI"/>
+          <w:sz w:val="21"/>
+          <w:szCs w:val="21"/>
+        </w:rPr>
+        <w:t xml:space="preserve">                    (</w:t>
+      </w:r>
+      <w:proofErr w:type="gramStart"/>
+      <w:r>
+        <w:rPr>
+          <w:rFonts w:ascii="Segoe UI" w:hAnsi="Segoe UI" w:cs="Segoe UI"/>
+          <w:sz w:val="21"/>
+          <w:szCs w:val="21"/>
+        </w:rPr>
+        <w:t>not</w:t>
+      </w:r>
+      <w:proofErr w:type="gramEnd"/>
+      <w:r>
+        <w:rPr>
+          <w:rFonts w:ascii="Segoe UI" w:hAnsi="Segoe UI" w:cs="Segoe UI"/>
+          <w:sz w:val="21"/>
+          <w:szCs w:val="21"/>
+        </w:rPr>
+        <w:t xml:space="preserve"> (in-room ?robot ?from-room))))</w:t>
       </w:r>
     </w:p>
     <w:p>
@@ -4275,241 +4646,169 @@
           <w:sz w:val="21"/>
           <w:szCs w:val="21"/>
         </w:rPr>
-        <w:t xml:space="preserve">    </w:t>
-      </w:r>
-      <w:proofErr w:type="gramStart"/>
-      <w:r>
-        <w:rPr>
-          <w:rFonts w:ascii="Segoe UI" w:hAnsi="Segoe UI" w:cs="Segoe UI"/>
-          <w:sz w:val="21"/>
-          <w:szCs w:val="21"/>
-        </w:rPr>
-        <w:t>(:action</w:t>
-      </w:r>
-      <w:proofErr w:type="gramEnd"/>
-      <w:r>
-        <w:rPr>
-          <w:rFonts w:ascii="Segoe UI" w:hAnsi="Segoe UI" w:cs="Segoe UI"/>
-          <w:sz w:val="21"/>
-          <w:szCs w:val="21"/>
-        </w:rPr>
-        <w:t xml:space="preserve"> move-up</w:t>
-      </w:r>
-    </w:p>
-    <w:p>
-      <w:pPr>
-        <w:spacing w:after="0"/>
-        <w:rPr>
-          <w:rFonts w:ascii="Segoe UI" w:hAnsi="Segoe UI" w:cs="Segoe UI"/>
-          <w:sz w:val="21"/>
-          <w:szCs w:val="21"/>
-        </w:rPr>
-      </w:pPr>
-      <w:r>
-        <w:rPr>
-          <w:rFonts w:ascii="Segoe UI" w:hAnsi="Segoe UI" w:cs="Segoe UI"/>
-          <w:sz w:val="21"/>
-          <w:szCs w:val="21"/>
-        </w:rPr>
-        <w:t xml:space="preserve">       </w:t>
-      </w:r>
-      <w:proofErr w:type="gramStart"/>
-      <w:r>
-        <w:rPr>
-          <w:rFonts w:ascii="Segoe UI" w:hAnsi="Segoe UI" w:cs="Segoe UI"/>
-          <w:sz w:val="21"/>
-          <w:szCs w:val="21"/>
-        </w:rPr>
-        <w:t>:parameters</w:t>
-      </w:r>
-      <w:proofErr w:type="gramEnd"/>
-      <w:r>
-        <w:rPr>
-          <w:rFonts w:ascii="Segoe UI" w:hAnsi="Segoe UI" w:cs="Segoe UI"/>
-          <w:sz w:val="21"/>
-          <w:szCs w:val="21"/>
-        </w:rPr>
-        <w:t xml:space="preserve">  (?robot ?from-room ?to-room)</w:t>
-      </w:r>
-    </w:p>
-    <w:p>
-      <w:pPr>
-        <w:spacing w:after="0"/>
-        <w:rPr>
-          <w:rFonts w:ascii="Segoe UI" w:hAnsi="Segoe UI" w:cs="Segoe UI"/>
-          <w:sz w:val="21"/>
-          <w:szCs w:val="21"/>
-        </w:rPr>
-      </w:pPr>
-      <w:r>
-        <w:rPr>
-          <w:rFonts w:ascii="Segoe UI" w:hAnsi="Segoe UI" w:cs="Segoe UI"/>
-          <w:sz w:val="21"/>
-          <w:szCs w:val="21"/>
-        </w:rPr>
-        <w:t xml:space="preserve">       </w:t>
-      </w:r>
-      <w:proofErr w:type="gramStart"/>
-      <w:r>
-        <w:rPr>
-          <w:rFonts w:ascii="Segoe UI" w:hAnsi="Segoe UI" w:cs="Segoe UI"/>
-          <w:sz w:val="21"/>
-          <w:szCs w:val="21"/>
-        </w:rPr>
-        <w:t>:precondition</w:t>
-      </w:r>
-      <w:proofErr w:type="gramEnd"/>
-      <w:r>
-        <w:rPr>
-          <w:rFonts w:ascii="Segoe UI" w:hAnsi="Segoe UI" w:cs="Segoe UI"/>
-          <w:sz w:val="21"/>
-          <w:szCs w:val="21"/>
-        </w:rPr>
-        <w:t xml:space="preserve"> (and (is-robot ?robot) </w:t>
-      </w:r>
-    </w:p>
-    <w:p>
-      <w:pPr>
-        <w:spacing w:after="0"/>
-        <w:rPr>
-          <w:rFonts w:ascii="Segoe UI" w:hAnsi="Segoe UI" w:cs="Segoe UI"/>
-          <w:sz w:val="21"/>
-          <w:szCs w:val="21"/>
-        </w:rPr>
-      </w:pPr>
-      <w:r>
-        <w:rPr>
-          <w:rFonts w:ascii="Segoe UI" w:hAnsi="Segoe UI" w:cs="Segoe UI"/>
-          <w:sz w:val="21"/>
-          <w:szCs w:val="21"/>
-        </w:rPr>
-        <w:t xml:space="preserve">                          (in-</w:t>
-      </w:r>
-      <w:proofErr w:type="gramStart"/>
-      <w:r>
-        <w:rPr>
-          <w:rFonts w:ascii="Segoe UI" w:hAnsi="Segoe UI" w:cs="Segoe UI"/>
-          <w:sz w:val="21"/>
-          <w:szCs w:val="21"/>
-        </w:rPr>
-        <w:t>room ?robot</w:t>
-      </w:r>
-      <w:proofErr w:type="gramEnd"/>
-      <w:r>
-        <w:rPr>
-          <w:rFonts w:ascii="Segoe UI" w:hAnsi="Segoe UI" w:cs="Segoe UI"/>
-          <w:sz w:val="21"/>
-          <w:szCs w:val="21"/>
-        </w:rPr>
-        <w:t xml:space="preserve"> ?from-room)</w:t>
-      </w:r>
-    </w:p>
-    <w:p>
-      <w:pPr>
-        <w:spacing w:after="0"/>
-        <w:rPr>
-          <w:rFonts w:ascii="Segoe UI" w:hAnsi="Segoe UI" w:cs="Segoe UI"/>
-          <w:sz w:val="21"/>
-          <w:szCs w:val="21"/>
-        </w:rPr>
-      </w:pPr>
-      <w:r>
-        <w:rPr>
-          <w:rFonts w:ascii="Segoe UI" w:hAnsi="Segoe UI" w:cs="Segoe UI"/>
-          <w:sz w:val="21"/>
-          <w:szCs w:val="21"/>
-        </w:rPr>
-        <w:t xml:space="preserve">                          (connected-at-</w:t>
-      </w:r>
-      <w:proofErr w:type="gramStart"/>
-      <w:r>
-        <w:rPr>
-          <w:rFonts w:ascii="Segoe UI" w:hAnsi="Segoe UI" w:cs="Segoe UI"/>
-          <w:sz w:val="21"/>
-          <w:szCs w:val="21"/>
-        </w:rPr>
-        <w:t>top ?from</w:t>
-      </w:r>
-      <w:proofErr w:type="gramEnd"/>
-      <w:r>
-        <w:rPr>
-          <w:rFonts w:ascii="Segoe UI" w:hAnsi="Segoe UI" w:cs="Segoe UI"/>
-          <w:sz w:val="21"/>
-          <w:szCs w:val="21"/>
-        </w:rPr>
-        <w:t>-room ?to-room))</w:t>
-      </w:r>
-    </w:p>
-    <w:p>
-      <w:pPr>
-        <w:spacing w:after="0"/>
-        <w:rPr>
-          <w:rFonts w:ascii="Segoe UI" w:hAnsi="Segoe UI" w:cs="Segoe UI"/>
-          <w:sz w:val="21"/>
-          <w:szCs w:val="21"/>
-        </w:rPr>
-      </w:pPr>
-      <w:r>
-        <w:rPr>
-          <w:rFonts w:ascii="Segoe UI" w:hAnsi="Segoe UI" w:cs="Segoe UI"/>
-          <w:sz w:val="21"/>
-          <w:szCs w:val="21"/>
-        </w:rPr>
-        <w:t xml:space="preserve">       </w:t>
-      </w:r>
-      <w:proofErr w:type="gramStart"/>
-      <w:r>
-        <w:rPr>
-          <w:rFonts w:ascii="Segoe UI" w:hAnsi="Segoe UI" w:cs="Segoe UI"/>
-          <w:sz w:val="21"/>
-          <w:szCs w:val="21"/>
-        </w:rPr>
-        <w:t>:effect</w:t>
-      </w:r>
-      <w:proofErr w:type="gramEnd"/>
-      <w:r>
-        <w:rPr>
-          <w:rFonts w:ascii="Segoe UI" w:hAnsi="Segoe UI" w:cs="Segoe UI"/>
-          <w:sz w:val="21"/>
-          <w:szCs w:val="21"/>
-        </w:rPr>
-        <w:t xml:space="preserve"> (and (in-room ?robot ?to-room)</w:t>
-      </w:r>
-    </w:p>
-    <w:p>
-      <w:pPr>
-        <w:spacing w:after="0"/>
-        <w:rPr>
-          <w:rFonts w:ascii="Segoe UI" w:hAnsi="Segoe UI" w:cs="Segoe UI"/>
-          <w:sz w:val="21"/>
-          <w:szCs w:val="21"/>
-        </w:rPr>
-      </w:pPr>
-      <w:r>
-        <w:rPr>
-          <w:rFonts w:ascii="Segoe UI" w:hAnsi="Segoe UI" w:cs="Segoe UI"/>
-          <w:sz w:val="21"/>
-          <w:szCs w:val="21"/>
-        </w:rPr>
-        <w:t xml:space="preserve">                    (not (in-</w:t>
-      </w:r>
-      <w:proofErr w:type="gramStart"/>
-      <w:r>
-        <w:rPr>
-          <w:rFonts w:ascii="Segoe UI" w:hAnsi="Segoe UI" w:cs="Segoe UI"/>
-          <w:sz w:val="21"/>
-          <w:szCs w:val="21"/>
-        </w:rPr>
-        <w:t>room ?robot</w:t>
-      </w:r>
-      <w:proofErr w:type="gramEnd"/>
-      <w:r>
-        <w:rPr>
-          <w:rFonts w:ascii="Segoe UI" w:hAnsi="Segoe UI" w:cs="Segoe UI"/>
-          <w:sz w:val="21"/>
-          <w:szCs w:val="21"/>
-        </w:rPr>
-        <w:t xml:space="preserve"> ?from-room)))))</w:t>
+        <w:t xml:space="preserve">    (:action move-up</w:t>
+      </w:r>
+    </w:p>
+    <w:p>
+      <w:pPr>
+        <w:spacing w:after="0"/>
+        <w:rPr>
+          <w:rFonts w:ascii="Segoe UI" w:hAnsi="Segoe UI" w:cs="Segoe UI"/>
+          <w:sz w:val="21"/>
+          <w:szCs w:val="21"/>
+        </w:rPr>
+      </w:pPr>
+      <w:r>
+        <w:rPr>
+          <w:rFonts w:ascii="Segoe UI" w:hAnsi="Segoe UI" w:cs="Segoe UI"/>
+          <w:sz w:val="21"/>
+          <w:szCs w:val="21"/>
+        </w:rPr>
+        <w:t xml:space="preserve">       :parameters  (?robot ?from-room ?to-room)</w:t>
+      </w:r>
+    </w:p>
+    <w:p>
+      <w:pPr>
+        <w:spacing w:after="0"/>
+        <w:rPr>
+          <w:rFonts w:ascii="Segoe UI" w:hAnsi="Segoe UI" w:cs="Segoe UI"/>
+          <w:sz w:val="21"/>
+          <w:szCs w:val="21"/>
+        </w:rPr>
+      </w:pPr>
+      <w:r>
+        <w:rPr>
+          <w:rFonts w:ascii="Segoe UI" w:hAnsi="Segoe UI" w:cs="Segoe UI"/>
+          <w:sz w:val="21"/>
+          <w:szCs w:val="21"/>
+        </w:rPr>
+        <w:t xml:space="preserve">       :precondition (and (is-robot ?robot) </w:t>
+      </w:r>
+    </w:p>
+    <w:p>
+      <w:pPr>
+        <w:spacing w:after="0"/>
+        <w:rPr>
+          <w:rFonts w:ascii="Segoe UI" w:hAnsi="Segoe UI" w:cs="Segoe UI"/>
+          <w:sz w:val="21"/>
+          <w:szCs w:val="21"/>
+        </w:rPr>
+      </w:pPr>
+      <w:r>
+        <w:rPr>
+          <w:rFonts w:ascii="Segoe UI" w:hAnsi="Segoe UI" w:cs="Segoe UI"/>
+          <w:sz w:val="21"/>
+          <w:szCs w:val="21"/>
+        </w:rPr>
+        <w:t xml:space="preserve">                          (</w:t>
+      </w:r>
+      <w:proofErr w:type="gramStart"/>
+      <w:r>
+        <w:rPr>
+          <w:rFonts w:ascii="Segoe UI" w:hAnsi="Segoe UI" w:cs="Segoe UI"/>
+          <w:sz w:val="21"/>
+          <w:szCs w:val="21"/>
+        </w:rPr>
+        <w:t>in</w:t>
+      </w:r>
+      <w:proofErr w:type="gramEnd"/>
+      <w:r>
+        <w:rPr>
+          <w:rFonts w:ascii="Segoe UI" w:hAnsi="Segoe UI" w:cs="Segoe UI"/>
+          <w:sz w:val="21"/>
+          <w:szCs w:val="21"/>
+        </w:rPr>
+        <w:t>-room ?robot ?from-room)</w:t>
+      </w:r>
+    </w:p>
+    <w:p>
+      <w:pPr>
+        <w:spacing w:after="0"/>
+        <w:rPr>
+          <w:rFonts w:ascii="Segoe UI" w:hAnsi="Segoe UI" w:cs="Segoe UI"/>
+          <w:sz w:val="21"/>
+          <w:szCs w:val="21"/>
+        </w:rPr>
+      </w:pPr>
+      <w:r>
+        <w:rPr>
+          <w:rFonts w:ascii="Segoe UI" w:hAnsi="Segoe UI" w:cs="Segoe UI"/>
+          <w:sz w:val="21"/>
+          <w:szCs w:val="21"/>
+        </w:rPr>
+        <w:t xml:space="preserve">                          (</w:t>
+      </w:r>
+      <w:proofErr w:type="gramStart"/>
+      <w:r>
+        <w:rPr>
+          <w:rFonts w:ascii="Segoe UI" w:hAnsi="Segoe UI" w:cs="Segoe UI"/>
+          <w:sz w:val="21"/>
+          <w:szCs w:val="21"/>
+        </w:rPr>
+        <w:t>connected</w:t>
+      </w:r>
+      <w:proofErr w:type="gramEnd"/>
+      <w:r>
+        <w:rPr>
+          <w:rFonts w:ascii="Segoe UI" w:hAnsi="Segoe UI" w:cs="Segoe UI"/>
+          <w:sz w:val="21"/>
+          <w:szCs w:val="21"/>
+        </w:rPr>
+        <w:t>-at-top ?from-room ?to-room))</w:t>
+      </w:r>
+    </w:p>
+    <w:p>
+      <w:pPr>
+        <w:spacing w:after="0"/>
+        <w:rPr>
+          <w:rFonts w:ascii="Segoe UI" w:hAnsi="Segoe UI" w:cs="Segoe UI"/>
+          <w:sz w:val="21"/>
+          <w:szCs w:val="21"/>
+        </w:rPr>
+      </w:pPr>
+      <w:r>
+        <w:rPr>
+          <w:rFonts w:ascii="Segoe UI" w:hAnsi="Segoe UI" w:cs="Segoe UI"/>
+          <w:sz w:val="21"/>
+          <w:szCs w:val="21"/>
+        </w:rPr>
+        <w:t xml:space="preserve">       :effect (and (in-room ?robot ?to-room)</w:t>
+      </w:r>
+    </w:p>
+    <w:p>
+      <w:pPr>
+        <w:spacing w:after="0"/>
+        <w:rPr>
+          <w:rFonts w:ascii="Segoe UI" w:hAnsi="Segoe UI" w:cs="Segoe UI"/>
+          <w:sz w:val="21"/>
+          <w:szCs w:val="21"/>
+        </w:rPr>
+      </w:pPr>
+      <w:r>
+        <w:rPr>
+          <w:rFonts w:ascii="Segoe UI" w:hAnsi="Segoe UI" w:cs="Segoe UI"/>
+          <w:sz w:val="21"/>
+          <w:szCs w:val="21"/>
+        </w:rPr>
+        <w:t xml:space="preserve">                    (</w:t>
+      </w:r>
+      <w:proofErr w:type="gramStart"/>
+      <w:r>
+        <w:rPr>
+          <w:rFonts w:ascii="Segoe UI" w:hAnsi="Segoe UI" w:cs="Segoe UI"/>
+          <w:sz w:val="21"/>
+          <w:szCs w:val="21"/>
+        </w:rPr>
+        <w:t>not</w:t>
+      </w:r>
+      <w:proofErr w:type="gramEnd"/>
+      <w:r>
+        <w:rPr>
+          <w:rFonts w:ascii="Segoe UI" w:hAnsi="Segoe UI" w:cs="Segoe UI"/>
+          <w:sz w:val="21"/>
+          <w:szCs w:val="21"/>
+        </w:rPr>
+        <w:t xml:space="preserve"> (in-room ?robot ?from-room)))))</w:t>
       </w:r>
     </w:p>
     <w:p>
@@ -4591,88 +4890,43 @@
           <w:sz w:val="21"/>
           <w:szCs w:val="21"/>
         </w:rPr>
-        <w:t xml:space="preserve">   </w:t>
-      </w:r>
-      <w:proofErr w:type="gramStart"/>
-      <w:r>
-        <w:rPr>
-          <w:rFonts w:ascii="Segoe UI" w:hAnsi="Segoe UI" w:cs="Segoe UI"/>
-          <w:sz w:val="21"/>
-          <w:szCs w:val="21"/>
-        </w:rPr>
-        <w:t>(:domain</w:t>
-      </w:r>
-      <w:proofErr w:type="gramEnd"/>
-      <w:r>
-        <w:rPr>
-          <w:rFonts w:ascii="Segoe UI" w:hAnsi="Segoe UI" w:cs="Segoe UI"/>
-          <w:sz w:val="21"/>
-          <w:szCs w:val="21"/>
-        </w:rPr>
-        <w:t xml:space="preserve"> robot-rooms)</w:t>
-      </w:r>
-    </w:p>
-    <w:p>
-      <w:pPr>
-        <w:spacing w:after="0"/>
-        <w:rPr>
-          <w:rFonts w:ascii="Segoe UI" w:hAnsi="Segoe UI" w:cs="Segoe UI"/>
-          <w:sz w:val="21"/>
-          <w:szCs w:val="21"/>
-        </w:rPr>
-      </w:pPr>
-      <w:r>
-        <w:rPr>
-          <w:rFonts w:ascii="Segoe UI" w:hAnsi="Segoe UI" w:cs="Segoe UI"/>
-          <w:sz w:val="21"/>
-          <w:szCs w:val="21"/>
-        </w:rPr>
-        <w:t xml:space="preserve">   </w:t>
-      </w:r>
-      <w:proofErr w:type="gramStart"/>
-      <w:r>
-        <w:rPr>
-          <w:rFonts w:ascii="Segoe UI" w:hAnsi="Segoe UI" w:cs="Segoe UI"/>
-          <w:sz w:val="21"/>
-          <w:szCs w:val="21"/>
-        </w:rPr>
-        <w:t>(:objects</w:t>
-      </w:r>
-      <w:proofErr w:type="gramEnd"/>
-      <w:r>
-        <w:rPr>
-          <w:rFonts w:ascii="Segoe UI" w:hAnsi="Segoe UI" w:cs="Segoe UI"/>
-          <w:sz w:val="21"/>
-          <w:szCs w:val="21"/>
-        </w:rPr>
-        <w:t xml:space="preserve"> robot room-a room-b room-c room-d)</w:t>
-      </w:r>
-    </w:p>
-    <w:p>
-      <w:pPr>
-        <w:spacing w:after="0"/>
-        <w:rPr>
-          <w:rFonts w:ascii="Segoe UI" w:hAnsi="Segoe UI" w:cs="Segoe UI"/>
-          <w:sz w:val="21"/>
-          <w:szCs w:val="21"/>
-        </w:rPr>
-      </w:pPr>
-      <w:r>
-        <w:rPr>
-          <w:rFonts w:ascii="Segoe UI" w:hAnsi="Segoe UI" w:cs="Segoe UI"/>
-          <w:sz w:val="21"/>
-          <w:szCs w:val="21"/>
-        </w:rPr>
-        <w:t xml:space="preserve">   </w:t>
-      </w:r>
-      <w:proofErr w:type="gramStart"/>
-      <w:r>
-        <w:rPr>
-          <w:rFonts w:ascii="Segoe UI" w:hAnsi="Segoe UI" w:cs="Segoe UI"/>
-          <w:sz w:val="21"/>
-          <w:szCs w:val="21"/>
-        </w:rPr>
-        <w:t>(:</w:t>
+        <w:t xml:space="preserve">   (:domain robot-rooms)</w:t>
+      </w:r>
+    </w:p>
+    <w:p>
+      <w:pPr>
+        <w:spacing w:after="0"/>
+        <w:rPr>
+          <w:rFonts w:ascii="Segoe UI" w:hAnsi="Segoe UI" w:cs="Segoe UI"/>
+          <w:sz w:val="21"/>
+          <w:szCs w:val="21"/>
+        </w:rPr>
+      </w:pPr>
+      <w:r>
+        <w:rPr>
+          <w:rFonts w:ascii="Segoe UI" w:hAnsi="Segoe UI" w:cs="Segoe UI"/>
+          <w:sz w:val="21"/>
+          <w:szCs w:val="21"/>
+        </w:rPr>
+        <w:t xml:space="preserve">   (:objects robot room-a room-b room-c room-d)</w:t>
+      </w:r>
+    </w:p>
+    <w:p>
+      <w:pPr>
+        <w:spacing w:after="0"/>
+        <w:rPr>
+          <w:rFonts w:ascii="Segoe UI" w:hAnsi="Segoe UI" w:cs="Segoe UI"/>
+          <w:sz w:val="21"/>
+          <w:szCs w:val="21"/>
+        </w:rPr>
+      </w:pPr>
+      <w:r>
+        <w:rPr>
+          <w:rFonts w:ascii="Segoe UI" w:hAnsi="Segoe UI" w:cs="Segoe UI"/>
+          <w:sz w:val="21"/>
+          <w:szCs w:val="21"/>
+        </w:rPr>
+        <w:t xml:space="preserve">   (:</w:t>
       </w:r>
       <w:proofErr w:type="spellStart"/>
       <w:r>
@@ -4684,7 +4938,6 @@
         <w:t>init</w:t>
       </w:r>
       <w:proofErr w:type="spellEnd"/>
-      <w:proofErr w:type="gramEnd"/>
       <w:r>
         <w:rPr>
           <w:rFonts w:ascii="Segoe UI" w:hAnsi="Segoe UI" w:cs="Segoe UI"/>
@@ -5033,25 +5286,7 @@
           <w:sz w:val="21"/>
           <w:szCs w:val="21"/>
         </w:rPr>
-        <w:t xml:space="preserve">   </w:t>
-      </w:r>
-      <w:proofErr w:type="gramStart"/>
-      <w:r>
-        <w:rPr>
-          <w:rFonts w:ascii="Segoe UI" w:hAnsi="Segoe UI" w:cs="Segoe UI"/>
-          <w:sz w:val="21"/>
-          <w:szCs w:val="21"/>
-        </w:rPr>
-        <w:t>(:goal</w:t>
-      </w:r>
-      <w:proofErr w:type="gramEnd"/>
-      <w:r>
-        <w:rPr>
-          <w:rFonts w:ascii="Segoe UI" w:hAnsi="Segoe UI" w:cs="Segoe UI"/>
-          <w:sz w:val="21"/>
-          <w:szCs w:val="21"/>
-        </w:rPr>
-        <w:t xml:space="preserve"> (in-room robot room-d)))</w:t>
+        <w:t xml:space="preserve">   (:goal (in-room robot room-d)))</w:t>
       </w:r>
     </w:p>
     <w:sectPr>
@@ -7478,18 +7713,18 @@
 </file>
 
 <file path=customXml/item2.xml><?xml version="1.0" encoding="utf-8"?>
-<p:properties xmlns:p="http://schemas.microsoft.com/office/2006/metadata/properties" xmlns:xsi="http://www.w3.org/2001/XMLSchema-instance" xmlns:pc="http://schemas.microsoft.com/office/infopath/2007/PartnerControls">
-  <documentManagement/>
-</p:properties>
-</file>
-
-<file path=customXml/item3.xml><?xml version="1.0" encoding="utf-8"?>
 <?mso-contentType ?>
 <FormTemplates xmlns="http://schemas.microsoft.com/sharepoint/v3/contenttype/forms">
   <Display>DocumentLibraryForm</Display>
   <Edit>DocumentLibraryForm</Edit>
   <New>DocumentLibraryForm</New>
 </FormTemplates>
+</file>
+
+<file path=customXml/item3.xml><?xml version="1.0" encoding="utf-8"?>
+<p:properties xmlns:p="http://schemas.microsoft.com/office/2006/metadata/properties" xmlns:xsi="http://www.w3.org/2001/XMLSchema-instance" xmlns:pc="http://schemas.microsoft.com/office/infopath/2007/PartnerControls">
+  <documentManagement/>
+</p:properties>
 </file>
 
 <file path=customXml/itemProps1.xml><?xml version="1.0" encoding="utf-8"?>
@@ -7511,18 +7746,18 @@
 </file>
 
 <file path=customXml/itemProps2.xml><?xml version="1.0" encoding="utf-8"?>
+<ds:datastoreItem xmlns:ds="http://schemas.openxmlformats.org/officeDocument/2006/customXml" ds:itemID="{F021ABED-7F24-4CA8-A109-1117CBF04130}">
+  <ds:schemaRefs>
+    <ds:schemaRef ds:uri="http://schemas.microsoft.com/sharepoint/v3/contenttype/forms"/>
+  </ds:schemaRefs>
+</ds:datastoreItem>
+</file>
+
+<file path=customXml/itemProps3.xml><?xml version="1.0" encoding="utf-8"?>
 <ds:datastoreItem xmlns:ds="http://schemas.openxmlformats.org/officeDocument/2006/customXml" ds:itemID="{4FFC8FF6-BBD0-4EA8-8A4B-EFCDF05D83E3}">
   <ds:schemaRefs>
     <ds:schemaRef ds:uri="http://schemas.microsoft.com/office/2006/metadata/properties"/>
     <ds:schemaRef ds:uri="http://schemas.microsoft.com/office/infopath/2007/PartnerControls"/>
   </ds:schemaRefs>
 </ds:datastoreItem>
-</file>
-
-<file path=customXml/itemProps3.xml><?xml version="1.0" encoding="utf-8"?>
-<ds:datastoreItem xmlns:ds="http://schemas.openxmlformats.org/officeDocument/2006/customXml" ds:itemID="{F021ABED-7F24-4CA8-A109-1117CBF04130}">
-  <ds:schemaRefs>
-    <ds:schemaRef ds:uri="http://schemas.microsoft.com/sharepoint/v3/contenttype/forms"/>
-  </ds:schemaRefs>
-</ds:datastoreItem>
 </file>